--- a/docs/Software Requirements Specification.docx
+++ b/docs/Software Requirements Specification.docx
@@ -28,11 +28,21 @@
         <w:pStyle w:val="Title"/>
         <w:jc w:val="right"/>
       </w:pPr>
-      <w:fldSimple w:instr=" TITLE  \* MERGEFORMAT ">
-        <w:r>
-          <w:t>Software Requirements Specification</w:t>
-        </w:r>
-      </w:fldSimple>
+      <w:r>
+        <w:fldChar w:fldCharType="begin"/>
+      </w:r>
+      <w:r>
+        <w:instrText xml:space="preserve"> TITLE  \* MERGEFORMAT </w:instrText>
+      </w:r>
+      <w:r>
+        <w:fldChar w:fldCharType="separate"/>
+      </w:r>
+      <w:r>
+        <w:t>Software Requirements Specification</w:t>
+      </w:r>
+      <w:r>
+        <w:fldChar w:fldCharType="end"/>
+      </w:r>
     </w:p>
     <w:p>
       <w:pPr>
@@ -61,7 +71,7 @@
           <w:sz w:val="28"/>
           <w:szCs w:val="28"/>
         </w:rPr>
-        <w:t>Version 1.1</w:t>
+        <w:t>Version 1.2</w:t>
       </w:r>
     </w:p>
     <w:p>
@@ -335,6 +345,9 @@
             <w:pPr>
               <w:pStyle w:val="Tabletext"/>
             </w:pPr>
+            <w:r>
+              <w:t>26/10/2016</w:t>
+            </w:r>
           </w:p>
         </w:tc>
         <w:tc>
@@ -345,6 +358,9 @@
             <w:pPr>
               <w:pStyle w:val="Tabletext"/>
             </w:pPr>
+            <w:r>
+              <w:t>1.2</w:t>
+            </w:r>
           </w:p>
         </w:tc>
         <w:tc>
@@ -355,6 +371,9 @@
             <w:pPr>
               <w:pStyle w:val="Tabletext"/>
             </w:pPr>
+            <w:r>
+              <w:t>Specific Requirements edited, Supporting Information added</w:t>
+            </w:r>
           </w:p>
         </w:tc>
         <w:tc>
@@ -365,6 +384,9 @@
             <w:pPr>
               <w:pStyle w:val="Tabletext"/>
             </w:pPr>
+            <w:r>
+              <w:t>Luca Carotenuto</w:t>
+            </w:r>
           </w:p>
         </w:tc>
       </w:tr>
@@ -2745,11 +2767,22 @@
       <w:r>
         <w:br w:type="page"/>
       </w:r>
-      <w:fldSimple w:instr=" TITLE  \* MERGEFORMAT ">
-        <w:r>
-          <w:t>Software Requirements Specification</w:t>
-        </w:r>
-      </w:fldSimple>
+      <w:r>
+        <w:lastRenderedPageBreak/>
+        <w:fldChar w:fldCharType="begin"/>
+      </w:r>
+      <w:r>
+        <w:instrText xml:space="preserve"> TITLE  \* MERGEFORMAT </w:instrText>
+      </w:r>
+      <w:r>
+        <w:fldChar w:fldCharType="separate"/>
+      </w:r>
+      <w:r>
+        <w:t>Software Requirements Specification</w:t>
+      </w:r>
+      <w:r>
+        <w:fldChar w:fldCharType="end"/>
+      </w:r>
       <w:r>
         <w:t xml:space="preserve"> </w:t>
       </w:r>
@@ -3080,9 +3113,8 @@
       </w:r>
     </w:p>
     <w:p>
-      <w:pPr>
-        <w:ind w:left="720"/>
-      </w:pPr>
+      <w:bookmarkStart w:id="10" w:name="_GoBack"/>
+      <w:bookmarkEnd w:id="10"/>
     </w:p>
     <w:p>
       <w:pPr>
@@ -3462,19 +3494,14 @@
     </w:p>
     <w:p>
       <w:pPr>
-        <w:ind w:firstLine="720"/>
-      </w:pPr>
-    </w:p>
-    <w:p>
-      <w:pPr>
         <w:pStyle w:val="Heading2"/>
         <w:ind w:left="720" w:hanging="720"/>
       </w:pPr>
-      <w:bookmarkStart w:id="10" w:name="_Toc492795825"/>
+      <w:bookmarkStart w:id="11" w:name="_Toc492795825"/>
       <w:r>
         <w:t>Usability</w:t>
       </w:r>
-      <w:bookmarkEnd w:id="10"/>
+      <w:bookmarkEnd w:id="11"/>
       <w:r>
         <w:t xml:space="preserve"> </w:t>
       </w:r>
@@ -3490,19 +3517,31 @@
     </w:p>
     <w:p>
       <w:pPr>
+        <w:ind w:left="720"/>
+      </w:pPr>
+      <w:r>
+        <w:t>Primary purpose of the web application is to be viewed on mobile devices. Therefore the website will be optimized for mobile phone usage.</w:t>
+      </w:r>
+    </w:p>
+    <w:p>
+      <w:pPr>
         <w:pStyle w:val="Heading3"/>
         <w:ind w:left="720" w:hanging="720"/>
       </w:pPr>
       <w:r>
         <w:t>Intuitive usability</w:t>
       </w:r>
-      <w:bookmarkStart w:id="11" w:name="_GoBack"/>
-      <w:bookmarkEnd w:id="11"/>
-    </w:p>
-    <w:p>
-      <w:pPr>
-        <w:pStyle w:val="InfoBlue"/>
-      </w:pPr>
+    </w:p>
+    <w:p>
+      <w:pPr>
+        <w:ind w:left="720"/>
+      </w:pPr>
+      <w:r>
+        <w:t>Ease of use of the website is a very important requirement. The user does not need an introduction to use the webs</w:t>
+      </w:r>
+      <w:r>
+        <w:t>ite to its fullest.</w:t>
+      </w:r>
     </w:p>
     <w:p>
       <w:pPr>
@@ -3519,281 +3558,188 @@
     </w:p>
     <w:p>
       <w:pPr>
-        <w:pStyle w:val="InfoBlue"/>
-      </w:pPr>
-      <w:r>
-        <w:t>[Requirements for reliability of the system should be specified here. Some suggestions follow:</w:t>
-      </w:r>
-    </w:p>
-    <w:p>
-      <w:pPr>
-        <w:pStyle w:val="InfoBlue"/>
-        <w:numPr>
-          <w:ilvl w:val="0"/>
-          <w:numId w:val="7"/>
-        </w:numPr>
-      </w:pPr>
-      <w:r>
-        <w:t xml:space="preserve">Availability—specify the percentage of time available </w:t>
-      </w:r>
+        <w:ind w:left="720"/>
+      </w:pPr>
+      <w:r>
+        <w:t>T</w:t>
+      </w:r>
+      <w:r>
+        <w:t>he Server uptime is planned to be close to 100%. Certain Server issues will be inevitable, but for any planned maintenance the user base will be informed in advance so they can expect the approximate timeframe when the website will be down.</w:t>
+      </w:r>
+    </w:p>
+    <w:p>
+      <w:pPr>
+        <w:pStyle w:val="Heading2"/>
+      </w:pPr>
+      <w:bookmarkStart w:id="13" w:name="_Toc492795829"/>
+      <w:r>
+        <w:t>Performance</w:t>
+      </w:r>
+      <w:bookmarkEnd w:id="13"/>
+    </w:p>
+    <w:p>
+      <w:pPr>
+        <w:ind w:left="720"/>
+      </w:pPr>
+      <w:r>
+        <w:t xml:space="preserve">The system’s performance is characterized by fast response times and high capacity of users online </w:t>
+      </w:r>
+      <w:r>
+        <w:t>at the same time.</w:t>
+      </w:r>
+    </w:p>
+    <w:p>
+      <w:pPr>
+        <w:pStyle w:val="Heading2"/>
+      </w:pPr>
+      <w:bookmarkStart w:id="14" w:name="_Toc492795831"/>
+      <w:r>
+        <w:lastRenderedPageBreak/>
+        <w:t>Supportability</w:t>
+      </w:r>
+      <w:bookmarkEnd w:id="14"/>
+    </w:p>
+    <w:p>
+      <w:pPr>
+        <w:ind w:left="720"/>
+      </w:pPr>
+      <w:r>
+        <w:t xml:space="preserve">The system’s maintainability is supported by high levels of coding standard including strict naming conventions and clean code without redundant code. </w:t>
+      </w:r>
+    </w:p>
+    <w:p>
+      <w:pPr>
+        <w:ind w:left="720"/>
+      </w:pPr>
+    </w:p>
+    <w:p>
+      <w:pPr>
+        <w:ind w:left="720"/>
+      </w:pPr>
+      <w:r>
+        <w:t>Frameworks and libraries will be used for suitable use cases and will not reduce the readability of the code.</w:t>
+      </w:r>
+    </w:p>
+    <w:p>
+      <w:pPr>
+        <w:pStyle w:val="Heading2"/>
+      </w:pPr>
+      <w:bookmarkStart w:id="15" w:name="_Toc492795833"/>
+      <w:r>
+        <w:t>Design Constraints</w:t>
+      </w:r>
+      <w:bookmarkEnd w:id="15"/>
+    </w:p>
+    <w:p>
+      <w:pPr>
+        <w:ind w:left="720"/>
+      </w:pPr>
+      <w:proofErr w:type="spellStart"/>
       <w:proofErr w:type="gramStart"/>
       <w:r>
-        <w:t xml:space="preserve">( </w:t>
-      </w:r>
-      <w:proofErr w:type="spellStart"/>
-      <w:r>
-        <w:t>xx.xx</w:t>
+        <w:t>tbd</w:t>
       </w:r>
       <w:proofErr w:type="spellEnd"/>
       <w:proofErr w:type="gramEnd"/>
-      <w:r>
-        <w:t>%), hours of use, maintenance access, degraded mode operations, and so on.</w:t>
-      </w:r>
-    </w:p>
-    <w:p>
-      <w:pPr>
-        <w:pStyle w:val="InfoBlue"/>
-        <w:numPr>
-          <w:ilvl w:val="0"/>
-          <w:numId w:val="7"/>
-        </w:numPr>
-      </w:pPr>
-      <w:r>
-        <w:t xml:space="preserve">Mean Time </w:t>
-      </w:r>
+    </w:p>
+    <w:p>
+      <w:pPr>
+        <w:pStyle w:val="Heading2"/>
+      </w:pPr>
+      <w:bookmarkStart w:id="16" w:name="_Toc492795835"/>
+      <w:r>
+        <w:t>On-line User Documentation and Help System Requirements</w:t>
+      </w:r>
+      <w:bookmarkEnd w:id="16"/>
+    </w:p>
+    <w:p>
+      <w:pPr>
+        <w:ind w:left="720"/>
+      </w:pPr>
+      <w:r>
+        <w:t>There is no help system for the usability of the website due to the ease of use of the website. We believe that self-explanatory functions do not need user documentations.</w:t>
+      </w:r>
+    </w:p>
+    <w:p>
+      <w:pPr>
+        <w:pStyle w:val="Heading2"/>
+      </w:pPr>
+      <w:bookmarkStart w:id="17" w:name="_Toc492795836"/>
+      <w:r>
+        <w:t>Purchased Components</w:t>
+      </w:r>
+      <w:bookmarkEnd w:id="17"/>
+    </w:p>
+    <w:p>
+      <w:pPr>
+        <w:ind w:left="720"/>
+      </w:pPr>
+      <w:r>
+        <w:t>There will be no purchased components used in the project.</w:t>
+      </w:r>
+    </w:p>
+    <w:p>
+      <w:pPr>
+        <w:pStyle w:val="Heading2"/>
+      </w:pPr>
+      <w:bookmarkStart w:id="18" w:name="_Toc492795837"/>
+      <w:r>
+        <w:t>Interfaces</w:t>
+      </w:r>
+      <w:bookmarkEnd w:id="18"/>
+    </w:p>
+    <w:p>
+      <w:pPr>
+        <w:ind w:left="720"/>
+      </w:pPr>
+      <w:proofErr w:type="spellStart"/>
       <w:proofErr w:type="gramStart"/>
       <w:r>
-        <w:t>Between</w:t>
-      </w:r>
+        <w:t>tbd</w:t>
+      </w:r>
+      <w:proofErr w:type="spellEnd"/>
       <w:proofErr w:type="gramEnd"/>
-      <w:r>
-        <w:t xml:space="preserve"> Failures (</w:t>
-      </w:r>
-      <w:proofErr w:type="spellStart"/>
-      <w:r>
-        <w:t>MTBF</w:t>
-      </w:r>
-      <w:proofErr w:type="spellEnd"/>
-      <w:r>
-        <w:t>) — this is usually specified in hours, but it could also be specified in terms of days, months or years.</w:t>
-      </w:r>
-    </w:p>
-    <w:p>
-      <w:pPr>
-        <w:pStyle w:val="InfoBlue"/>
-        <w:numPr>
-          <w:ilvl w:val="0"/>
-          <w:numId w:val="7"/>
-        </w:numPr>
-      </w:pPr>
-      <w:r>
-        <w:t xml:space="preserve">Mean Time </w:t>
-      </w:r>
-      <w:proofErr w:type="gramStart"/>
-      <w:r>
-        <w:t>To</w:t>
-      </w:r>
-      <w:proofErr w:type="gramEnd"/>
-      <w:r>
-        <w:t xml:space="preserve"> Repair (</w:t>
-      </w:r>
-      <w:proofErr w:type="spellStart"/>
-      <w:r>
-        <w:t>MTTR</w:t>
-      </w:r>
-      <w:proofErr w:type="spellEnd"/>
-      <w:r>
-        <w:t>)—how long is the system allowed to be out of operation after it has failed?</w:t>
-      </w:r>
-    </w:p>
-    <w:p>
-      <w:pPr>
-        <w:pStyle w:val="InfoBlue"/>
-        <w:numPr>
-          <w:ilvl w:val="0"/>
-          <w:numId w:val="7"/>
-        </w:numPr>
-      </w:pPr>
-      <w:r>
-        <w:t xml:space="preserve">Accuracy—specifies precision (resolution) and accuracy (by some known standard) that is </w:t>
-      </w:r>
-      <w:r>
-        <w:lastRenderedPageBreak/>
-        <w:t>required in the system’s output.</w:t>
-      </w:r>
-    </w:p>
-    <w:p>
-      <w:pPr>
-        <w:pStyle w:val="InfoBlue"/>
-        <w:numPr>
-          <w:ilvl w:val="0"/>
-          <w:numId w:val="7"/>
-        </w:numPr>
-      </w:pPr>
-      <w:r>
-        <w:t>Maximum Bugs or Defect Rate—usually expressed in terms of bugs per thousand lines of code (bugs/</w:t>
-      </w:r>
-      <w:proofErr w:type="spellStart"/>
-      <w:r>
-        <w:t>KLOC</w:t>
-      </w:r>
-      <w:proofErr w:type="spellEnd"/>
-      <w:r>
-        <w:t>) or bugs per function-</w:t>
-      </w:r>
-      <w:proofErr w:type="gramStart"/>
-      <w:r>
-        <w:t>point(</w:t>
-      </w:r>
-      <w:proofErr w:type="gramEnd"/>
-      <w:r>
-        <w:t xml:space="preserve"> bugs/function-point).</w:t>
-      </w:r>
-    </w:p>
-    <w:p>
-      <w:pPr>
-        <w:pStyle w:val="InfoBlue"/>
-        <w:numPr>
-          <w:ilvl w:val="0"/>
-          <w:numId w:val="7"/>
-        </w:numPr>
-      </w:pPr>
-      <w:r>
-        <w:t>Bugs or Defect Rate—categorized in terms of minor, significant, and critical bugs: the requirement(s) must define what is meant by a “critical” bug; for example, complete loss of data or a complete inability to use certain parts of the system’s functionality.]</w:t>
-      </w:r>
     </w:p>
     <w:p>
       <w:pPr>
         <w:pStyle w:val="Heading3"/>
         <w:ind w:left="720" w:hanging="720"/>
       </w:pPr>
-      <w:bookmarkStart w:id="13" w:name="_Toc492795828"/>
-      <w:r>
-        <w:t>&lt;Reliability Requirement One&gt;</w:t>
-      </w:r>
-      <w:bookmarkEnd w:id="13"/>
-    </w:p>
-    <w:p>
-      <w:pPr>
-        <w:pStyle w:val="InfoBlue"/>
-      </w:pPr>
-      <w:r>
-        <w:t>[The requirement description.]</w:t>
-      </w:r>
-    </w:p>
-    <w:p>
-      <w:pPr>
-        <w:pStyle w:val="Heading2"/>
-      </w:pPr>
-      <w:bookmarkStart w:id="14" w:name="_Toc492795829"/>
-      <w:r>
-        <w:t>Performance</w:t>
-      </w:r>
-      <w:bookmarkEnd w:id="14"/>
-    </w:p>
-    <w:p>
-      <w:pPr>
-        <w:pStyle w:val="InfoBlue"/>
-      </w:pPr>
-      <w:r>
-        <w:t>[The system’s performance characteristics are outlined in this section. Include specific response times. Where applicable, reference related Use Cases by name.</w:t>
-      </w:r>
-    </w:p>
-    <w:p>
-      <w:pPr>
-        <w:pStyle w:val="InfoBlue"/>
-        <w:numPr>
-          <w:ilvl w:val="0"/>
-          <w:numId w:val="8"/>
-        </w:numPr>
-      </w:pPr>
-      <w:r>
-        <w:t>Response time for a transaction (average, maximum)</w:t>
-      </w:r>
-    </w:p>
-    <w:p>
-      <w:pPr>
-        <w:pStyle w:val="InfoBlue"/>
-        <w:numPr>
-          <w:ilvl w:val="0"/>
-          <w:numId w:val="8"/>
-        </w:numPr>
-      </w:pPr>
-      <w:r>
-        <w:t>Throughput, for example, transactions per second</w:t>
-      </w:r>
-    </w:p>
-    <w:p>
-      <w:pPr>
-        <w:pStyle w:val="InfoBlue"/>
-        <w:numPr>
-          <w:ilvl w:val="0"/>
-          <w:numId w:val="8"/>
-        </w:numPr>
-      </w:pPr>
-      <w:r>
-        <w:t>Capacity, for example, the number of customers or transactions the system can accommodate</w:t>
-      </w:r>
-    </w:p>
-    <w:p>
-      <w:pPr>
-        <w:pStyle w:val="InfoBlue"/>
-        <w:numPr>
-          <w:ilvl w:val="0"/>
-          <w:numId w:val="8"/>
-        </w:numPr>
-      </w:pPr>
-      <w:r>
-        <w:t>Degradation modes (what is the acceptable mode of operation when the system has been degraded in some manner)</w:t>
-      </w:r>
-    </w:p>
-    <w:p>
-      <w:pPr>
-        <w:pStyle w:val="InfoBlue"/>
-        <w:numPr>
-          <w:ilvl w:val="0"/>
-          <w:numId w:val="8"/>
-        </w:numPr>
-      </w:pPr>
-      <w:r>
-        <w:t>Resource utilization, such as memory, disk, communications, and so forth.</w:t>
-      </w:r>
+      <w:bookmarkStart w:id="19" w:name="_Toc492795838"/>
+      <w:r>
+        <w:t>User Interfaces</w:t>
+      </w:r>
+      <w:bookmarkEnd w:id="19"/>
+    </w:p>
+    <w:p>
+      <w:pPr>
+        <w:ind w:left="720"/>
+      </w:pPr>
+      <w:proofErr w:type="spellStart"/>
+      <w:proofErr w:type="gramStart"/>
+      <w:r>
+        <w:t>tbd</w:t>
+      </w:r>
+      <w:proofErr w:type="spellEnd"/>
+      <w:proofErr w:type="gramEnd"/>
     </w:p>
     <w:p>
       <w:pPr>
         <w:pStyle w:val="Heading3"/>
         <w:ind w:left="720" w:hanging="720"/>
       </w:pPr>
-      <w:bookmarkStart w:id="15" w:name="_Toc492795830"/>
-      <w:r>
-        <w:t>&lt;Performance Requirement One&gt;</w:t>
-      </w:r>
-      <w:bookmarkEnd w:id="15"/>
-    </w:p>
-    <w:p>
-      <w:pPr>
-        <w:pStyle w:val="InfoBlue"/>
-      </w:pPr>
-      <w:r>
-        <w:t>[The requirement description goes here.]</w:t>
-      </w:r>
-    </w:p>
-    <w:p>
-      <w:pPr>
-        <w:pStyle w:val="Heading2"/>
-      </w:pPr>
-      <w:bookmarkStart w:id="16" w:name="_Toc492795831"/>
-      <w:r>
-        <w:t>Supportability</w:t>
-      </w:r>
-      <w:bookmarkEnd w:id="16"/>
-    </w:p>
-    <w:p>
-      <w:pPr>
-        <w:pStyle w:val="InfoBlue"/>
-      </w:pPr>
-      <w:r>
-        <w:t>[This section indicates any requirements that will enhance the supportability or maintainability of the system being built, including coding standards, naming conventions, class libraries, maintenance access, and maintenance utilities.]</w:t>
+      <w:bookmarkStart w:id="20" w:name="_Toc492795839"/>
+      <w:r>
+        <w:t>Hardware Interfaces</w:t>
+      </w:r>
+      <w:bookmarkEnd w:id="20"/>
+    </w:p>
+    <w:p>
+      <w:pPr>
+        <w:ind w:left="720"/>
+      </w:pPr>
+      <w:r>
+        <w:t>Devices that have an in-built web browser.</w:t>
       </w:r>
     </w:p>
     <w:p>
@@ -3801,36 +3747,18 @@
         <w:pStyle w:val="Heading3"/>
         <w:ind w:left="720" w:hanging="720"/>
       </w:pPr>
-      <w:bookmarkStart w:id="17" w:name="_Toc492795832"/>
-      <w:r>
-        <w:t>&lt;Supportability Requirement One&gt;</w:t>
-      </w:r>
-      <w:bookmarkEnd w:id="17"/>
-    </w:p>
-    <w:p>
-      <w:pPr>
-        <w:pStyle w:val="InfoBlue"/>
-      </w:pPr>
-      <w:r>
-        <w:t>[The requirement description goes here.]</w:t>
-      </w:r>
-    </w:p>
-    <w:p>
-      <w:pPr>
-        <w:pStyle w:val="Heading2"/>
-      </w:pPr>
-      <w:bookmarkStart w:id="18" w:name="_Toc492795833"/>
-      <w:r>
-        <w:t>Design Constraints</w:t>
-      </w:r>
-      <w:bookmarkEnd w:id="18"/>
-    </w:p>
-    <w:p>
-      <w:pPr>
-        <w:pStyle w:val="InfoBlue"/>
-      </w:pPr>
-      <w:r>
-        <w:t>[This section indicates any design constraints on the system being built. Design constraints represent design decisions that have been mandated and must be adhered to.  Examples include software languages, software process requirements, prescribed use of developmental tools, architectural and design constraints, purchased components, class libraries, and so on.]</w:t>
+      <w:bookmarkStart w:id="21" w:name="_Toc492795840"/>
+      <w:r>
+        <w:t>Software Interfaces</w:t>
+      </w:r>
+      <w:bookmarkEnd w:id="21"/>
+    </w:p>
+    <w:p>
+      <w:pPr>
+        <w:ind w:left="720"/>
+      </w:pPr>
+      <w:r>
+        <w:t>A web browser is a requirement for viewing the website.</w:t>
       </w:r>
     </w:p>
     <w:p>
@@ -3838,304 +3766,107 @@
         <w:pStyle w:val="Heading3"/>
         <w:ind w:left="720" w:hanging="720"/>
       </w:pPr>
-      <w:bookmarkStart w:id="19" w:name="_Toc492795834"/>
-      <w:r>
-        <w:t>&lt;Design Constraint One&gt;</w:t>
-      </w:r>
-      <w:bookmarkEnd w:id="19"/>
-    </w:p>
-    <w:p>
-      <w:pPr>
-        <w:pStyle w:val="InfoBlue"/>
-      </w:pPr>
-      <w:r>
-        <w:t>[The requirement description goes here.]</w:t>
+      <w:bookmarkStart w:id="22" w:name="_Toc492795841"/>
+      <w:r>
+        <w:t>Communications Interfaces</w:t>
+      </w:r>
+      <w:bookmarkEnd w:id="22"/>
+    </w:p>
+    <w:p>
+      <w:pPr>
+        <w:ind w:left="720"/>
+      </w:pPr>
+      <w:r>
+        <w:t>Stable internet connection.</w:t>
       </w:r>
     </w:p>
     <w:p>
       <w:pPr>
         <w:pStyle w:val="Heading2"/>
       </w:pPr>
-      <w:bookmarkStart w:id="20" w:name="_Toc492795835"/>
-      <w:r>
-        <w:t>On-line User Documentation and Help System Requirements</w:t>
-      </w:r>
-      <w:bookmarkEnd w:id="20"/>
-    </w:p>
-    <w:p>
-      <w:pPr>
-        <w:pStyle w:val="InfoBlue"/>
-      </w:pPr>
-      <w:r>
-        <w:t>[Describes the requirements, if any, for o-line user documentation, help systems, help about notices, and so forth.]</w:t>
-      </w:r>
+      <w:bookmarkStart w:id="23" w:name="_Toc492795842"/>
+      <w:r>
+        <w:t>Licensing Requirements</w:t>
+      </w:r>
+      <w:bookmarkEnd w:id="23"/>
+    </w:p>
+    <w:p>
+      <w:pPr>
+        <w:ind w:left="720"/>
+      </w:pPr>
+      <w:proofErr w:type="spellStart"/>
+      <w:proofErr w:type="gramStart"/>
+      <w:r>
+        <w:t>tbd</w:t>
+      </w:r>
+      <w:proofErr w:type="spellEnd"/>
+      <w:proofErr w:type="gramEnd"/>
     </w:p>
     <w:p>
       <w:pPr>
         <w:pStyle w:val="Heading2"/>
       </w:pPr>
-      <w:bookmarkStart w:id="21" w:name="_Toc492795836"/>
-      <w:r>
-        <w:t>Purchased Components</w:t>
-      </w:r>
-      <w:bookmarkEnd w:id="21"/>
-    </w:p>
-    <w:p>
-      <w:pPr>
-        <w:pStyle w:val="InfoBlue"/>
-      </w:pPr>
-      <w:r>
-        <w:t>[This section describes any purchased components to be used with the system, any applicable licensing or usage restrictions, and any associated compatibility and interoperability or interface standards.]</w:t>
-      </w:r>
+      <w:bookmarkStart w:id="24" w:name="_Toc492795843"/>
+      <w:r>
+        <w:t>Legal, Copyright, and Other Notices</w:t>
+      </w:r>
+      <w:bookmarkEnd w:id="24"/>
+    </w:p>
+    <w:p>
+      <w:pPr>
+        <w:ind w:left="720"/>
+      </w:pPr>
+      <w:proofErr w:type="spellStart"/>
+      <w:proofErr w:type="gramStart"/>
+      <w:r>
+        <w:t>tbd</w:t>
+      </w:r>
+      <w:proofErr w:type="spellEnd"/>
+      <w:proofErr w:type="gramEnd"/>
     </w:p>
     <w:p>
       <w:pPr>
         <w:pStyle w:val="Heading2"/>
       </w:pPr>
-      <w:bookmarkStart w:id="22" w:name="_Toc492795837"/>
-      <w:r>
-        <w:lastRenderedPageBreak/>
-        <w:t>Interfaces</w:t>
-      </w:r>
-      <w:bookmarkEnd w:id="22"/>
-    </w:p>
-    <w:p>
-      <w:pPr>
-        <w:pStyle w:val="InfoBlue"/>
-      </w:pPr>
-      <w:r>
-        <w:t>[This section defines the interfaces that must be supported by the application. It should contain adequate specificity, protocols, ports and logical addresses, and the like, so that the software can be developed and verified against the interface requirements.]</w:t>
-      </w:r>
-    </w:p>
-    <w:p>
-      <w:pPr>
-        <w:pStyle w:val="Heading3"/>
-        <w:ind w:left="720" w:hanging="720"/>
-      </w:pPr>
-      <w:bookmarkStart w:id="23" w:name="_Toc492795838"/>
-      <w:r>
-        <w:t>User Interfaces</w:t>
-      </w:r>
-      <w:bookmarkEnd w:id="23"/>
-    </w:p>
-    <w:p>
-      <w:pPr>
-        <w:pStyle w:val="InfoBlue"/>
-      </w:pPr>
-      <w:r>
-        <w:t>[Describe the user interfaces that are to be implemented by the software.]</w:t>
-      </w:r>
-    </w:p>
-    <w:p>
-      <w:pPr>
-        <w:pStyle w:val="Heading3"/>
-        <w:ind w:left="720" w:hanging="720"/>
-      </w:pPr>
-      <w:bookmarkStart w:id="24" w:name="_Toc492795839"/>
-      <w:r>
-        <w:t>Hardware Interfaces</w:t>
-      </w:r>
-      <w:bookmarkEnd w:id="24"/>
-    </w:p>
-    <w:p>
-      <w:pPr>
-        <w:pStyle w:val="InfoBlue"/>
-      </w:pPr>
-      <w:r>
-        <w:t>[This section defines any hardware interfaces that are to be supported by the software, including logical structure, physical addresses, expected behavior, and so on.]</w:t>
-      </w:r>
-    </w:p>
-    <w:p>
-      <w:pPr>
-        <w:pStyle w:val="Heading3"/>
-        <w:ind w:left="720" w:hanging="720"/>
-      </w:pPr>
-      <w:bookmarkStart w:id="25" w:name="_Toc492795840"/>
-      <w:r>
-        <w:t>Software Interfaces</w:t>
+      <w:bookmarkStart w:id="25" w:name="_Toc492795844"/>
+      <w:r>
+        <w:t>Applicable Standards</w:t>
       </w:r>
       <w:bookmarkEnd w:id="25"/>
     </w:p>
     <w:p>
       <w:pPr>
-        <w:pStyle w:val="InfoBlue"/>
-      </w:pPr>
-      <w:r>
-        <w:t xml:space="preserve">[This section describes software interfaces to other components of the software system. These may be purchased components, components reused from another application or components being developed for subsystems outside of the scope of this </w:t>
-      </w:r>
-      <w:r>
-        <w:rPr>
-          <w:b/>
-          <w:bCs/>
-        </w:rPr>
-        <w:t>SRS</w:t>
-      </w:r>
-      <w:r>
-        <w:t xml:space="preserve"> but with which this software application must interact.]</w:t>
-      </w:r>
-    </w:p>
-    <w:p>
-      <w:pPr>
-        <w:pStyle w:val="Heading3"/>
-        <w:ind w:left="720" w:hanging="720"/>
-      </w:pPr>
-      <w:bookmarkStart w:id="26" w:name="_Toc492795841"/>
-      <w:r>
-        <w:t>Communications Interfaces</w:t>
+        <w:ind w:left="720"/>
+      </w:pPr>
+      <w:proofErr w:type="spellStart"/>
+      <w:proofErr w:type="gramStart"/>
+      <w:r>
+        <w:t>tbd</w:t>
+      </w:r>
+      <w:proofErr w:type="spellEnd"/>
+      <w:proofErr w:type="gramEnd"/>
+    </w:p>
+    <w:p>
+      <w:pPr>
+        <w:pStyle w:val="Heading1"/>
+      </w:pPr>
+      <w:bookmarkStart w:id="26" w:name="_Toc492795845"/>
+      <w:r>
+        <w:t>Supporting Information</w:t>
       </w:r>
       <w:bookmarkEnd w:id="26"/>
     </w:p>
     <w:p>
       <w:pPr>
-        <w:pStyle w:val="InfoBlue"/>
-      </w:pPr>
-      <w:r>
-        <w:t>[Describe any communications interfaces to other systems or devices such as local area networks, remote serial devices, and so forth.]</w:t>
-      </w:r>
-    </w:p>
-    <w:p>
-      <w:pPr>
-        <w:pStyle w:val="Heading2"/>
-      </w:pPr>
-      <w:bookmarkStart w:id="27" w:name="_Toc492795842"/>
-      <w:r>
-        <w:t>Licensing Requirements</w:t>
-      </w:r>
-      <w:bookmarkEnd w:id="27"/>
-    </w:p>
-    <w:p>
-      <w:pPr>
-        <w:pStyle w:val="InfoBlue"/>
-      </w:pPr>
-      <w:r>
-        <w:t>[Defines any licensing enforcement requirements or other usage restriction requirements that are to be exhibited by the software.]</w:t>
-      </w:r>
-    </w:p>
-    <w:p>
-      <w:pPr>
-        <w:pStyle w:val="Heading2"/>
-      </w:pPr>
-      <w:bookmarkStart w:id="28" w:name="_Toc492795843"/>
-      <w:r>
-        <w:t>Legal, Copyright, and Other Notices</w:t>
-      </w:r>
-      <w:bookmarkEnd w:id="28"/>
-    </w:p>
-    <w:p>
-      <w:pPr>
-        <w:pStyle w:val="InfoBlue"/>
-      </w:pPr>
-      <w:r>
-        <w:t xml:space="preserve">[This section describes any necessary legal disclaimers, warranties, copyright notices, patent notices, </w:t>
-      </w:r>
+        <w:ind w:left="720"/>
+      </w:pPr>
+      <w:proofErr w:type="spellStart"/>
       <w:proofErr w:type="gramStart"/>
       <w:r>
-        <w:t>wordmark</w:t>
-      </w:r>
+        <w:t>tbd</w:t>
+      </w:r>
+      <w:proofErr w:type="spellEnd"/>
       <w:proofErr w:type="gramEnd"/>
-      <w:r>
-        <w:t>, trademark, or logo compliance issues for the software.]</w:t>
-      </w:r>
-    </w:p>
-    <w:p>
-      <w:pPr>
-        <w:pStyle w:val="Heading2"/>
-      </w:pPr>
-      <w:bookmarkStart w:id="29" w:name="_Toc492795844"/>
-      <w:r>
-        <w:t>Applicable Standards</w:t>
-      </w:r>
-      <w:bookmarkEnd w:id="29"/>
-    </w:p>
-    <w:p>
-      <w:pPr>
-        <w:pStyle w:val="InfoBlue"/>
-      </w:pPr>
-      <w:r>
-        <w:t>[This section describes by reference any applicable standard and the specific sections of any such standards which apply to the system being described. For example, this could include legal, quality and regulatory standards, industry standards for usability, interoperability, internationalization, operating system compliance, and so forth.]</w:t>
-      </w:r>
-    </w:p>
-    <w:p>
-      <w:pPr>
-        <w:pStyle w:val="Heading1"/>
-      </w:pPr>
-      <w:bookmarkStart w:id="30" w:name="_Toc492795845"/>
-      <w:r>
-        <w:t>Supporting Information</w:t>
-      </w:r>
-      <w:bookmarkEnd w:id="30"/>
-    </w:p>
-    <w:p>
-      <w:pPr>
-        <w:pStyle w:val="InfoBlue"/>
-      </w:pPr>
-      <w:r>
-        <w:t xml:space="preserve">[The supporting information makes the </w:t>
-      </w:r>
-      <w:r>
-        <w:rPr>
-          <w:b/>
-          <w:bCs/>
-        </w:rPr>
-        <w:t>SRS</w:t>
-      </w:r>
-      <w:r>
-        <w:t xml:space="preserve"> easier to use.  It includes:</w:t>
-      </w:r>
-    </w:p>
-    <w:p>
-      <w:pPr>
-        <w:pStyle w:val="InfoBlue"/>
-        <w:numPr>
-          <w:ilvl w:val="0"/>
-          <w:numId w:val="9"/>
-        </w:numPr>
-      </w:pPr>
-      <w:r>
-        <w:t>Table of contents</w:t>
-      </w:r>
-    </w:p>
-    <w:p>
-      <w:pPr>
-        <w:pStyle w:val="InfoBlue"/>
-        <w:numPr>
-          <w:ilvl w:val="0"/>
-          <w:numId w:val="9"/>
-        </w:numPr>
-      </w:pPr>
-      <w:r>
-        <w:t>Index</w:t>
-      </w:r>
-    </w:p>
-    <w:p>
-      <w:pPr>
-        <w:pStyle w:val="InfoBlue"/>
-        <w:numPr>
-          <w:ilvl w:val="0"/>
-          <w:numId w:val="9"/>
-        </w:numPr>
-      </w:pPr>
-      <w:r>
-        <w:t>Appendices</w:t>
-      </w:r>
-    </w:p>
-    <w:p>
-      <w:pPr>
-        <w:pStyle w:val="InfoBlue"/>
-      </w:pPr>
-      <w:r>
-        <w:t xml:space="preserve">These may include use-case storyboards or user-interface prototypes. When appendices are included, the </w:t>
-      </w:r>
-      <w:r>
-        <w:rPr>
-          <w:b/>
-          <w:bCs/>
-        </w:rPr>
-        <w:t>SRS</w:t>
-      </w:r>
-      <w:r>
-        <w:t xml:space="preserve"> should explicitly state whether or not the appendices are to be considered part of the requirements.]</w:t>
-      </w:r>
     </w:p>
     <w:sectPr>
       <w:headerReference w:type="default" r:id="rId10"/>
@@ -4340,7 +4071,7 @@
               <w:rStyle w:val="PageNumber"/>
               <w:noProof/>
             </w:rPr>
-            <w:t>8</w:t>
+            <w:t>7</w:t>
           </w:r>
           <w:r>
             <w:rPr>
@@ -4483,11 +4214,21 @@
           <w:tcW w:w="6379" w:type="dxa"/>
         </w:tcPr>
         <w:p>
-          <w:fldSimple w:instr=" SUBJECT  &quot;Meets Project&quot;  \* MERGEFORMAT ">
-            <w:r>
-              <w:t>Meets Project</w:t>
-            </w:r>
-          </w:fldSimple>
+          <w:r>
+            <w:fldChar w:fldCharType="begin"/>
+          </w:r>
+          <w:r>
+            <w:instrText xml:space="preserve"> SUBJECT  "Meets Project"  \* MERGEFORMAT </w:instrText>
+          </w:r>
+          <w:r>
+            <w:fldChar w:fldCharType="separate"/>
+          </w:r>
+          <w:r>
+            <w:t>Meets Project</w:t>
+          </w:r>
+          <w:r>
+            <w:fldChar w:fldCharType="end"/>
+          </w:r>
         </w:p>
       </w:tc>
       <w:tc>
@@ -4503,7 +4244,10 @@
             <w:ind w:right="68"/>
           </w:pPr>
           <w:r>
-            <w:t xml:space="preserve">  Version:           &lt;1.0&gt;</w:t>
+            <w:t xml:space="preserve">  Version:           &lt;1.2</w:t>
+          </w:r>
+          <w:r>
+            <w:t>&gt;</w:t>
           </w:r>
         </w:p>
       </w:tc>
@@ -4514,11 +4258,21 @@
           <w:tcW w:w="6379" w:type="dxa"/>
         </w:tcPr>
         <w:p>
-          <w:fldSimple w:instr=" TITLE  \* MERGEFORMAT ">
-            <w:r>
-              <w:t>Software Requirements Specification</w:t>
-            </w:r>
-          </w:fldSimple>
+          <w:r>
+            <w:fldChar w:fldCharType="begin"/>
+          </w:r>
+          <w:r>
+            <w:instrText xml:space="preserve"> TITLE  \* MERGEFORMAT </w:instrText>
+          </w:r>
+          <w:r>
+            <w:fldChar w:fldCharType="separate"/>
+          </w:r>
+          <w:r>
+            <w:t>Software Requirements Specification</w:t>
+          </w:r>
+          <w:r>
+            <w:fldChar w:fldCharType="end"/>
+          </w:r>
         </w:p>
       </w:tc>
       <w:tc>

--- a/docs/Software Requirements Specification.docx
+++ b/docs/Software Requirements Specification.docx
@@ -28,21 +28,11 @@
         <w:pStyle w:val="Title"/>
         <w:jc w:val="right"/>
       </w:pPr>
-      <w:r>
-        <w:fldChar w:fldCharType="begin"/>
-      </w:r>
-      <w:r>
-        <w:instrText xml:space="preserve"> TITLE  \* MERGEFORMAT </w:instrText>
-      </w:r>
-      <w:r>
-        <w:fldChar w:fldCharType="separate"/>
-      </w:r>
-      <w:r>
-        <w:t>Software Requirements Specification</w:t>
-      </w:r>
-      <w:r>
-        <w:fldChar w:fldCharType="end"/>
-      </w:r>
+      <w:fldSimple w:instr=" TITLE  \* MERGEFORMAT ">
+        <w:r>
+          <w:t>Software Requirements Specification</w:t>
+        </w:r>
+      </w:fldSimple>
     </w:p>
     <w:p>
       <w:pPr>
@@ -1129,6 +1119,610 @@
     </w:p>
     <w:p>
       <w:pPr>
+        <w:pStyle w:val="TOC2"/>
+        <w:tabs>
+          <w:tab w:val="left" w:pos="1000"/>
+        </w:tabs>
+        <w:rPr>
+          <w:noProof/>
+          <w:sz w:val="24"/>
+          <w:szCs w:val="24"/>
+        </w:rPr>
+      </w:pPr>
+      <w:r>
+        <w:rPr>
+          <w:noProof/>
+        </w:rPr>
+        <w:t>3.2</w:t>
+      </w:r>
+      <w:r>
+        <w:rPr>
+          <w:noProof/>
+          <w:sz w:val="24"/>
+          <w:szCs w:val="24"/>
+        </w:rPr>
+        <w:tab/>
+      </w:r>
+      <w:r>
+        <w:rPr>
+          <w:noProof/>
+        </w:rPr>
+        <w:t>Usability</w:t>
+      </w:r>
+      <w:r>
+        <w:rPr>
+          <w:noProof/>
+        </w:rPr>
+        <w:tab/>
+      </w:r>
+      <w:r>
+        <w:rPr>
+          <w:noProof/>
+        </w:rPr>
+        <w:fldChar w:fldCharType="begin"/>
+      </w:r>
+      <w:r>
+        <w:rPr>
+          <w:noProof/>
+        </w:rPr>
+        <w:instrText xml:space="preserve"> PAGEREF _Toc492795825 \h </w:instrText>
+      </w:r>
+      <w:r>
+        <w:rPr>
+          <w:noProof/>
+        </w:rPr>
+      </w:r>
+      <w:r>
+        <w:rPr>
+          <w:noProof/>
+        </w:rPr>
+        <w:fldChar w:fldCharType="separate"/>
+      </w:r>
+      <w:r>
+        <w:rPr>
+          <w:noProof/>
+        </w:rPr>
+        <w:t>5</w:t>
+      </w:r>
+      <w:r>
+        <w:rPr>
+          <w:noProof/>
+        </w:rPr>
+        <w:fldChar w:fldCharType="end"/>
+      </w:r>
+    </w:p>
+    <w:p>
+      <w:pPr>
+        <w:pStyle w:val="TOC2"/>
+        <w:tabs>
+          <w:tab w:val="left" w:pos="1000"/>
+        </w:tabs>
+        <w:rPr>
+          <w:noProof/>
+          <w:sz w:val="24"/>
+          <w:szCs w:val="24"/>
+        </w:rPr>
+      </w:pPr>
+      <w:r>
+        <w:rPr>
+          <w:noProof/>
+        </w:rPr>
+        <w:t>3.3</w:t>
+      </w:r>
+      <w:r>
+        <w:rPr>
+          <w:noProof/>
+          <w:sz w:val="24"/>
+          <w:szCs w:val="24"/>
+        </w:rPr>
+        <w:tab/>
+      </w:r>
+      <w:r>
+        <w:rPr>
+          <w:noProof/>
+        </w:rPr>
+        <w:t>Reliability</w:t>
+      </w:r>
+      <w:r>
+        <w:rPr>
+          <w:noProof/>
+        </w:rPr>
+        <w:tab/>
+      </w:r>
+      <w:r>
+        <w:rPr>
+          <w:noProof/>
+        </w:rPr>
+        <w:fldChar w:fldCharType="begin"/>
+      </w:r>
+      <w:r>
+        <w:rPr>
+          <w:noProof/>
+        </w:rPr>
+        <w:instrText xml:space="preserve"> PAGEREF _Toc492795827 \h </w:instrText>
+      </w:r>
+      <w:r>
+        <w:rPr>
+          <w:noProof/>
+        </w:rPr>
+      </w:r>
+      <w:r>
+        <w:rPr>
+          <w:noProof/>
+        </w:rPr>
+        <w:fldChar w:fldCharType="separate"/>
+      </w:r>
+      <w:r>
+        <w:rPr>
+          <w:noProof/>
+        </w:rPr>
+        <w:t>5</w:t>
+      </w:r>
+      <w:r>
+        <w:rPr>
+          <w:noProof/>
+        </w:rPr>
+        <w:fldChar w:fldCharType="end"/>
+      </w:r>
+    </w:p>
+    <w:p>
+      <w:pPr>
+        <w:pStyle w:val="TOC2"/>
+        <w:tabs>
+          <w:tab w:val="left" w:pos="1000"/>
+        </w:tabs>
+        <w:rPr>
+          <w:noProof/>
+          <w:sz w:val="24"/>
+          <w:szCs w:val="24"/>
+        </w:rPr>
+      </w:pPr>
+      <w:r>
+        <w:rPr>
+          <w:noProof/>
+        </w:rPr>
+        <w:t>3.4</w:t>
+      </w:r>
+      <w:r>
+        <w:rPr>
+          <w:noProof/>
+          <w:sz w:val="24"/>
+          <w:szCs w:val="24"/>
+        </w:rPr>
+        <w:tab/>
+      </w:r>
+      <w:r>
+        <w:rPr>
+          <w:noProof/>
+        </w:rPr>
+        <w:t>Performance</w:t>
+      </w:r>
+      <w:r>
+        <w:rPr>
+          <w:noProof/>
+        </w:rPr>
+        <w:tab/>
+      </w:r>
+      <w:r>
+        <w:rPr>
+          <w:noProof/>
+        </w:rPr>
+        <w:fldChar w:fldCharType="begin"/>
+      </w:r>
+      <w:r>
+        <w:rPr>
+          <w:noProof/>
+        </w:rPr>
+        <w:instrText xml:space="preserve"> PAGEREF _Toc492795829 \h </w:instrText>
+      </w:r>
+      <w:r>
+        <w:rPr>
+          <w:noProof/>
+        </w:rPr>
+      </w:r>
+      <w:r>
+        <w:rPr>
+          <w:noProof/>
+        </w:rPr>
+        <w:fldChar w:fldCharType="separate"/>
+      </w:r>
+      <w:r>
+        <w:rPr>
+          <w:noProof/>
+        </w:rPr>
+        <w:t>6</w:t>
+      </w:r>
+      <w:r>
+        <w:rPr>
+          <w:noProof/>
+        </w:rPr>
+        <w:fldChar w:fldCharType="end"/>
+      </w:r>
+    </w:p>
+    <w:p>
+      <w:pPr>
+        <w:pStyle w:val="TOC2"/>
+        <w:tabs>
+          <w:tab w:val="left" w:pos="1000"/>
+        </w:tabs>
+        <w:rPr>
+          <w:noProof/>
+          <w:sz w:val="24"/>
+          <w:szCs w:val="24"/>
+        </w:rPr>
+      </w:pPr>
+      <w:r>
+        <w:rPr>
+          <w:noProof/>
+        </w:rPr>
+        <w:t>3.5</w:t>
+      </w:r>
+      <w:r>
+        <w:rPr>
+          <w:noProof/>
+          <w:sz w:val="24"/>
+          <w:szCs w:val="24"/>
+        </w:rPr>
+        <w:tab/>
+      </w:r>
+      <w:r>
+        <w:rPr>
+          <w:noProof/>
+        </w:rPr>
+        <w:t>Supportability</w:t>
+      </w:r>
+      <w:r>
+        <w:rPr>
+          <w:noProof/>
+        </w:rPr>
+        <w:tab/>
+      </w:r>
+      <w:r>
+        <w:rPr>
+          <w:noProof/>
+        </w:rPr>
+        <w:fldChar w:fldCharType="begin"/>
+      </w:r>
+      <w:r>
+        <w:rPr>
+          <w:noProof/>
+        </w:rPr>
+        <w:instrText xml:space="preserve"> PAGEREF _Toc492795831 \h </w:instrText>
+      </w:r>
+      <w:r>
+        <w:rPr>
+          <w:noProof/>
+        </w:rPr>
+      </w:r>
+      <w:r>
+        <w:rPr>
+          <w:noProof/>
+        </w:rPr>
+        <w:fldChar w:fldCharType="separate"/>
+      </w:r>
+      <w:r>
+        <w:rPr>
+          <w:noProof/>
+        </w:rPr>
+        <w:t>6</w:t>
+      </w:r>
+      <w:r>
+        <w:rPr>
+          <w:noProof/>
+        </w:rPr>
+        <w:fldChar w:fldCharType="end"/>
+      </w:r>
+    </w:p>
+    <w:p>
+      <w:pPr>
+        <w:pStyle w:val="TOC2"/>
+        <w:tabs>
+          <w:tab w:val="left" w:pos="1000"/>
+        </w:tabs>
+        <w:rPr>
+          <w:noProof/>
+          <w:sz w:val="24"/>
+          <w:szCs w:val="24"/>
+        </w:rPr>
+      </w:pPr>
+      <w:r>
+        <w:rPr>
+          <w:noProof/>
+        </w:rPr>
+        <w:t>3.6</w:t>
+      </w:r>
+      <w:r>
+        <w:rPr>
+          <w:noProof/>
+          <w:sz w:val="24"/>
+          <w:szCs w:val="24"/>
+        </w:rPr>
+        <w:tab/>
+      </w:r>
+      <w:r>
+        <w:rPr>
+          <w:noProof/>
+        </w:rPr>
+        <w:t>Des</w:t>
+      </w:r>
+      <w:r>
+        <w:rPr>
+          <w:noProof/>
+        </w:rPr>
+        <w:t xml:space="preserve"> </w:t>
+      </w:r>
+      <w:r>
+        <w:rPr>
+          <w:noProof/>
+        </w:rPr>
+        <w:t>ign Constraints</w:t>
+      </w:r>
+      <w:r>
+        <w:rPr>
+          <w:noProof/>
+        </w:rPr>
+        <w:tab/>
+      </w:r>
+      <w:r>
+        <w:rPr>
+          <w:noProof/>
+        </w:rPr>
+        <w:fldChar w:fldCharType="begin"/>
+      </w:r>
+      <w:r>
+        <w:rPr>
+          <w:noProof/>
+        </w:rPr>
+        <w:instrText xml:space="preserve"> PAGEREF _Toc492795833 \h </w:instrText>
+      </w:r>
+      <w:r>
+        <w:rPr>
+          <w:noProof/>
+        </w:rPr>
+      </w:r>
+      <w:r>
+        <w:rPr>
+          <w:noProof/>
+        </w:rPr>
+        <w:fldChar w:fldCharType="separate"/>
+      </w:r>
+      <w:r>
+        <w:rPr>
+          <w:noProof/>
+        </w:rPr>
+        <w:t>6</w:t>
+      </w:r>
+      <w:r>
+        <w:rPr>
+          <w:noProof/>
+        </w:rPr>
+        <w:fldChar w:fldCharType="end"/>
+      </w:r>
+    </w:p>
+    <w:p>
+      <w:pPr>
+        <w:pStyle w:val="TOC2"/>
+        <w:tabs>
+          <w:tab w:val="left" w:pos="1000"/>
+        </w:tabs>
+        <w:rPr>
+          <w:noProof/>
+          <w:sz w:val="24"/>
+          <w:szCs w:val="24"/>
+        </w:rPr>
+      </w:pPr>
+      <w:r>
+        <w:rPr>
+          <w:noProof/>
+        </w:rPr>
+        <w:t>3.7</w:t>
+      </w:r>
+      <w:r>
+        <w:rPr>
+          <w:noProof/>
+          <w:sz w:val="24"/>
+          <w:szCs w:val="24"/>
+        </w:rPr>
+        <w:tab/>
+      </w:r>
+      <w:r>
+        <w:rPr>
+          <w:noProof/>
+        </w:rPr>
+        <w:t>On-line User Documentation and Help System Requirements</w:t>
+      </w:r>
+      <w:r>
+        <w:rPr>
+          <w:noProof/>
+        </w:rPr>
+        <w:tab/>
+      </w:r>
+      <w:r>
+        <w:rPr>
+          <w:noProof/>
+        </w:rPr>
+        <w:fldChar w:fldCharType="begin"/>
+      </w:r>
+      <w:r>
+        <w:rPr>
+          <w:noProof/>
+        </w:rPr>
+        <w:instrText xml:space="preserve"> PAGEREF _Toc492795835 \h </w:instrText>
+      </w:r>
+      <w:r>
+        <w:rPr>
+          <w:noProof/>
+        </w:rPr>
+      </w:r>
+      <w:r>
+        <w:rPr>
+          <w:noProof/>
+        </w:rPr>
+        <w:fldChar w:fldCharType="separate"/>
+      </w:r>
+      <w:r>
+        <w:rPr>
+          <w:noProof/>
+        </w:rPr>
+        <w:t>6</w:t>
+      </w:r>
+      <w:r>
+        <w:rPr>
+          <w:noProof/>
+        </w:rPr>
+        <w:fldChar w:fldCharType="end"/>
+      </w:r>
+    </w:p>
+    <w:p>
+      <w:pPr>
+        <w:pStyle w:val="TOC2"/>
+        <w:tabs>
+          <w:tab w:val="left" w:pos="1000"/>
+        </w:tabs>
+        <w:rPr>
+          <w:noProof/>
+          <w:sz w:val="24"/>
+          <w:szCs w:val="24"/>
+        </w:rPr>
+      </w:pPr>
+      <w:r>
+        <w:rPr>
+          <w:noProof/>
+        </w:rPr>
+        <w:t>3.8</w:t>
+      </w:r>
+      <w:r>
+        <w:rPr>
+          <w:noProof/>
+          <w:sz w:val="24"/>
+          <w:szCs w:val="24"/>
+        </w:rPr>
+        <w:tab/>
+      </w:r>
+      <w:r>
+        <w:rPr>
+          <w:noProof/>
+        </w:rPr>
+        <w:t>Purchased Components</w:t>
+      </w:r>
+      <w:r>
+        <w:rPr>
+          <w:noProof/>
+        </w:rPr>
+        <w:tab/>
+      </w:r>
+      <w:r>
+        <w:rPr>
+          <w:noProof/>
+        </w:rPr>
+        <w:fldChar w:fldCharType="begin"/>
+      </w:r>
+      <w:r>
+        <w:rPr>
+          <w:noProof/>
+        </w:rPr>
+        <w:instrText xml:space="preserve"> PAGEREF _Toc492795836 \h </w:instrText>
+      </w:r>
+      <w:r>
+        <w:rPr>
+          <w:noProof/>
+        </w:rPr>
+      </w:r>
+      <w:r>
+        <w:rPr>
+          <w:noProof/>
+        </w:rPr>
+        <w:fldChar w:fldCharType="separate"/>
+      </w:r>
+      <w:r>
+        <w:rPr>
+          <w:noProof/>
+        </w:rPr>
+        <w:t>6</w:t>
+      </w:r>
+      <w:r>
+        <w:rPr>
+          <w:noProof/>
+        </w:rPr>
+        <w:fldChar w:fldCharType="end"/>
+      </w:r>
+    </w:p>
+    <w:p>
+      <w:pPr>
+        <w:pStyle w:val="TOC2"/>
+        <w:tabs>
+          <w:tab w:val="left" w:pos="1000"/>
+        </w:tabs>
+        <w:rPr>
+          <w:noProof/>
+          <w:sz w:val="24"/>
+          <w:szCs w:val="24"/>
+        </w:rPr>
+      </w:pPr>
+      <w:r>
+        <w:rPr>
+          <w:noProof/>
+        </w:rPr>
+        <w:t>3.9</w:t>
+      </w:r>
+      <w:r>
+        <w:rPr>
+          <w:noProof/>
+          <w:sz w:val="24"/>
+          <w:szCs w:val="24"/>
+        </w:rPr>
+        <w:tab/>
+      </w:r>
+      <w:r>
+        <w:rPr>
+          <w:noProof/>
+        </w:rPr>
+        <w:t>Interfaces</w:t>
+      </w:r>
+      <w:r>
+        <w:rPr>
+          <w:noProof/>
+        </w:rPr>
+        <w:tab/>
+      </w:r>
+      <w:r>
+        <w:rPr>
+          <w:noProof/>
+        </w:rPr>
+        <w:fldChar w:fldCharType="begin"/>
+      </w:r>
+      <w:r>
+        <w:rPr>
+          <w:noProof/>
+        </w:rPr>
+        <w:instrText xml:space="preserve"> PAGEREF _Toc492795837 \h </w:instrText>
+      </w:r>
+      <w:r>
+        <w:rPr>
+          <w:noProof/>
+        </w:rPr>
+      </w:r>
+      <w:r>
+        <w:rPr>
+          <w:noProof/>
+        </w:rPr>
+        <w:fldChar w:fldCharType="separate"/>
+      </w:r>
+      <w:r>
+        <w:rPr>
+          <w:noProof/>
+        </w:rPr>
+        <w:t>6</w:t>
+      </w:r>
+      <w:r>
+        <w:rPr>
+          <w:noProof/>
+        </w:rPr>
+        <w:fldChar w:fldCharType="end"/>
+      </w:r>
+    </w:p>
+    <w:p>
+      <w:pPr>
         <w:pStyle w:val="TOC3"/>
         <w:tabs>
           <w:tab w:val="left" w:pos="1600"/>
@@ -1143,7 +1737,7 @@
         <w:rPr>
           <w:noProof/>
         </w:rPr>
-        <w:t>3.1.1</w:t>
+        <w:t>3.9.1</w:t>
       </w:r>
       <w:r>
         <w:rPr>
@@ -1157,7 +1751,7 @@
         <w:rPr>
           <w:noProof/>
         </w:rPr>
-        <w:t>&lt;Functional Requirement One&gt;</w:t>
+        <w:t>User Interfaces</w:t>
       </w:r>
       <w:r>
         <w:rPr>
@@ -1175,7 +1769,7 @@
         <w:rPr>
           <w:noProof/>
         </w:rPr>
-        <w:instrText xml:space="preserve"> PAGEREF _Toc492795824 \h </w:instrText>
+        <w:instrText xml:space="preserve"> PAGEREF _Toc492795838 \h </w:instrText>
       </w:r>
       <w:r>
         <w:rPr>
@@ -1192,81 +1786,7 @@
         <w:rPr>
           <w:noProof/>
         </w:rPr>
-        <w:t>5</w:t>
-      </w:r>
-      <w:r>
-        <w:rPr>
-          <w:noProof/>
-        </w:rPr>
-        <w:fldChar w:fldCharType="end"/>
-      </w:r>
-    </w:p>
-    <w:p>
-      <w:pPr>
-        <w:pStyle w:val="TOC2"/>
-        <w:tabs>
-          <w:tab w:val="left" w:pos="1000"/>
-        </w:tabs>
-        <w:rPr>
-          <w:noProof/>
-          <w:sz w:val="24"/>
-          <w:szCs w:val="24"/>
-        </w:rPr>
-      </w:pPr>
-      <w:r>
-        <w:rPr>
-          <w:noProof/>
-        </w:rPr>
-        <w:t>3.2</w:t>
-      </w:r>
-      <w:r>
-        <w:rPr>
-          <w:noProof/>
-          <w:sz w:val="24"/>
-          <w:szCs w:val="24"/>
-        </w:rPr>
-        <w:tab/>
-      </w:r>
-      <w:r>
-        <w:rPr>
-          <w:noProof/>
-        </w:rPr>
-        <w:t>Usability</w:t>
-      </w:r>
-      <w:r>
-        <w:rPr>
-          <w:noProof/>
-        </w:rPr>
-        <w:tab/>
-      </w:r>
-      <w:r>
-        <w:rPr>
-          <w:noProof/>
-        </w:rPr>
-        <w:fldChar w:fldCharType="begin"/>
-      </w:r>
-      <w:r>
-        <w:rPr>
-          <w:noProof/>
-        </w:rPr>
-        <w:instrText xml:space="preserve"> PAGEREF _Toc492795825 \h </w:instrText>
-      </w:r>
-      <w:r>
-        <w:rPr>
-          <w:noProof/>
-        </w:rPr>
-      </w:r>
-      <w:r>
-        <w:rPr>
-          <w:noProof/>
-        </w:rPr>
-        <w:fldChar w:fldCharType="separate"/>
-      </w:r>
-      <w:r>
-        <w:rPr>
-          <w:noProof/>
-        </w:rPr>
-        <w:t>5</w:t>
+        <w:t>7</w:t>
       </w:r>
       <w:r>
         <w:rPr>
@@ -1291,7 +1811,7 @@
         <w:rPr>
           <w:noProof/>
         </w:rPr>
-        <w:t>3.2.1</w:t>
+        <w:t>3.9.2</w:t>
       </w:r>
       <w:r>
         <w:rPr>
@@ -1305,7 +1825,7 @@
         <w:rPr>
           <w:noProof/>
         </w:rPr>
-        <w:t>&lt;Usability Requirement One&gt;</w:t>
+        <w:t>Hardware Interfaces</w:t>
       </w:r>
       <w:r>
         <w:rPr>
@@ -1323,7 +1843,7 @@
         <w:rPr>
           <w:noProof/>
         </w:rPr>
-        <w:instrText xml:space="preserve"> PAGEREF _Toc492795826 \h </w:instrText>
+        <w:instrText xml:space="preserve"> PAGEREF _Toc492795839 \h </w:instrText>
       </w:r>
       <w:r>
         <w:rPr>
@@ -1340,81 +1860,7 @@
         <w:rPr>
           <w:noProof/>
         </w:rPr>
-        <w:t>5</w:t>
-      </w:r>
-      <w:r>
-        <w:rPr>
-          <w:noProof/>
-        </w:rPr>
-        <w:fldChar w:fldCharType="end"/>
-      </w:r>
-    </w:p>
-    <w:p>
-      <w:pPr>
-        <w:pStyle w:val="TOC2"/>
-        <w:tabs>
-          <w:tab w:val="left" w:pos="1000"/>
-        </w:tabs>
-        <w:rPr>
-          <w:noProof/>
-          <w:sz w:val="24"/>
-          <w:szCs w:val="24"/>
-        </w:rPr>
-      </w:pPr>
-      <w:r>
-        <w:rPr>
-          <w:noProof/>
-        </w:rPr>
-        <w:t>3.3</w:t>
-      </w:r>
-      <w:r>
-        <w:rPr>
-          <w:noProof/>
-          <w:sz w:val="24"/>
-          <w:szCs w:val="24"/>
-        </w:rPr>
-        <w:tab/>
-      </w:r>
-      <w:r>
-        <w:rPr>
-          <w:noProof/>
-        </w:rPr>
-        <w:t>Reliability</w:t>
-      </w:r>
-      <w:r>
-        <w:rPr>
-          <w:noProof/>
-        </w:rPr>
-        <w:tab/>
-      </w:r>
-      <w:r>
-        <w:rPr>
-          <w:noProof/>
-        </w:rPr>
-        <w:fldChar w:fldCharType="begin"/>
-      </w:r>
-      <w:r>
-        <w:rPr>
-          <w:noProof/>
-        </w:rPr>
-        <w:instrText xml:space="preserve"> PAGEREF _Toc492795827 \h </w:instrText>
-      </w:r>
-      <w:r>
-        <w:rPr>
-          <w:noProof/>
-        </w:rPr>
-      </w:r>
-      <w:r>
-        <w:rPr>
-          <w:noProof/>
-        </w:rPr>
-        <w:fldChar w:fldCharType="separate"/>
-      </w:r>
-      <w:r>
-        <w:rPr>
-          <w:noProof/>
-        </w:rPr>
-        <w:t>5</w:t>
+        <w:t>7</w:t>
       </w:r>
       <w:r>
         <w:rPr>
@@ -1439,7 +1885,7 @@
         <w:rPr>
           <w:noProof/>
         </w:rPr>
-        <w:t>3.3.1</w:t>
+        <w:t>3.9.3</w:t>
       </w:r>
       <w:r>
         <w:rPr>
@@ -1453,7 +1899,7 @@
         <w:rPr>
           <w:noProof/>
         </w:rPr>
-        <w:t>&lt;Reliability Requirement One&gt;</w:t>
+        <w:t>Software Interfaces</w:t>
       </w:r>
       <w:r>
         <w:rPr>
@@ -1471,7 +1917,7 @@
         <w:rPr>
           <w:noProof/>
         </w:rPr>
-        <w:instrText xml:space="preserve"> PAGEREF _Toc492795828 \h </w:instrText>
+        <w:instrText xml:space="preserve"> PAGEREF _Toc492795840 \h </w:instrText>
       </w:r>
       <w:r>
         <w:rPr>
@@ -1488,81 +1934,7 @@
         <w:rPr>
           <w:noProof/>
         </w:rPr>
-        <w:t>6</w:t>
-      </w:r>
-      <w:r>
-        <w:rPr>
-          <w:noProof/>
-        </w:rPr>
-        <w:fldChar w:fldCharType="end"/>
-      </w:r>
-    </w:p>
-    <w:p>
-      <w:pPr>
-        <w:pStyle w:val="TOC2"/>
-        <w:tabs>
-          <w:tab w:val="left" w:pos="1000"/>
-        </w:tabs>
-        <w:rPr>
-          <w:noProof/>
-          <w:sz w:val="24"/>
-          <w:szCs w:val="24"/>
-        </w:rPr>
-      </w:pPr>
-      <w:r>
-        <w:rPr>
-          <w:noProof/>
-        </w:rPr>
-        <w:t>3.4</w:t>
-      </w:r>
-      <w:r>
-        <w:rPr>
-          <w:noProof/>
-          <w:sz w:val="24"/>
-          <w:szCs w:val="24"/>
-        </w:rPr>
-        <w:tab/>
-      </w:r>
-      <w:r>
-        <w:rPr>
-          <w:noProof/>
-        </w:rPr>
-        <w:t>Performance</w:t>
-      </w:r>
-      <w:r>
-        <w:rPr>
-          <w:noProof/>
-        </w:rPr>
-        <w:tab/>
-      </w:r>
-      <w:r>
-        <w:rPr>
-          <w:noProof/>
-        </w:rPr>
-        <w:fldChar w:fldCharType="begin"/>
-      </w:r>
-      <w:r>
-        <w:rPr>
-          <w:noProof/>
-        </w:rPr>
-        <w:instrText xml:space="preserve"> PAGEREF _Toc492795829 \h </w:instrText>
-      </w:r>
-      <w:r>
-        <w:rPr>
-          <w:noProof/>
-        </w:rPr>
-      </w:r>
-      <w:r>
-        <w:rPr>
-          <w:noProof/>
-        </w:rPr>
-        <w:fldChar w:fldCharType="separate"/>
-      </w:r>
-      <w:r>
-        <w:rPr>
-          <w:noProof/>
-        </w:rPr>
-        <w:t>6</w:t>
+        <w:t>7</w:t>
       </w:r>
       <w:r>
         <w:rPr>
@@ -1587,820 +1959,6 @@
         <w:rPr>
           <w:noProof/>
         </w:rPr>
-        <w:t>3.4.1</w:t>
-      </w:r>
-      <w:r>
-        <w:rPr>
-          <w:noProof/>
-          <w:sz w:val="24"/>
-          <w:szCs w:val="24"/>
-        </w:rPr>
-        <w:tab/>
-      </w:r>
-      <w:r>
-        <w:rPr>
-          <w:noProof/>
-        </w:rPr>
-        <w:t>&lt;Performance Requirement One&gt;</w:t>
-      </w:r>
-      <w:r>
-        <w:rPr>
-          <w:noProof/>
-        </w:rPr>
-        <w:tab/>
-      </w:r>
-      <w:r>
-        <w:rPr>
-          <w:noProof/>
-        </w:rPr>
-        <w:fldChar w:fldCharType="begin"/>
-      </w:r>
-      <w:r>
-        <w:rPr>
-          <w:noProof/>
-        </w:rPr>
-        <w:instrText xml:space="preserve"> PAGEREF _Toc492795830 \h </w:instrText>
-      </w:r>
-      <w:r>
-        <w:rPr>
-          <w:noProof/>
-        </w:rPr>
-      </w:r>
-      <w:r>
-        <w:rPr>
-          <w:noProof/>
-        </w:rPr>
-        <w:fldChar w:fldCharType="separate"/>
-      </w:r>
-      <w:r>
-        <w:rPr>
-          <w:noProof/>
-        </w:rPr>
-        <w:t>6</w:t>
-      </w:r>
-      <w:r>
-        <w:rPr>
-          <w:noProof/>
-        </w:rPr>
-        <w:fldChar w:fldCharType="end"/>
-      </w:r>
-    </w:p>
-    <w:p>
-      <w:pPr>
-        <w:pStyle w:val="TOC2"/>
-        <w:tabs>
-          <w:tab w:val="left" w:pos="1000"/>
-        </w:tabs>
-        <w:rPr>
-          <w:noProof/>
-          <w:sz w:val="24"/>
-          <w:szCs w:val="24"/>
-        </w:rPr>
-      </w:pPr>
-      <w:r>
-        <w:rPr>
-          <w:noProof/>
-        </w:rPr>
-        <w:t>3.5</w:t>
-      </w:r>
-      <w:r>
-        <w:rPr>
-          <w:noProof/>
-          <w:sz w:val="24"/>
-          <w:szCs w:val="24"/>
-        </w:rPr>
-        <w:tab/>
-      </w:r>
-      <w:r>
-        <w:rPr>
-          <w:noProof/>
-        </w:rPr>
-        <w:t>Supportability</w:t>
-      </w:r>
-      <w:r>
-        <w:rPr>
-          <w:noProof/>
-        </w:rPr>
-        <w:tab/>
-      </w:r>
-      <w:r>
-        <w:rPr>
-          <w:noProof/>
-        </w:rPr>
-        <w:fldChar w:fldCharType="begin"/>
-      </w:r>
-      <w:r>
-        <w:rPr>
-          <w:noProof/>
-        </w:rPr>
-        <w:instrText xml:space="preserve"> PAGEREF _Toc492795831 \h </w:instrText>
-      </w:r>
-      <w:r>
-        <w:rPr>
-          <w:noProof/>
-        </w:rPr>
-      </w:r>
-      <w:r>
-        <w:rPr>
-          <w:noProof/>
-        </w:rPr>
-        <w:fldChar w:fldCharType="separate"/>
-      </w:r>
-      <w:r>
-        <w:rPr>
-          <w:noProof/>
-        </w:rPr>
-        <w:t>6</w:t>
-      </w:r>
-      <w:r>
-        <w:rPr>
-          <w:noProof/>
-        </w:rPr>
-        <w:fldChar w:fldCharType="end"/>
-      </w:r>
-    </w:p>
-    <w:p>
-      <w:pPr>
-        <w:pStyle w:val="TOC3"/>
-        <w:tabs>
-          <w:tab w:val="left" w:pos="1600"/>
-        </w:tabs>
-        <w:rPr>
-          <w:noProof/>
-          <w:sz w:val="24"/>
-          <w:szCs w:val="24"/>
-        </w:rPr>
-      </w:pPr>
-      <w:r>
-        <w:rPr>
-          <w:noProof/>
-        </w:rPr>
-        <w:t>3.5.1</w:t>
-      </w:r>
-      <w:r>
-        <w:rPr>
-          <w:noProof/>
-          <w:sz w:val="24"/>
-          <w:szCs w:val="24"/>
-        </w:rPr>
-        <w:tab/>
-      </w:r>
-      <w:r>
-        <w:rPr>
-          <w:noProof/>
-        </w:rPr>
-        <w:t>&lt;Supportability Requirement One&gt;</w:t>
-      </w:r>
-      <w:r>
-        <w:rPr>
-          <w:noProof/>
-        </w:rPr>
-        <w:tab/>
-      </w:r>
-      <w:r>
-        <w:rPr>
-          <w:noProof/>
-        </w:rPr>
-        <w:fldChar w:fldCharType="begin"/>
-      </w:r>
-      <w:r>
-        <w:rPr>
-          <w:noProof/>
-        </w:rPr>
-        <w:instrText xml:space="preserve"> PAGEREF _Toc492795832 \h </w:instrText>
-      </w:r>
-      <w:r>
-        <w:rPr>
-          <w:noProof/>
-        </w:rPr>
-      </w:r>
-      <w:r>
-        <w:rPr>
-          <w:noProof/>
-        </w:rPr>
-        <w:fldChar w:fldCharType="separate"/>
-      </w:r>
-      <w:r>
-        <w:rPr>
-          <w:noProof/>
-        </w:rPr>
-        <w:t>6</w:t>
-      </w:r>
-      <w:r>
-        <w:rPr>
-          <w:noProof/>
-        </w:rPr>
-        <w:fldChar w:fldCharType="end"/>
-      </w:r>
-    </w:p>
-    <w:p>
-      <w:pPr>
-        <w:pStyle w:val="TOC2"/>
-        <w:tabs>
-          <w:tab w:val="left" w:pos="1000"/>
-        </w:tabs>
-        <w:rPr>
-          <w:noProof/>
-          <w:sz w:val="24"/>
-          <w:szCs w:val="24"/>
-        </w:rPr>
-      </w:pPr>
-      <w:r>
-        <w:rPr>
-          <w:noProof/>
-        </w:rPr>
-        <w:t>3.6</w:t>
-      </w:r>
-      <w:r>
-        <w:rPr>
-          <w:noProof/>
-          <w:sz w:val="24"/>
-          <w:szCs w:val="24"/>
-        </w:rPr>
-        <w:tab/>
-      </w:r>
-      <w:r>
-        <w:rPr>
-          <w:noProof/>
-        </w:rPr>
-        <w:t>Design Constraints</w:t>
-      </w:r>
-      <w:r>
-        <w:rPr>
-          <w:noProof/>
-        </w:rPr>
-        <w:tab/>
-      </w:r>
-      <w:r>
-        <w:rPr>
-          <w:noProof/>
-        </w:rPr>
-        <w:fldChar w:fldCharType="begin"/>
-      </w:r>
-      <w:r>
-        <w:rPr>
-          <w:noProof/>
-        </w:rPr>
-        <w:instrText xml:space="preserve"> PAGEREF _Toc492795833 \h </w:instrText>
-      </w:r>
-      <w:r>
-        <w:rPr>
-          <w:noProof/>
-        </w:rPr>
-      </w:r>
-      <w:r>
-        <w:rPr>
-          <w:noProof/>
-        </w:rPr>
-        <w:fldChar w:fldCharType="separate"/>
-      </w:r>
-      <w:r>
-        <w:rPr>
-          <w:noProof/>
-        </w:rPr>
-        <w:t>6</w:t>
-      </w:r>
-      <w:r>
-        <w:rPr>
-          <w:noProof/>
-        </w:rPr>
-        <w:fldChar w:fldCharType="end"/>
-      </w:r>
-    </w:p>
-    <w:p>
-      <w:pPr>
-        <w:pStyle w:val="TOC3"/>
-        <w:tabs>
-          <w:tab w:val="left" w:pos="1600"/>
-        </w:tabs>
-        <w:rPr>
-          <w:noProof/>
-          <w:sz w:val="24"/>
-          <w:szCs w:val="24"/>
-        </w:rPr>
-      </w:pPr>
-      <w:r>
-        <w:rPr>
-          <w:noProof/>
-        </w:rPr>
-        <w:t>3.6.1</w:t>
-      </w:r>
-      <w:r>
-        <w:rPr>
-          <w:noProof/>
-          <w:sz w:val="24"/>
-          <w:szCs w:val="24"/>
-        </w:rPr>
-        <w:tab/>
-      </w:r>
-      <w:r>
-        <w:rPr>
-          <w:noProof/>
-        </w:rPr>
-        <w:t>&lt;Design Constraint One&gt;</w:t>
-      </w:r>
-      <w:r>
-        <w:rPr>
-          <w:noProof/>
-        </w:rPr>
-        <w:tab/>
-      </w:r>
-      <w:r>
-        <w:rPr>
-          <w:noProof/>
-        </w:rPr>
-        <w:fldChar w:fldCharType="begin"/>
-      </w:r>
-      <w:r>
-        <w:rPr>
-          <w:noProof/>
-        </w:rPr>
-        <w:instrText xml:space="preserve"> PAGEREF _Toc492795834 \h </w:instrText>
-      </w:r>
-      <w:r>
-        <w:rPr>
-          <w:noProof/>
-        </w:rPr>
-      </w:r>
-      <w:r>
-        <w:rPr>
-          <w:noProof/>
-        </w:rPr>
-        <w:fldChar w:fldCharType="separate"/>
-      </w:r>
-      <w:r>
-        <w:rPr>
-          <w:noProof/>
-        </w:rPr>
-        <w:t>6</w:t>
-      </w:r>
-      <w:r>
-        <w:rPr>
-          <w:noProof/>
-        </w:rPr>
-        <w:fldChar w:fldCharType="end"/>
-      </w:r>
-    </w:p>
-    <w:p>
-      <w:pPr>
-        <w:pStyle w:val="TOC2"/>
-        <w:tabs>
-          <w:tab w:val="left" w:pos="1000"/>
-        </w:tabs>
-        <w:rPr>
-          <w:noProof/>
-          <w:sz w:val="24"/>
-          <w:szCs w:val="24"/>
-        </w:rPr>
-      </w:pPr>
-      <w:r>
-        <w:rPr>
-          <w:noProof/>
-        </w:rPr>
-        <w:t>3.7</w:t>
-      </w:r>
-      <w:r>
-        <w:rPr>
-          <w:noProof/>
-          <w:sz w:val="24"/>
-          <w:szCs w:val="24"/>
-        </w:rPr>
-        <w:tab/>
-      </w:r>
-      <w:r>
-        <w:rPr>
-          <w:noProof/>
-        </w:rPr>
-        <w:t>On-line User Documentation and Help System Requirements</w:t>
-      </w:r>
-      <w:r>
-        <w:rPr>
-          <w:noProof/>
-        </w:rPr>
-        <w:tab/>
-      </w:r>
-      <w:r>
-        <w:rPr>
-          <w:noProof/>
-        </w:rPr>
-        <w:fldChar w:fldCharType="begin"/>
-      </w:r>
-      <w:r>
-        <w:rPr>
-          <w:noProof/>
-        </w:rPr>
-        <w:instrText xml:space="preserve"> PAGEREF _Toc492795835 \h </w:instrText>
-      </w:r>
-      <w:r>
-        <w:rPr>
-          <w:noProof/>
-        </w:rPr>
-      </w:r>
-      <w:r>
-        <w:rPr>
-          <w:noProof/>
-        </w:rPr>
-        <w:fldChar w:fldCharType="separate"/>
-      </w:r>
-      <w:r>
-        <w:rPr>
-          <w:noProof/>
-        </w:rPr>
-        <w:t>6</w:t>
-      </w:r>
-      <w:r>
-        <w:rPr>
-          <w:noProof/>
-        </w:rPr>
-        <w:fldChar w:fldCharType="end"/>
-      </w:r>
-    </w:p>
-    <w:p>
-      <w:pPr>
-        <w:pStyle w:val="TOC2"/>
-        <w:tabs>
-          <w:tab w:val="left" w:pos="1000"/>
-        </w:tabs>
-        <w:rPr>
-          <w:noProof/>
-          <w:sz w:val="24"/>
-          <w:szCs w:val="24"/>
-        </w:rPr>
-      </w:pPr>
-      <w:r>
-        <w:rPr>
-          <w:noProof/>
-        </w:rPr>
-        <w:t>3.8</w:t>
-      </w:r>
-      <w:r>
-        <w:rPr>
-          <w:noProof/>
-          <w:sz w:val="24"/>
-          <w:szCs w:val="24"/>
-        </w:rPr>
-        <w:tab/>
-      </w:r>
-      <w:r>
-        <w:rPr>
-          <w:noProof/>
-        </w:rPr>
-        <w:t>Purchased Components</w:t>
-      </w:r>
-      <w:r>
-        <w:rPr>
-          <w:noProof/>
-        </w:rPr>
-        <w:tab/>
-      </w:r>
-      <w:r>
-        <w:rPr>
-          <w:noProof/>
-        </w:rPr>
-        <w:fldChar w:fldCharType="begin"/>
-      </w:r>
-      <w:r>
-        <w:rPr>
-          <w:noProof/>
-        </w:rPr>
-        <w:instrText xml:space="preserve"> PAGEREF _Toc492795836 \h </w:instrText>
-      </w:r>
-      <w:r>
-        <w:rPr>
-          <w:noProof/>
-        </w:rPr>
-      </w:r>
-      <w:r>
-        <w:rPr>
-          <w:noProof/>
-        </w:rPr>
-        <w:fldChar w:fldCharType="separate"/>
-      </w:r>
-      <w:r>
-        <w:rPr>
-          <w:noProof/>
-        </w:rPr>
-        <w:t>6</w:t>
-      </w:r>
-      <w:r>
-        <w:rPr>
-          <w:noProof/>
-        </w:rPr>
-        <w:fldChar w:fldCharType="end"/>
-      </w:r>
-    </w:p>
-    <w:p>
-      <w:pPr>
-        <w:pStyle w:val="TOC2"/>
-        <w:tabs>
-          <w:tab w:val="left" w:pos="1000"/>
-        </w:tabs>
-        <w:rPr>
-          <w:noProof/>
-          <w:sz w:val="24"/>
-          <w:szCs w:val="24"/>
-        </w:rPr>
-      </w:pPr>
-      <w:r>
-        <w:rPr>
-          <w:noProof/>
-        </w:rPr>
-        <w:t>3.9</w:t>
-      </w:r>
-      <w:r>
-        <w:rPr>
-          <w:noProof/>
-          <w:sz w:val="24"/>
-          <w:szCs w:val="24"/>
-        </w:rPr>
-        <w:tab/>
-      </w:r>
-      <w:r>
-        <w:rPr>
-          <w:noProof/>
-        </w:rPr>
-        <w:t>Interfaces</w:t>
-      </w:r>
-      <w:r>
-        <w:rPr>
-          <w:noProof/>
-        </w:rPr>
-        <w:tab/>
-      </w:r>
-      <w:r>
-        <w:rPr>
-          <w:noProof/>
-        </w:rPr>
-        <w:fldChar w:fldCharType="begin"/>
-      </w:r>
-      <w:r>
-        <w:rPr>
-          <w:noProof/>
-        </w:rPr>
-        <w:instrText xml:space="preserve"> PAGEREF _Toc492795837 \h </w:instrText>
-      </w:r>
-      <w:r>
-        <w:rPr>
-          <w:noProof/>
-        </w:rPr>
-      </w:r>
-      <w:r>
-        <w:rPr>
-          <w:noProof/>
-        </w:rPr>
-        <w:fldChar w:fldCharType="separate"/>
-      </w:r>
-      <w:r>
-        <w:rPr>
-          <w:noProof/>
-        </w:rPr>
-        <w:t>6</w:t>
-      </w:r>
-      <w:r>
-        <w:rPr>
-          <w:noProof/>
-        </w:rPr>
-        <w:fldChar w:fldCharType="end"/>
-      </w:r>
-    </w:p>
-    <w:p>
-      <w:pPr>
-        <w:pStyle w:val="TOC3"/>
-        <w:tabs>
-          <w:tab w:val="left" w:pos="1600"/>
-        </w:tabs>
-        <w:rPr>
-          <w:noProof/>
-          <w:sz w:val="24"/>
-          <w:szCs w:val="24"/>
-        </w:rPr>
-      </w:pPr>
-      <w:r>
-        <w:rPr>
-          <w:noProof/>
-        </w:rPr>
-        <w:t>3.9.1</w:t>
-      </w:r>
-      <w:r>
-        <w:rPr>
-          <w:noProof/>
-          <w:sz w:val="24"/>
-          <w:szCs w:val="24"/>
-        </w:rPr>
-        <w:tab/>
-      </w:r>
-      <w:r>
-        <w:rPr>
-          <w:noProof/>
-        </w:rPr>
-        <w:t>User Interfaces</w:t>
-      </w:r>
-      <w:r>
-        <w:rPr>
-          <w:noProof/>
-        </w:rPr>
-        <w:tab/>
-      </w:r>
-      <w:r>
-        <w:rPr>
-          <w:noProof/>
-        </w:rPr>
-        <w:fldChar w:fldCharType="begin"/>
-      </w:r>
-      <w:r>
-        <w:rPr>
-          <w:noProof/>
-        </w:rPr>
-        <w:instrText xml:space="preserve"> PAGEREF _Toc492795838 \h </w:instrText>
-      </w:r>
-      <w:r>
-        <w:rPr>
-          <w:noProof/>
-        </w:rPr>
-      </w:r>
-      <w:r>
-        <w:rPr>
-          <w:noProof/>
-        </w:rPr>
-        <w:fldChar w:fldCharType="separate"/>
-      </w:r>
-      <w:r>
-        <w:rPr>
-          <w:noProof/>
-        </w:rPr>
-        <w:t>7</w:t>
-      </w:r>
-      <w:r>
-        <w:rPr>
-          <w:noProof/>
-        </w:rPr>
-        <w:fldChar w:fldCharType="end"/>
-      </w:r>
-    </w:p>
-    <w:p>
-      <w:pPr>
-        <w:pStyle w:val="TOC3"/>
-        <w:tabs>
-          <w:tab w:val="left" w:pos="1600"/>
-        </w:tabs>
-        <w:rPr>
-          <w:noProof/>
-          <w:sz w:val="24"/>
-          <w:szCs w:val="24"/>
-        </w:rPr>
-      </w:pPr>
-      <w:r>
-        <w:rPr>
-          <w:noProof/>
-        </w:rPr>
-        <w:t>3.9.2</w:t>
-      </w:r>
-      <w:r>
-        <w:rPr>
-          <w:noProof/>
-          <w:sz w:val="24"/>
-          <w:szCs w:val="24"/>
-        </w:rPr>
-        <w:tab/>
-      </w:r>
-      <w:r>
-        <w:rPr>
-          <w:noProof/>
-        </w:rPr>
-        <w:t>Hardware Interfaces</w:t>
-      </w:r>
-      <w:r>
-        <w:rPr>
-          <w:noProof/>
-        </w:rPr>
-        <w:tab/>
-      </w:r>
-      <w:r>
-        <w:rPr>
-          <w:noProof/>
-        </w:rPr>
-        <w:fldChar w:fldCharType="begin"/>
-      </w:r>
-      <w:r>
-        <w:rPr>
-          <w:noProof/>
-        </w:rPr>
-        <w:instrText xml:space="preserve"> PAGEREF _Toc492795839 \h </w:instrText>
-      </w:r>
-      <w:r>
-        <w:rPr>
-          <w:noProof/>
-        </w:rPr>
-      </w:r>
-      <w:r>
-        <w:rPr>
-          <w:noProof/>
-        </w:rPr>
-        <w:fldChar w:fldCharType="separate"/>
-      </w:r>
-      <w:r>
-        <w:rPr>
-          <w:noProof/>
-        </w:rPr>
-        <w:t>7</w:t>
-      </w:r>
-      <w:r>
-        <w:rPr>
-          <w:noProof/>
-        </w:rPr>
-        <w:fldChar w:fldCharType="end"/>
-      </w:r>
-    </w:p>
-    <w:p>
-      <w:pPr>
-        <w:pStyle w:val="TOC3"/>
-        <w:tabs>
-          <w:tab w:val="left" w:pos="1600"/>
-        </w:tabs>
-        <w:rPr>
-          <w:noProof/>
-          <w:sz w:val="24"/>
-          <w:szCs w:val="24"/>
-        </w:rPr>
-      </w:pPr>
-      <w:r>
-        <w:rPr>
-          <w:noProof/>
-        </w:rPr>
-        <w:t>3.9.3</w:t>
-      </w:r>
-      <w:r>
-        <w:rPr>
-          <w:noProof/>
-          <w:sz w:val="24"/>
-          <w:szCs w:val="24"/>
-        </w:rPr>
-        <w:tab/>
-      </w:r>
-      <w:r>
-        <w:rPr>
-          <w:noProof/>
-        </w:rPr>
-        <w:t>Software Interfaces</w:t>
-      </w:r>
-      <w:r>
-        <w:rPr>
-          <w:noProof/>
-        </w:rPr>
-        <w:tab/>
-      </w:r>
-      <w:r>
-        <w:rPr>
-          <w:noProof/>
-        </w:rPr>
-        <w:fldChar w:fldCharType="begin"/>
-      </w:r>
-      <w:r>
-        <w:rPr>
-          <w:noProof/>
-        </w:rPr>
-        <w:instrText xml:space="preserve"> PAGEREF _Toc492795840 \h </w:instrText>
-      </w:r>
-      <w:r>
-        <w:rPr>
-          <w:noProof/>
-        </w:rPr>
-      </w:r>
-      <w:r>
-        <w:rPr>
-          <w:noProof/>
-        </w:rPr>
-        <w:fldChar w:fldCharType="separate"/>
-      </w:r>
-      <w:r>
-        <w:rPr>
-          <w:noProof/>
-        </w:rPr>
-        <w:t>7</w:t>
-      </w:r>
-      <w:r>
-        <w:rPr>
-          <w:noProof/>
-        </w:rPr>
-        <w:fldChar w:fldCharType="end"/>
-      </w:r>
-    </w:p>
-    <w:p>
-      <w:pPr>
-        <w:pStyle w:val="TOC3"/>
-        <w:tabs>
-          <w:tab w:val="left" w:pos="1600"/>
-        </w:tabs>
-        <w:rPr>
-          <w:noProof/>
-          <w:sz w:val="24"/>
-          <w:szCs w:val="24"/>
-        </w:rPr>
-      </w:pPr>
-      <w:r>
-        <w:rPr>
-          <w:noProof/>
-        </w:rPr>
         <w:t>3.9.4</w:t>
       </w:r>
       <w:r>
@@ -2767,22 +2325,11 @@
       <w:r>
         <w:br w:type="page"/>
       </w:r>
-      <w:r>
-        <w:lastRenderedPageBreak/>
-        <w:fldChar w:fldCharType="begin"/>
-      </w:r>
-      <w:r>
-        <w:instrText xml:space="preserve"> TITLE  \* MERGEFORMAT </w:instrText>
-      </w:r>
-      <w:r>
-        <w:fldChar w:fldCharType="separate"/>
-      </w:r>
-      <w:r>
-        <w:t>Software Requirements Specification</w:t>
-      </w:r>
-      <w:r>
-        <w:fldChar w:fldCharType="end"/>
-      </w:r>
+      <w:fldSimple w:instr=" TITLE  \* MERGEFORMAT ">
+        <w:r>
+          <w:t>Software Requirements Specification</w:t>
+        </w:r>
+      </w:fldSimple>
       <w:r>
         <w:t xml:space="preserve"> </w:t>
       </w:r>
@@ -2814,45 +2361,36 @@
       <w:r>
         <w:t xml:space="preserve">This document specifies the Software Requirements of the Meets project. It includes an overall description of the application as well as a section of specific requirements. The overall description indicates general requirements of the platform whereas the specific requirements go into further details of the provided functionality, design constraints and usability. </w:t>
       </w:r>
+      <w:bookmarkStart w:id="2" w:name="_GoBack"/>
+      <w:bookmarkEnd w:id="2"/>
+    </w:p>
+    <w:p>
+      <w:pPr>
+        <w:pStyle w:val="Heading2"/>
+      </w:pPr>
+      <w:bookmarkStart w:id="3" w:name="_Toc492795817"/>
+      <w:r>
+        <w:t>Scope</w:t>
+      </w:r>
+      <w:bookmarkEnd w:id="3"/>
     </w:p>
     <w:p>
       <w:pPr>
         <w:ind w:left="720"/>
       </w:pPr>
+      <w:r>
+        <w:t>The SRS applies to Meets, an event platform where the user can create, view and take part of events. It is a web based software application programmed in Java. Its scope is to be a mobile first app. Subsystems include a login system associated to a guest user, a meet-interacting system associated to a member of the platform and a meet-manipulating system solely associated to a meet owner.</w:t>
+      </w:r>
     </w:p>
     <w:p>
       <w:pPr>
         <w:pStyle w:val="Heading2"/>
       </w:pPr>
-      <w:bookmarkStart w:id="2" w:name="_Toc492795817"/>
-      <w:r>
-        <w:t>Scope</w:t>
-      </w:r>
-      <w:bookmarkEnd w:id="2"/>
-    </w:p>
-    <w:p>
-      <w:pPr>
-        <w:ind w:left="720"/>
-      </w:pPr>
-      <w:r>
-        <w:t>The SRS applies to Meets, an event platform where the user can create, view and take part of events. It is a web based software application programmed in Java. Its scope is to be a mobile first app. Subsystems include a login system associated to a guest user, a meet-interacting system associated to a member of the platform and a meet-manipulating system solely associated to a meet owner.</w:t>
-      </w:r>
-    </w:p>
-    <w:p>
-      <w:pPr>
-        <w:pStyle w:val="InfoBlue"/>
-        <w:ind w:left="0"/>
-      </w:pPr>
-    </w:p>
-    <w:p>
-      <w:pPr>
-        <w:pStyle w:val="Heading2"/>
-      </w:pPr>
-      <w:bookmarkStart w:id="3" w:name="_Toc492795818"/>
+      <w:bookmarkStart w:id="4" w:name="_Toc492795818"/>
       <w:r>
         <w:t>Definitions, Acronyms, and Abbreviations</w:t>
       </w:r>
-      <w:bookmarkEnd w:id="3"/>
+      <w:bookmarkEnd w:id="4"/>
     </w:p>
     <w:p>
       <w:pPr>
@@ -2880,18 +2418,13 @@
     </w:p>
     <w:p>
       <w:pPr>
-        <w:ind w:firstLine="720"/>
-      </w:pPr>
-    </w:p>
-    <w:p>
-      <w:pPr>
         <w:pStyle w:val="Heading2"/>
       </w:pPr>
-      <w:bookmarkStart w:id="4" w:name="_Toc492795819"/>
+      <w:bookmarkStart w:id="5" w:name="_Toc492795819"/>
       <w:r>
         <w:t>References</w:t>
       </w:r>
-      <w:bookmarkEnd w:id="4"/>
+      <w:bookmarkEnd w:id="5"/>
     </w:p>
     <w:p>
       <w:pPr>
@@ -2905,16 +2438,15 @@
       <w:proofErr w:type="spellEnd"/>
       <w:proofErr w:type="gramEnd"/>
     </w:p>
-    <w:p/>
     <w:p>
       <w:pPr>
         <w:pStyle w:val="Heading2"/>
       </w:pPr>
-      <w:bookmarkStart w:id="5" w:name="_Toc492795820"/>
+      <w:bookmarkStart w:id="6" w:name="_Toc492795820"/>
       <w:r>
         <w:t>Overview</w:t>
       </w:r>
-      <w:bookmarkEnd w:id="5"/>
+      <w:bookmarkEnd w:id="6"/>
     </w:p>
     <w:p>
       <w:pPr>
@@ -2926,18 +2458,13 @@
     </w:p>
     <w:p>
       <w:pPr>
-        <w:ind w:left="720"/>
-      </w:pPr>
-    </w:p>
-    <w:p>
-      <w:pPr>
         <w:pStyle w:val="Heading1"/>
       </w:pPr>
-      <w:bookmarkStart w:id="6" w:name="_Toc492795821"/>
+      <w:bookmarkStart w:id="7" w:name="_Toc492795821"/>
       <w:r>
         <w:t>Overall Description</w:t>
       </w:r>
-      <w:bookmarkEnd w:id="6"/>
+      <w:bookmarkEnd w:id="7"/>
     </w:p>
     <w:p>
       <w:pPr>
@@ -3032,11 +2559,11 @@
       <w:pPr>
         <w:pStyle w:val="Heading1"/>
       </w:pPr>
-      <w:bookmarkStart w:id="7" w:name="_Toc492795822"/>
+      <w:bookmarkStart w:id="8" w:name="_Toc492795822"/>
       <w:r>
         <w:t>Specific Requirements</w:t>
       </w:r>
-      <w:bookmarkEnd w:id="7"/>
+      <w:bookmarkEnd w:id="8"/>
       <w:r>
         <w:t xml:space="preserve"> </w:t>
       </w:r>
@@ -3045,17 +2572,17 @@
       <w:pPr>
         <w:pStyle w:val="Heading2"/>
       </w:pPr>
-      <w:bookmarkStart w:id="8" w:name="_Toc492795823"/>
+      <w:bookmarkStart w:id="9" w:name="_Toc492795823"/>
       <w:r>
         <w:t>Functionality</w:t>
       </w:r>
-      <w:bookmarkEnd w:id="8"/>
+      <w:bookmarkEnd w:id="9"/>
     </w:p>
     <w:p>
       <w:pPr>
         <w:ind w:left="720"/>
       </w:pPr>
-      <w:bookmarkStart w:id="9" w:name="_Toc492795824"/>
+      <w:bookmarkStart w:id="10" w:name="_Toc492795824"/>
       <w:r>
         <w:t>The use case diagram provides an overall overview of the provided functionality. There are 3 different subsystems that group the use cases in logical groups:</w:t>
       </w:r>
@@ -3112,10 +2639,7 @@
         <w:t xml:space="preserve"> guest, user and meet owner is capable of executing specific use cases of the subsystem. In this section each use case is described in detail.  </w:t>
       </w:r>
     </w:p>
-    <w:p>
-      <w:bookmarkStart w:id="10" w:name="_GoBack"/>
-      <w:bookmarkEnd w:id="10"/>
-    </w:p>
+    <w:p/>
     <w:p>
       <w:pPr>
         <w:pStyle w:val="ListParagraph"/>
@@ -3135,7 +2659,7 @@
         </w:rPr>
         <w:t>Login System</w:t>
       </w:r>
-      <w:bookmarkEnd w:id="9"/>
+      <w:bookmarkEnd w:id="10"/>
     </w:p>
     <w:p>
       <w:pPr>
@@ -4071,7 +3595,7 @@
               <w:rStyle w:val="PageNumber"/>
               <w:noProof/>
             </w:rPr>
-            <w:t>7</w:t>
+            <w:t>6</w:t>
           </w:r>
           <w:r>
             <w:rPr>
@@ -4214,21 +3738,11 @@
           <w:tcW w:w="6379" w:type="dxa"/>
         </w:tcPr>
         <w:p>
-          <w:r>
-            <w:fldChar w:fldCharType="begin"/>
-          </w:r>
-          <w:r>
-            <w:instrText xml:space="preserve"> SUBJECT  "Meets Project"  \* MERGEFORMAT </w:instrText>
-          </w:r>
-          <w:r>
-            <w:fldChar w:fldCharType="separate"/>
-          </w:r>
-          <w:r>
-            <w:t>Meets Project</w:t>
-          </w:r>
-          <w:r>
-            <w:fldChar w:fldCharType="end"/>
-          </w:r>
+          <w:fldSimple w:instr=" SUBJECT  &quot;Meets Project&quot;  \* MERGEFORMAT ">
+            <w:r>
+              <w:t>Meets Project</w:t>
+            </w:r>
+          </w:fldSimple>
         </w:p>
       </w:tc>
       <w:tc>
@@ -4258,21 +3772,11 @@
           <w:tcW w:w="6379" w:type="dxa"/>
         </w:tcPr>
         <w:p>
-          <w:r>
-            <w:fldChar w:fldCharType="begin"/>
-          </w:r>
-          <w:r>
-            <w:instrText xml:space="preserve"> TITLE  \* MERGEFORMAT </w:instrText>
-          </w:r>
-          <w:r>
-            <w:fldChar w:fldCharType="separate"/>
-          </w:r>
-          <w:r>
-            <w:t>Software Requirements Specification</w:t>
-          </w:r>
-          <w:r>
-            <w:fldChar w:fldCharType="end"/>
-          </w:r>
+          <w:fldSimple w:instr=" TITLE  \* MERGEFORMAT ">
+            <w:r>
+              <w:t>Software Requirements Specification</w:t>
+            </w:r>
+          </w:fldSimple>
         </w:p>
       </w:tc>
       <w:tc>
@@ -4281,7 +3785,13 @@
         </w:tcPr>
         <w:p>
           <w:r>
-            <w:t xml:space="preserve">  Date:  24/10/2016</w:t>
+            <w:t xml:space="preserve">  Date:  2</w:t>
+          </w:r>
+          <w:r>
+            <w:t>6</w:t>
+          </w:r>
+          <w:r>
+            <w:t>/10/2016</w:t>
           </w:r>
         </w:p>
       </w:tc>

--- a/docs/Software Requirements Specification.docx
+++ b/docs/Software Requirements Specification.docx
@@ -7,32 +7,32 @@
         <w:pStyle w:val="Title"/>
         <w:jc w:val="right"/>
       </w:pPr>
-      <w:r>
-        <w:fldChar w:fldCharType="begin"/>
-      </w:r>
-      <w:r>
-        <w:instrText xml:space="preserve"> SUBJECT  \* MERGEFORMAT </w:instrText>
-      </w:r>
-      <w:r>
-        <w:fldChar w:fldCharType="separate"/>
-      </w:r>
-      <w:r>
-        <w:t>Meets Project</w:t>
-      </w:r>
-      <w:r>
-        <w:fldChar w:fldCharType="end"/>
-      </w:r>
+      <w:fldSimple w:instr=" SUBJECT  \* MERGEFORMAT ">
+        <w:r>
+          <w:t>Meets Project</w:t>
+        </w:r>
+      </w:fldSimple>
     </w:p>
     <w:p>
       <w:pPr>
         <w:pStyle w:val="Title"/>
         <w:jc w:val="right"/>
       </w:pPr>
-      <w:fldSimple w:instr=" TITLE  \* MERGEFORMAT ">
-        <w:r>
-          <w:t>Software Requirements Specification</w:t>
-        </w:r>
-      </w:fldSimple>
+      <w:r>
+        <w:fldChar w:fldCharType="begin"/>
+      </w:r>
+      <w:r>
+        <w:instrText xml:space="preserve"> TITLE  \* MERGEFORMAT </w:instrText>
+      </w:r>
+      <w:r>
+        <w:fldChar w:fldCharType="separate"/>
+      </w:r>
+      <w:r>
+        <w:t>Software Requirements Specification</w:t>
+      </w:r>
+      <w:r>
+        <w:fldChar w:fldCharType="end"/>
+      </w:r>
     </w:p>
     <w:p>
       <w:pPr>
@@ -61,7 +61,7 @@
           <w:sz w:val="28"/>
           <w:szCs w:val="28"/>
         </w:rPr>
-        <w:t>Version 1.2</w:t>
+        <w:t>Version 1.3</w:t>
       </w:r>
     </w:p>
     <w:p>
@@ -389,6 +389,9 @@
             <w:pPr>
               <w:pStyle w:val="Tabletext"/>
             </w:pPr>
+            <w:r>
+              <w:t>01/11/2016</w:t>
+            </w:r>
           </w:p>
         </w:tc>
         <w:tc>
@@ -399,6 +402,9 @@
             <w:pPr>
               <w:pStyle w:val="Tabletext"/>
             </w:pPr>
+            <w:r>
+              <w:t>1.3</w:t>
+            </w:r>
           </w:p>
         </w:tc>
         <w:tc>
@@ -409,6 +415,9 @@
             <w:pPr>
               <w:pStyle w:val="Tabletext"/>
             </w:pPr>
+            <w:r>
+              <w:t>Updated Use Cases</w:t>
+            </w:r>
           </w:p>
         </w:tc>
         <w:tc>
@@ -419,6 +428,9 @@
             <w:pPr>
               <w:pStyle w:val="Tabletext"/>
             </w:pPr>
+            <w:r>
+              <w:t>Luca Carotenuto</w:t>
+            </w:r>
           </w:p>
         </w:tc>
       </w:tr>
@@ -2325,11 +2337,22 @@
       <w:r>
         <w:br w:type="page"/>
       </w:r>
-      <w:fldSimple w:instr=" TITLE  \* MERGEFORMAT ">
-        <w:r>
-          <w:t>Software Requirements Specification</w:t>
-        </w:r>
-      </w:fldSimple>
+      <w:r>
+        <w:lastRenderedPageBreak/>
+        <w:fldChar w:fldCharType="begin"/>
+      </w:r>
+      <w:r>
+        <w:instrText xml:space="preserve"> TITLE  \* MERGEFORMAT </w:instrText>
+      </w:r>
+      <w:r>
+        <w:fldChar w:fldCharType="separate"/>
+      </w:r>
+      <w:r>
+        <w:t>Software Requirements Specification</w:t>
+      </w:r>
+      <w:r>
+        <w:fldChar w:fldCharType="end"/>
+      </w:r>
       <w:r>
         <w:t xml:space="preserve"> </w:t>
       </w:r>
@@ -2361,36 +2384,34 @@
       <w:r>
         <w:t xml:space="preserve">This document specifies the Software Requirements of the Meets project. It includes an overall description of the application as well as a section of specific requirements. The overall description indicates general requirements of the platform whereas the specific requirements go into further details of the provided functionality, design constraints and usability. </w:t>
       </w:r>
-      <w:bookmarkStart w:id="2" w:name="_GoBack"/>
+    </w:p>
+    <w:p>
+      <w:pPr>
+        <w:pStyle w:val="Heading2"/>
+      </w:pPr>
+      <w:bookmarkStart w:id="2" w:name="_Toc492795817"/>
+      <w:r>
+        <w:t>Scope</w:t>
+      </w:r>
       <w:bookmarkEnd w:id="2"/>
     </w:p>
     <w:p>
       <w:pPr>
+        <w:ind w:left="720"/>
+      </w:pPr>
+      <w:r>
+        <w:t>The SRS applies to Meets, an event platform where the user can create, view and take part of events. It is a web based software application programmed in Java. Its scope is to be a mobile first app. Subsystems include a login system associated to a guest user, a meet-interacting system associated to a member of the platform and a meet-manipulating system solely associated to a meet owner.</w:t>
+      </w:r>
+    </w:p>
+    <w:p>
+      <w:pPr>
         <w:pStyle w:val="Heading2"/>
       </w:pPr>
-      <w:bookmarkStart w:id="3" w:name="_Toc492795817"/>
-      <w:r>
-        <w:t>Scope</w:t>
+      <w:bookmarkStart w:id="3" w:name="_Toc492795818"/>
+      <w:r>
+        <w:t>Definitions, Acronyms, and Abbreviations</w:t>
       </w:r>
       <w:bookmarkEnd w:id="3"/>
-    </w:p>
-    <w:p>
-      <w:pPr>
-        <w:ind w:left="720"/>
-      </w:pPr>
-      <w:r>
-        <w:t>The SRS applies to Meets, an event platform where the user can create, view and take part of events. It is a web based software application programmed in Java. Its scope is to be a mobile first app. Subsystems include a login system associated to a guest user, a meet-interacting system associated to a member of the platform and a meet-manipulating system solely associated to a meet owner.</w:t>
-      </w:r>
-    </w:p>
-    <w:p>
-      <w:pPr>
-        <w:pStyle w:val="Heading2"/>
-      </w:pPr>
-      <w:bookmarkStart w:id="4" w:name="_Toc492795818"/>
-      <w:r>
-        <w:t>Definitions, Acronyms, and Abbreviations</w:t>
-      </w:r>
-      <w:bookmarkEnd w:id="4"/>
     </w:p>
     <w:p>
       <w:pPr>
@@ -2420,51 +2441,47 @@
       <w:pPr>
         <w:pStyle w:val="Heading2"/>
       </w:pPr>
-      <w:bookmarkStart w:id="5" w:name="_Toc492795819"/>
+      <w:bookmarkStart w:id="4" w:name="_Toc492795819"/>
       <w:r>
         <w:t>References</w:t>
       </w:r>
+      <w:bookmarkEnd w:id="4"/>
+    </w:p>
+    <w:p>
+      <w:pPr>
+        <w:ind w:firstLine="720"/>
+      </w:pPr>
+      <w:r>
+        <w:t>tbd</w:t>
+      </w:r>
+    </w:p>
+    <w:p>
+      <w:pPr>
+        <w:pStyle w:val="Heading2"/>
+      </w:pPr>
+      <w:bookmarkStart w:id="5" w:name="_Toc492795820"/>
+      <w:r>
+        <w:t>Overview</w:t>
+      </w:r>
       <w:bookmarkEnd w:id="5"/>
     </w:p>
     <w:p>
       <w:pPr>
-        <w:ind w:firstLine="720"/>
-      </w:pPr>
-      <w:proofErr w:type="spellStart"/>
-      <w:proofErr w:type="gramStart"/>
-      <w:r>
-        <w:t>tbd</w:t>
-      </w:r>
-      <w:proofErr w:type="spellEnd"/>
-      <w:proofErr w:type="gramEnd"/>
-    </w:p>
-    <w:p>
-      <w:pPr>
-        <w:pStyle w:val="Heading2"/>
-      </w:pPr>
-      <w:bookmarkStart w:id="6" w:name="_Toc492795820"/>
-      <w:r>
-        <w:t>Overview</w:t>
+        <w:ind w:left="720"/>
+      </w:pPr>
+      <w:r>
+        <w:t>In the following an overall description of the requirements, functionality and constraints is given. Performance and reliability requirements are stated in the Specific Requirements section.</w:t>
+      </w:r>
+    </w:p>
+    <w:p>
+      <w:pPr>
+        <w:pStyle w:val="Heading1"/>
+      </w:pPr>
+      <w:bookmarkStart w:id="6" w:name="_Toc492795821"/>
+      <w:r>
+        <w:t>Overall Description</w:t>
       </w:r>
       <w:bookmarkEnd w:id="6"/>
-    </w:p>
-    <w:p>
-      <w:pPr>
-        <w:ind w:left="720"/>
-      </w:pPr>
-      <w:r>
-        <w:t>In the following an overall description of the requirements, functionality and constraints is given. Performance and reliability requirements are stated in the Specific Requirements section.</w:t>
-      </w:r>
-    </w:p>
-    <w:p>
-      <w:pPr>
-        <w:pStyle w:val="Heading1"/>
-      </w:pPr>
-      <w:bookmarkStart w:id="7" w:name="_Toc492795821"/>
-      <w:r>
-        <w:t>Overall Description</w:t>
-      </w:r>
-      <w:bookmarkEnd w:id="7"/>
     </w:p>
     <w:p>
       <w:pPr>
@@ -2559,30 +2576,30 @@
       <w:pPr>
         <w:pStyle w:val="Heading1"/>
       </w:pPr>
-      <w:bookmarkStart w:id="8" w:name="_Toc492795822"/>
+      <w:bookmarkStart w:id="7" w:name="_Toc492795822"/>
       <w:r>
         <w:t>Specific Requirements</w:t>
       </w:r>
+      <w:bookmarkEnd w:id="7"/>
+      <w:r>
+        <w:t xml:space="preserve"> </w:t>
+      </w:r>
+    </w:p>
+    <w:p>
+      <w:pPr>
+        <w:pStyle w:val="Heading2"/>
+      </w:pPr>
+      <w:bookmarkStart w:id="8" w:name="_Toc492795823"/>
+      <w:r>
+        <w:t>Functionality</w:t>
+      </w:r>
       <w:bookmarkEnd w:id="8"/>
-      <w:r>
-        <w:t xml:space="preserve"> </w:t>
-      </w:r>
-    </w:p>
-    <w:p>
-      <w:pPr>
-        <w:pStyle w:val="Heading2"/>
-      </w:pPr>
-      <w:bookmarkStart w:id="9" w:name="_Toc492795823"/>
-      <w:r>
-        <w:t>Functionality</w:t>
-      </w:r>
-      <w:bookmarkEnd w:id="9"/>
     </w:p>
     <w:p>
       <w:pPr>
         <w:ind w:left="720"/>
       </w:pPr>
-      <w:bookmarkStart w:id="10" w:name="_Toc492795824"/>
+      <w:bookmarkStart w:id="9" w:name="_Toc492795824"/>
       <w:r>
         <w:t>The use case diagram provides an overall overview of the provided functionality. There are 3 different subsystems that group the use cases in logical groups:</w:t>
       </w:r>
@@ -2628,15 +2645,7 @@
         <w:ind w:left="720"/>
       </w:pPr>
       <w:r>
-        <w:t xml:space="preserve">Each one of the </w:t>
-      </w:r>
-      <w:proofErr w:type="gramStart"/>
-      <w:r>
-        <w:t>actors</w:t>
-      </w:r>
-      <w:proofErr w:type="gramEnd"/>
-      <w:r>
-        <w:t xml:space="preserve"> guest, user and meet owner is capable of executing specific use cases of the subsystem. In this section each use case is described in detail.  </w:t>
+        <w:t xml:space="preserve">Each one of the actors guest, user and meet owner is capable of executing specific use cases of the subsystem. In this section each use case is described in detail.  </w:t>
       </w:r>
     </w:p>
     <w:p/>
@@ -2659,7 +2668,7 @@
         </w:rPr>
         <w:t>Login System</w:t>
       </w:r>
-      <w:bookmarkEnd w:id="10"/>
+      <w:bookmarkEnd w:id="9"/>
     </w:p>
     <w:p>
       <w:pPr>
@@ -2689,19 +2698,38 @@
         <w:ind w:left="720"/>
       </w:pPr>
       <w:r>
-        <w:t xml:space="preserve">Unregistered </w:t>
-      </w:r>
-      <w:proofErr w:type="spellStart"/>
-      <w:r>
-        <w:t>uest</w:t>
-      </w:r>
-      <w:proofErr w:type="spellEnd"/>
-      <w:r>
-        <w:t xml:space="preserve"> users first need to register to the system in order to be able to log in to the system. </w:t>
-      </w:r>
-      <w:r>
-        <w:br/>
-      </w:r>
+        <w:t xml:space="preserve">Unregistered uest users first need to register to the system in order to be able to log in to the system. </w:t>
+      </w:r>
+    </w:p>
+    <w:p>
+      <w:pPr>
+        <w:ind w:left="720"/>
+      </w:pPr>
+      <w:r>
+        <w:lastRenderedPageBreak/>
+        <w:t>Use case specification:</w:t>
+      </w:r>
+    </w:p>
+    <w:p>
+      <w:pPr>
+        <w:ind w:left="720"/>
+      </w:pPr>
+      <w:hyperlink r:id="rId10" w:history="1">
+        <w:r>
+          <w:rPr>
+            <w:rStyle w:val="Hyperlink"/>
+          </w:rPr>
+          <w:t>https://github.com/DaAnda97/meets/blob/master/docs/Usecase_register.docx</w:t>
+        </w:r>
+        <w:r>
+          <w:rPr>
+            <w:rStyle w:val="Hyperlink"/>
+          </w:rPr>
+          <w:br/>
+        </w:r>
+      </w:hyperlink>
+      <w:bookmarkStart w:id="10" w:name="_GoBack"/>
+      <w:bookmarkEnd w:id="10"/>
     </w:p>
     <w:p>
       <w:pPr>
@@ -2828,6 +2856,27 @@
       <w:r>
         <w:t>Members of the platform can create their own meets.</w:t>
       </w:r>
+    </w:p>
+    <w:p>
+      <w:pPr>
+        <w:ind w:left="720"/>
+      </w:pPr>
+      <w:r>
+        <w:t>Use case specification:</w:t>
+      </w:r>
+    </w:p>
+    <w:p>
+      <w:pPr>
+        <w:ind w:left="720"/>
+      </w:pPr>
+      <w:hyperlink r:id="rId11" w:history="1">
+        <w:r>
+          <w:rPr>
+            <w:rStyle w:val="Hyperlink"/>
+          </w:rPr>
+          <w:t>https://github.com/DaAnda97/meets/blob/master/docs/Usecase_create_meet.docx</w:t>
+        </w:r>
+      </w:hyperlink>
       <w:r>
         <w:br/>
       </w:r>
@@ -2924,23 +2973,7 @@
           <w:sz w:val="22"/>
           <w:szCs w:val="22"/>
         </w:rPr>
-        <w:t xml:space="preserve">Members of the platform can comment on meets to ask questions </w:t>
-      </w:r>
-      <w:proofErr w:type="spellStart"/>
-      <w:r>
-        <w:rPr>
-          <w:sz w:val="22"/>
-          <w:szCs w:val="22"/>
-        </w:rPr>
-        <w:t>eg</w:t>
-      </w:r>
-      <w:proofErr w:type="spellEnd"/>
-      <w:r>
-        <w:rPr>
-          <w:sz w:val="22"/>
-          <w:szCs w:val="22"/>
-        </w:rPr>
-        <w:t>.</w:t>
+        <w:t>Members of the platform can comment on meets to ask questions eg.</w:t>
       </w:r>
     </w:p>
     <w:p>
@@ -3097,6 +3130,7 @@
       </w:pPr>
       <w:bookmarkStart w:id="13" w:name="_Toc492795829"/>
       <w:r>
+        <w:lastRenderedPageBreak/>
         <w:t>Performance</w:t>
       </w:r>
       <w:bookmarkEnd w:id="13"/>
@@ -3118,7 +3152,6 @@
       </w:pPr>
       <w:bookmarkStart w:id="14" w:name="_Toc492795831"/>
       <w:r>
-        <w:lastRenderedPageBreak/>
         <w:t>Supportability</w:t>
       </w:r>
       <w:bookmarkEnd w:id="14"/>
@@ -3158,13 +3191,9 @@
       <w:pPr>
         <w:ind w:left="720"/>
       </w:pPr>
-      <w:proofErr w:type="spellStart"/>
-      <w:proofErr w:type="gramStart"/>
       <w:r>
         <w:t>tbd</w:t>
       </w:r>
-      <w:proofErr w:type="spellEnd"/>
-      <w:proofErr w:type="gramEnd"/>
     </w:p>
     <w:p>
       <w:pPr>
@@ -3216,13 +3245,9 @@
       <w:pPr>
         <w:ind w:left="720"/>
       </w:pPr>
-      <w:proofErr w:type="spellStart"/>
-      <w:proofErr w:type="gramStart"/>
       <w:r>
         <w:t>tbd</w:t>
       </w:r>
-      <w:proofErr w:type="spellEnd"/>
-      <w:proofErr w:type="gramEnd"/>
     </w:p>
     <w:p>
       <w:pPr>
@@ -3239,13 +3264,9 @@
       <w:pPr>
         <w:ind w:left="720"/>
       </w:pPr>
-      <w:proofErr w:type="spellStart"/>
-      <w:proofErr w:type="gramStart"/>
       <w:r>
         <w:t>tbd</w:t>
       </w:r>
-      <w:proofErr w:type="spellEnd"/>
-      <w:proofErr w:type="gramEnd"/>
     </w:p>
     <w:p>
       <w:pPr>
@@ -3318,13 +3339,9 @@
       <w:pPr>
         <w:ind w:left="720"/>
       </w:pPr>
-      <w:proofErr w:type="spellStart"/>
-      <w:proofErr w:type="gramStart"/>
       <w:r>
         <w:t>tbd</w:t>
       </w:r>
-      <w:proofErr w:type="spellEnd"/>
-      <w:proofErr w:type="gramEnd"/>
     </w:p>
     <w:p>
       <w:pPr>
@@ -3340,13 +3357,9 @@
       <w:pPr>
         <w:ind w:left="720"/>
       </w:pPr>
-      <w:proofErr w:type="spellStart"/>
-      <w:proofErr w:type="gramStart"/>
       <w:r>
         <w:t>tbd</w:t>
       </w:r>
-      <w:proofErr w:type="spellEnd"/>
-      <w:proofErr w:type="gramEnd"/>
     </w:p>
     <w:p>
       <w:pPr>
@@ -3362,13 +3375,9 @@
       <w:pPr>
         <w:ind w:left="720"/>
       </w:pPr>
-      <w:proofErr w:type="spellStart"/>
-      <w:proofErr w:type="gramStart"/>
       <w:r>
         <w:t>tbd</w:t>
       </w:r>
-      <w:proofErr w:type="spellEnd"/>
-      <w:proofErr w:type="gramEnd"/>
     </w:p>
     <w:p>
       <w:pPr>
@@ -3384,19 +3393,15 @@
       <w:pPr>
         <w:ind w:left="720"/>
       </w:pPr>
-      <w:proofErr w:type="spellStart"/>
-      <w:proofErr w:type="gramStart"/>
       <w:r>
         <w:t>tbd</w:t>
       </w:r>
-      <w:proofErr w:type="spellEnd"/>
-      <w:proofErr w:type="gramEnd"/>
     </w:p>
     <w:sectPr>
-      <w:headerReference w:type="default" r:id="rId10"/>
-      <w:footerReference w:type="default" r:id="rId11"/>
-      <w:headerReference w:type="first" r:id="rId12"/>
-      <w:footerReference w:type="first" r:id="rId13"/>
+      <w:headerReference w:type="default" r:id="rId12"/>
+      <w:footerReference w:type="default" r:id="rId13"/>
+      <w:headerReference w:type="first" r:id="rId14"/>
+      <w:footerReference w:type="first" r:id="rId15"/>
       <w:pgSz w:w="12240" w:h="15840" w:code="1"/>
       <w:pgMar w:top="1440" w:right="1440" w:bottom="1440" w:left="1440" w:header="720" w:footer="720" w:gutter="0"/>
       <w:cols w:space="720"/>
@@ -3595,7 +3600,7 @@
               <w:rStyle w:val="PageNumber"/>
               <w:noProof/>
             </w:rPr>
-            <w:t>6</w:t>
+            <w:t>7</w:t>
           </w:r>
           <w:r>
             <w:rPr>
@@ -3738,11 +3743,21 @@
           <w:tcW w:w="6379" w:type="dxa"/>
         </w:tcPr>
         <w:p>
-          <w:fldSimple w:instr=" SUBJECT  &quot;Meets Project&quot;  \* MERGEFORMAT ">
-            <w:r>
-              <w:t>Meets Project</w:t>
-            </w:r>
-          </w:fldSimple>
+          <w:r>
+            <w:fldChar w:fldCharType="begin"/>
+          </w:r>
+          <w:r>
+            <w:instrText xml:space="preserve"> SUBJECT  "Meets Project"  \* MERGEFORMAT </w:instrText>
+          </w:r>
+          <w:r>
+            <w:fldChar w:fldCharType="separate"/>
+          </w:r>
+          <w:r>
+            <w:t>Meets Project</w:t>
+          </w:r>
+          <w:r>
+            <w:fldChar w:fldCharType="end"/>
+          </w:r>
         </w:p>
       </w:tc>
       <w:tc>
@@ -3758,7 +3773,7 @@
             <w:ind w:right="68"/>
           </w:pPr>
           <w:r>
-            <w:t xml:space="preserve">  Version:           &lt;1.2</w:t>
+            <w:t xml:space="preserve">  Version:           &lt;1.3</w:t>
           </w:r>
           <w:r>
             <w:t>&gt;</w:t>
@@ -3772,11 +3787,21 @@
           <w:tcW w:w="6379" w:type="dxa"/>
         </w:tcPr>
         <w:p>
-          <w:fldSimple w:instr=" TITLE  \* MERGEFORMAT ">
-            <w:r>
-              <w:t>Software Requirements Specification</w:t>
-            </w:r>
-          </w:fldSimple>
+          <w:r>
+            <w:fldChar w:fldCharType="begin"/>
+          </w:r>
+          <w:r>
+            <w:instrText xml:space="preserve"> TITLE  \* MERGEFORMAT </w:instrText>
+          </w:r>
+          <w:r>
+            <w:fldChar w:fldCharType="separate"/>
+          </w:r>
+          <w:r>
+            <w:t>Software Requirements Specification</w:t>
+          </w:r>
+          <w:r>
+            <w:fldChar w:fldCharType="end"/>
+          </w:r>
         </w:p>
       </w:tc>
       <w:tc>

--- a/docs/Software Requirements Specification.docx
+++ b/docs/Software Requirements Specification.docx
@@ -277,8 +277,13 @@
               <w:pStyle w:val="Tabletext"/>
             </w:pPr>
             <w:r>
-              <w:t>Luca Carotenuto</w:t>
+              <w:t xml:space="preserve">Luca </w:t>
             </w:r>
+            <w:proofErr w:type="spellStart"/>
+            <w:r>
+              <w:t>Carotenuto</w:t>
+            </w:r>
+            <w:proofErr w:type="spellEnd"/>
           </w:p>
         </w:tc>
       </w:tr>
@@ -331,8 +336,13 @@
               <w:pStyle w:val="Tabletext"/>
             </w:pPr>
             <w:r>
-              <w:t>Luca Carotenuto</w:t>
+              <w:t xml:space="preserve">Luca </w:t>
             </w:r>
+            <w:proofErr w:type="spellStart"/>
+            <w:r>
+              <w:t>Carotenuto</w:t>
+            </w:r>
+            <w:proofErr w:type="spellEnd"/>
           </w:p>
         </w:tc>
       </w:tr>
@@ -385,8 +395,13 @@
               <w:pStyle w:val="Tabletext"/>
             </w:pPr>
             <w:r>
-              <w:t>Luca Carotenuto</w:t>
+              <w:t xml:space="preserve">Luca </w:t>
             </w:r>
+            <w:proofErr w:type="spellStart"/>
+            <w:r>
+              <w:t>Carotenuto</w:t>
+            </w:r>
+            <w:proofErr w:type="spellEnd"/>
           </w:p>
         </w:tc>
       </w:tr>
@@ -439,8 +454,13 @@
               <w:pStyle w:val="Tabletext"/>
             </w:pPr>
             <w:r>
-              <w:t>Luca Carotenuto</w:t>
+              <w:t xml:space="preserve">Luca </w:t>
             </w:r>
+            <w:proofErr w:type="spellStart"/>
+            <w:r>
+              <w:t>Carotenuto</w:t>
+            </w:r>
+            <w:proofErr w:type="spellEnd"/>
           </w:p>
         </w:tc>
       </w:tr>
@@ -1204,7 +1224,7 @@
         <w:rPr>
           <w:noProof/>
         </w:rPr>
-        <w:t>5</w:t>
+        <w:t>6</w:t>
       </w:r>
       <w:r>
         <w:rPr>
@@ -1278,7 +1298,7 @@
         <w:rPr>
           <w:noProof/>
         </w:rPr>
-        <w:t>5</w:t>
+        <w:t>6</w:t>
       </w:r>
       <w:r>
         <w:rPr>
@@ -1352,7 +1372,7 @@
         <w:rPr>
           <w:noProof/>
         </w:rPr>
-        <w:t>6</w:t>
+        <w:t>7</w:t>
       </w:r>
       <w:r>
         <w:rPr>
@@ -1426,7 +1446,7 @@
         <w:rPr>
           <w:noProof/>
         </w:rPr>
-        <w:t>6</w:t>
+        <w:t>7</w:t>
       </w:r>
       <w:r>
         <w:rPr>
@@ -1512,7 +1532,7 @@
         <w:rPr>
           <w:noProof/>
         </w:rPr>
-        <w:t>6</w:t>
+        <w:t>7</w:t>
       </w:r>
       <w:r>
         <w:rPr>
@@ -1586,7 +1606,7 @@
         <w:rPr>
           <w:noProof/>
         </w:rPr>
-        <w:t>6</w:t>
+        <w:t>7</w:t>
       </w:r>
       <w:r>
         <w:rPr>
@@ -1660,7 +1680,7 @@
         <w:rPr>
           <w:noProof/>
         </w:rPr>
-        <w:t>6</w:t>
+        <w:t>7</w:t>
       </w:r>
       <w:r>
         <w:rPr>
@@ -1734,7 +1754,7 @@
         <w:rPr>
           <w:noProof/>
         </w:rPr>
-        <w:t>6</w:t>
+        <w:t>7</w:t>
       </w:r>
       <w:r>
         <w:rPr>
@@ -2461,13 +2481,9 @@
       <w:pPr>
         <w:ind w:firstLine="720"/>
       </w:pPr>
-      <w:proofErr w:type="spellStart"/>
-      <w:proofErr w:type="gramStart"/>
-      <w:r>
-        <w:t>tbd</w:t>
-      </w:r>
-      <w:proofErr w:type="spellEnd"/>
-      <w:proofErr w:type="gramEnd"/>
+      <w:r>
+        <w:t>n/a</w:t>
+      </w:r>
     </w:p>
     <w:p>
       <w:pPr>
@@ -2749,17 +2765,12 @@
           <w:rPr>
             <w:rStyle w:val="Hyperlink"/>
           </w:rPr>
-          <w:t>https://github.com/DaAnda97/meets/blob/master/docs/Usecase_register.docx</w:t>
-        </w:r>
-        <w:r>
-          <w:rPr>
-            <w:rStyle w:val="Hyperlink"/>
-          </w:rPr>
-          <w:br/>
+          <w:t>https://github.com/DaAnda97/meets/blob/master/docs/Usecase_register.pdf</w:t>
         </w:r>
       </w:hyperlink>
-      <w:bookmarkStart w:id="10" w:name="_GoBack"/>
-      <w:bookmarkEnd w:id="10"/>
+      <w:r>
+        <w:br/>
+      </w:r>
     </w:p>
     <w:p>
       <w:pPr>
@@ -2904,7 +2915,7 @@
           <w:rPr>
             <w:rStyle w:val="Hyperlink"/>
           </w:rPr>
-          <w:t>https://github.com/DaAnda97/meets/blob/master/docs/Usecase_create_meet.docx</w:t>
+          <w:t>https://github.com/DaAnda97/meets/blob/master/docs/Usecase_create_meet.pdf</w:t>
         </w:r>
       </w:hyperlink>
       <w:r>
@@ -3100,11 +3111,11 @@
         <w:pStyle w:val="Heading2"/>
         <w:ind w:left="720" w:hanging="720"/>
       </w:pPr>
-      <w:bookmarkStart w:id="11" w:name="_Toc492795825"/>
+      <w:bookmarkStart w:id="10" w:name="_Toc492795825"/>
       <w:r>
         <w:t>Usability</w:t>
       </w:r>
-      <w:bookmarkEnd w:id="11"/>
+      <w:bookmarkEnd w:id="10"/>
       <w:r>
         <w:t xml:space="preserve"> </w:t>
       </w:r>
@@ -3150,11 +3161,11 @@
       <w:pPr>
         <w:pStyle w:val="Heading2"/>
       </w:pPr>
-      <w:bookmarkStart w:id="12" w:name="_Toc492795827"/>
+      <w:bookmarkStart w:id="11" w:name="_Toc492795827"/>
       <w:r>
         <w:t>Reliability</w:t>
       </w:r>
-      <w:bookmarkEnd w:id="12"/>
+      <w:bookmarkEnd w:id="11"/>
       <w:r>
         <w:t xml:space="preserve"> </w:t>
       </w:r>
@@ -3174,11 +3185,32 @@
       <w:pPr>
         <w:pStyle w:val="Heading2"/>
       </w:pPr>
-      <w:bookmarkStart w:id="13" w:name="_Toc492795829"/>
+      <w:bookmarkStart w:id="12" w:name="_Toc492795829"/>
       <w:r>
         <w:lastRenderedPageBreak/>
         <w:t>Performance</w:t>
       </w:r>
+      <w:bookmarkEnd w:id="12"/>
+    </w:p>
+    <w:p>
+      <w:pPr>
+        <w:ind w:left="720"/>
+      </w:pPr>
+      <w:r>
+        <w:t xml:space="preserve">The system’s performance is characterized by fast response times and high capacity of users online </w:t>
+      </w:r>
+      <w:r>
+        <w:t>at the same time.</w:t>
+      </w:r>
+    </w:p>
+    <w:p>
+      <w:pPr>
+        <w:pStyle w:val="Heading2"/>
+      </w:pPr>
+      <w:bookmarkStart w:id="13" w:name="_Toc492795831"/>
+      <w:r>
+        <w:t>Supportability</w:t>
+      </w:r>
       <w:bookmarkEnd w:id="13"/>
     </w:p>
     <w:p>
@@ -3186,19 +3218,29 @@
         <w:ind w:left="720"/>
       </w:pPr>
       <w:r>
-        <w:t xml:space="preserve">The system’s performance is characterized by fast response times and high capacity of users online </w:t>
-      </w:r>
-      <w:r>
-        <w:t>at the same time.</w:t>
+        <w:t xml:space="preserve">The system’s maintainability is supported by high levels of coding standard including strict naming conventions and clean code without redundant code. </w:t>
+      </w:r>
+    </w:p>
+    <w:p>
+      <w:pPr>
+        <w:ind w:left="720"/>
+      </w:pPr>
+    </w:p>
+    <w:p>
+      <w:pPr>
+        <w:ind w:left="720"/>
+      </w:pPr>
+      <w:r>
+        <w:t>Frameworks and libraries will be used for suitable use cases and will not reduce the readability of the code.</w:t>
       </w:r>
     </w:p>
     <w:p>
       <w:pPr>
         <w:pStyle w:val="Heading2"/>
       </w:pPr>
-      <w:bookmarkStart w:id="14" w:name="_Toc492795831"/>
-      <w:r>
-        <w:t>Supportability</w:t>
+      <w:bookmarkStart w:id="14" w:name="_Toc492795833"/>
+      <w:r>
+        <w:t>Design Constraints</w:t>
       </w:r>
       <w:bookmarkEnd w:id="14"/>
     </w:p>
@@ -3207,135 +3249,92 @@
         <w:ind w:left="720"/>
       </w:pPr>
       <w:r>
-        <w:t xml:space="preserve">The system’s maintainability is supported by high levels of coding standard including strict naming conventions and clean code without redundant code. </w:t>
-      </w:r>
+        <w:t>n/a</w:t>
+      </w:r>
+    </w:p>
+    <w:p>
+      <w:pPr>
+        <w:pStyle w:val="Heading2"/>
+      </w:pPr>
+      <w:bookmarkStart w:id="15" w:name="_Toc492795835"/>
+      <w:r>
+        <w:t>On-line User Documentation and Help System Requirements</w:t>
+      </w:r>
+      <w:bookmarkEnd w:id="15"/>
     </w:p>
     <w:p>
       <w:pPr>
         <w:ind w:left="720"/>
       </w:pPr>
+      <w:r>
+        <w:t>There is no help system for the usability of the website due to the ease of use of the website. We believe that self-explanatory functions do not need user documentations.</w:t>
+      </w:r>
+    </w:p>
+    <w:p>
+      <w:pPr>
+        <w:pStyle w:val="Heading2"/>
+      </w:pPr>
+      <w:bookmarkStart w:id="16" w:name="_Toc492795836"/>
+      <w:r>
+        <w:t>Purchased Components</w:t>
+      </w:r>
+      <w:bookmarkEnd w:id="16"/>
     </w:p>
     <w:p>
       <w:pPr>
         <w:ind w:left="720"/>
       </w:pPr>
       <w:r>
-        <w:t>Frameworks and libraries will be used for suitable use cases and will not reduce the readability of the code.</w:t>
+        <w:t>There will be no purchased components used in the project.</w:t>
       </w:r>
     </w:p>
     <w:p>
       <w:pPr>
         <w:pStyle w:val="Heading2"/>
       </w:pPr>
-      <w:bookmarkStart w:id="15" w:name="_Toc492795833"/>
-      <w:r>
-        <w:t>Design Constraints</w:t>
-      </w:r>
-      <w:bookmarkEnd w:id="15"/>
+      <w:bookmarkStart w:id="17" w:name="_Toc492795837"/>
+      <w:r>
+        <w:t>Interfaces</w:t>
+      </w:r>
+      <w:bookmarkEnd w:id="17"/>
     </w:p>
     <w:p>
       <w:pPr>
         <w:ind w:left="720"/>
       </w:pPr>
-      <w:proofErr w:type="spellStart"/>
-      <w:proofErr w:type="gramStart"/>
-      <w:r>
-        <w:t>tbd</w:t>
-      </w:r>
-      <w:proofErr w:type="spellEnd"/>
-      <w:proofErr w:type="gramEnd"/>
-    </w:p>
-    <w:p>
-      <w:pPr>
-        <w:pStyle w:val="Heading2"/>
-      </w:pPr>
-      <w:bookmarkStart w:id="16" w:name="_Toc492795835"/>
-      <w:r>
-        <w:t>On-line User Documentation and Help System Requirements</w:t>
-      </w:r>
-      <w:bookmarkEnd w:id="16"/>
-    </w:p>
-    <w:p>
-      <w:pPr>
-        <w:ind w:left="720"/>
-      </w:pPr>
-      <w:r>
-        <w:t>There is no help system for the usability of the website due to the ease of use of the website. We believe that self-explanatory functions do not need user documentations.</w:t>
-      </w:r>
-    </w:p>
-    <w:p>
-      <w:pPr>
-        <w:pStyle w:val="Heading2"/>
-      </w:pPr>
-      <w:bookmarkStart w:id="17" w:name="_Toc492795836"/>
-      <w:r>
-        <w:t>Purchased Components</w:t>
-      </w:r>
-      <w:bookmarkEnd w:id="17"/>
-    </w:p>
-    <w:p>
-      <w:pPr>
-        <w:ind w:left="720"/>
-      </w:pPr>
-      <w:r>
-        <w:t>There will be no purchased components used in the project.</w:t>
-      </w:r>
-    </w:p>
-    <w:p>
-      <w:pPr>
-        <w:pStyle w:val="Heading2"/>
-      </w:pPr>
-      <w:bookmarkStart w:id="18" w:name="_Toc492795837"/>
-      <w:r>
-        <w:t>Interfaces</w:t>
-      </w:r>
-      <w:bookmarkEnd w:id="18"/>
-    </w:p>
-    <w:p>
-      <w:pPr>
-        <w:ind w:left="720"/>
-      </w:pPr>
-      <w:proofErr w:type="spellStart"/>
-      <w:proofErr w:type="gramStart"/>
-      <w:r>
-        <w:t>tbd</w:t>
-      </w:r>
-      <w:proofErr w:type="spellEnd"/>
-      <w:proofErr w:type="gramEnd"/>
+      <w:r>
+        <w:t>n/a</w:t>
+      </w:r>
     </w:p>
     <w:p>
       <w:pPr>
         <w:pStyle w:val="Heading3"/>
         <w:ind w:left="720" w:hanging="720"/>
       </w:pPr>
-      <w:bookmarkStart w:id="19" w:name="_Toc492795838"/>
+      <w:bookmarkStart w:id="18" w:name="_Toc492795838"/>
       <w:r>
         <w:t>User Interfaces</w:t>
       </w:r>
-      <w:bookmarkEnd w:id="19"/>
+      <w:bookmarkEnd w:id="18"/>
     </w:p>
     <w:p>
       <w:pPr>
         <w:ind w:left="720"/>
       </w:pPr>
-      <w:proofErr w:type="spellStart"/>
-      <w:proofErr w:type="gramStart"/>
-      <w:r>
-        <w:t>tbd</w:t>
-      </w:r>
-      <w:proofErr w:type="spellEnd"/>
-      <w:proofErr w:type="gramEnd"/>
+      <w:r>
+        <w:t>n/a</w:t>
+      </w:r>
     </w:p>
     <w:p>
       <w:pPr>
         <w:pStyle w:val="Heading3"/>
         <w:ind w:left="720" w:hanging="720"/>
       </w:pPr>
-      <w:bookmarkStart w:id="20" w:name="_Toc492795839"/>
+      <w:bookmarkStart w:id="19" w:name="_Toc492795839"/>
       <w:r>
         <w:t>Hardware Interfaces</w:t>
       </w:r>
-      <w:bookmarkEnd w:id="20"/>
+      <w:bookmarkEnd w:id="19"/>
     </w:p>
     <w:p>
       <w:pPr>
@@ -3350,11 +3349,11 @@
         <w:pStyle w:val="Heading3"/>
         <w:ind w:left="720" w:hanging="720"/>
       </w:pPr>
-      <w:bookmarkStart w:id="21" w:name="_Toc492795840"/>
+      <w:bookmarkStart w:id="20" w:name="_Toc492795840"/>
       <w:r>
         <w:t>Software Interfaces</w:t>
       </w:r>
-      <w:bookmarkEnd w:id="21"/>
+      <w:bookmarkEnd w:id="20"/>
     </w:p>
     <w:p>
       <w:pPr>
@@ -3369,10 +3368,28 @@
         <w:pStyle w:val="Heading3"/>
         <w:ind w:left="720" w:hanging="720"/>
       </w:pPr>
-      <w:bookmarkStart w:id="22" w:name="_Toc492795841"/>
+      <w:bookmarkStart w:id="21" w:name="_Toc492795841"/>
       <w:r>
         <w:t>Communications Interfaces</w:t>
       </w:r>
+      <w:bookmarkEnd w:id="21"/>
+    </w:p>
+    <w:p>
+      <w:pPr>
+        <w:ind w:left="720"/>
+      </w:pPr>
+      <w:r>
+        <w:t>Stable internet connection.</w:t>
+      </w:r>
+    </w:p>
+    <w:p>
+      <w:pPr>
+        <w:pStyle w:val="Heading2"/>
+      </w:pPr>
+      <w:bookmarkStart w:id="22" w:name="_Toc492795842"/>
+      <w:r>
+        <w:t>Licensing Requirements</w:t>
+      </w:r>
       <w:bookmarkEnd w:id="22"/>
     </w:p>
     <w:p>
@@ -3380,16 +3397,16 @@
         <w:ind w:left="720"/>
       </w:pPr>
       <w:r>
-        <w:t>Stable internet connection.</w:t>
+        <w:t>n/a</w:t>
       </w:r>
     </w:p>
     <w:p>
       <w:pPr>
         <w:pStyle w:val="Heading2"/>
       </w:pPr>
-      <w:bookmarkStart w:id="23" w:name="_Toc492795842"/>
-      <w:r>
-        <w:t>Licensing Requirements</w:t>
+      <w:bookmarkStart w:id="23" w:name="_Toc492795843"/>
+      <w:r>
+        <w:t>Legal, Copyright, and Other Notices</w:t>
       </w:r>
       <w:bookmarkEnd w:id="23"/>
     </w:p>
@@ -3397,21 +3414,17 @@
       <w:pPr>
         <w:ind w:left="720"/>
       </w:pPr>
-      <w:proofErr w:type="spellStart"/>
-      <w:proofErr w:type="gramStart"/>
-      <w:r>
-        <w:t>tbd</w:t>
-      </w:r>
-      <w:proofErr w:type="spellEnd"/>
-      <w:proofErr w:type="gramEnd"/>
+      <w:r>
+        <w:t>n/a</w:t>
+      </w:r>
     </w:p>
     <w:p>
       <w:pPr>
         <w:pStyle w:val="Heading2"/>
       </w:pPr>
-      <w:bookmarkStart w:id="24" w:name="_Toc492795843"/>
-      <w:r>
-        <w:t>Legal, Copyright, and Other Notices</w:t>
+      <w:bookmarkStart w:id="24" w:name="_Toc492795844"/>
+      <w:r>
+        <w:t>Applicable Standards</w:t>
       </w:r>
       <w:bookmarkEnd w:id="24"/>
     </w:p>
@@ -3419,57 +3432,29 @@
       <w:pPr>
         <w:ind w:left="720"/>
       </w:pPr>
-      <w:proofErr w:type="spellStart"/>
-      <w:proofErr w:type="gramStart"/>
-      <w:r>
-        <w:t>tbd</w:t>
-      </w:r>
-      <w:proofErr w:type="spellEnd"/>
-      <w:proofErr w:type="gramEnd"/>
-    </w:p>
-    <w:p>
-      <w:pPr>
-        <w:pStyle w:val="Heading2"/>
-      </w:pPr>
-      <w:bookmarkStart w:id="25" w:name="_Toc492795844"/>
-      <w:r>
-        <w:t>Applicable Standards</w:t>
-      </w:r>
+      <w:r>
+        <w:t>n/a</w:t>
+      </w:r>
+      <w:bookmarkStart w:id="25" w:name="_GoBack"/>
       <w:bookmarkEnd w:id="25"/>
     </w:p>
     <w:p>
       <w:pPr>
+        <w:pStyle w:val="Heading1"/>
+      </w:pPr>
+      <w:bookmarkStart w:id="26" w:name="_Toc492795845"/>
+      <w:r>
+        <w:t>Supporting Information</w:t>
+      </w:r>
+      <w:bookmarkEnd w:id="26"/>
+    </w:p>
+    <w:p>
+      <w:pPr>
         <w:ind w:left="720"/>
       </w:pPr>
-      <w:proofErr w:type="spellStart"/>
-      <w:proofErr w:type="gramStart"/>
-      <w:r>
-        <w:t>tbd</w:t>
-      </w:r>
-      <w:proofErr w:type="spellEnd"/>
-      <w:proofErr w:type="gramEnd"/>
-    </w:p>
-    <w:p>
-      <w:pPr>
-        <w:pStyle w:val="Heading1"/>
-      </w:pPr>
-      <w:bookmarkStart w:id="26" w:name="_Toc492795845"/>
-      <w:r>
-        <w:t>Supporting Information</w:t>
-      </w:r>
-      <w:bookmarkEnd w:id="26"/>
-    </w:p>
-    <w:p>
-      <w:pPr>
-        <w:ind w:left="720"/>
-      </w:pPr>
-      <w:proofErr w:type="spellStart"/>
-      <w:proofErr w:type="gramStart"/>
-      <w:r>
-        <w:t>tbd</w:t>
-      </w:r>
-      <w:proofErr w:type="spellEnd"/>
-      <w:proofErr w:type="gramEnd"/>
+      <w:r>
+        <w:t>n/a</w:t>
+      </w:r>
     </w:p>
     <w:sectPr>
       <w:headerReference w:type="default" r:id="rId12"/>
@@ -3674,7 +3659,7 @@
               <w:rStyle w:val="PageNumber"/>
               <w:noProof/>
             </w:rPr>
-            <w:t>7</w:t>
+            <w:t>6</w:t>
           </w:r>
           <w:r>
             <w:rPr>
@@ -3884,13 +3869,10 @@
         </w:tcPr>
         <w:p>
           <w:r>
-            <w:t xml:space="preserve">  Date:  2</w:t>
+            <w:t xml:space="preserve">  Date:  01/11</w:t>
           </w:r>
           <w:r>
-            <w:t>6</w:t>
-          </w:r>
-          <w:r>
-            <w:t>/10/2016</w:t>
+            <w:t>/2016</w:t>
           </w:r>
         </w:p>
       </w:tc>
@@ -3901,11 +3883,7 @@
           <w:tcW w:w="9558" w:type="dxa"/>
           <w:gridSpan w:val="2"/>
         </w:tcPr>
-        <w:p>
-          <w:r>
-            <w:t>&lt;document identifier&gt;</w:t>
-          </w:r>
-        </w:p>
+        <w:p/>
       </w:tc>
     </w:tr>
   </w:tbl>

--- a/docs/Software Requirements Specification.docx
+++ b/docs/Software Requirements Specification.docx
@@ -1,7 +1,9 @@
 
 <file path=word/document.xml><?xml version="1.0" encoding="utf-8"?>
-<w:document xmlns:wpc="http://schemas.microsoft.com/office/word/2010/wordprocessingCanvas" xmlns:mc="http://schemas.openxmlformats.org/markup-compatibility/2006" xmlns:o="urn:schemas-microsoft-com:office:office" xmlns:r="http://schemas.openxmlformats.org/officeDocument/2006/relationships" xmlns:m="http://schemas.openxmlformats.org/officeDocument/2006/math" xmlns:v="urn:schemas-microsoft-com:vml" xmlns:wp14="http://schemas.microsoft.com/office/word/2010/wordprocessingDrawing" xmlns:wp="http://schemas.openxmlformats.org/drawingml/2006/wordprocessingDrawing" xmlns:w10="urn:schemas-microsoft-com:office:word" xmlns:w="http://schemas.openxmlformats.org/wordprocessingml/2006/main" xmlns:w14="http://schemas.microsoft.com/office/word/2010/wordml" xmlns:w15="http://schemas.microsoft.com/office/word/2012/wordml" xmlns:wpg="http://schemas.microsoft.com/office/word/2010/wordprocessingGroup" xmlns:wpi="http://schemas.microsoft.com/office/word/2010/wordprocessingInk" xmlns:wne="http://schemas.microsoft.com/office/word/2006/wordml" xmlns:wps="http://schemas.microsoft.com/office/word/2010/wordprocessingShape" mc:Ignorable="w14 w15 wp14">
+<w:document xmlns:wpc="http://schemas.microsoft.com/office/word/2010/wordprocessingCanvas" xmlns:cx="http://schemas.microsoft.com/office/drawing/2014/chartex" xmlns:cx1="http://schemas.microsoft.com/office/drawing/2015/9/8/chartex" xmlns:cx2="http://schemas.microsoft.com/office/drawing/2015/10/21/chartex" xmlns:cx3="http://schemas.microsoft.com/office/drawing/2016/5/9/chartex" xmlns:cx4="http://schemas.microsoft.com/office/drawing/2016/5/10/chartex" xmlns:cx5="http://schemas.microsoft.com/office/drawing/2016/5/11/chartex" xmlns:mc="http://schemas.openxmlformats.org/markup-compatibility/2006" xmlns:o="urn:schemas-microsoft-com:office:office" xmlns:r="http://schemas.openxmlformats.org/officeDocument/2006/relationships" xmlns:m="http://schemas.openxmlformats.org/officeDocument/2006/math" xmlns:v="urn:schemas-microsoft-com:vml" xmlns:wp14="http://schemas.microsoft.com/office/word/2010/wordprocessingDrawing" xmlns:wp="http://schemas.openxmlformats.org/drawingml/2006/wordprocessingDrawing" xmlns:w10="urn:schemas-microsoft-com:office:word" xmlns:w="http://schemas.openxmlformats.org/wordprocessingml/2006/main" xmlns:w14="http://schemas.microsoft.com/office/word/2010/wordml" xmlns:w15="http://schemas.microsoft.com/office/word/2012/wordml" xmlns:w16se="http://schemas.microsoft.com/office/word/2015/wordml/symex" xmlns:wpg="http://schemas.microsoft.com/office/word/2010/wordprocessingGroup" xmlns:wpi="http://schemas.microsoft.com/office/word/2010/wordprocessingInk" xmlns:wne="http://schemas.microsoft.com/office/word/2006/wordml" xmlns:wps="http://schemas.microsoft.com/office/word/2010/wordprocessingShape" mc:Ignorable="w14 w15 w16se wp14">
   <w:body>
+    <w:bookmarkStart w:id="0" w:name="_GoBack"/>
+    <w:bookmarkEnd w:id="0"/>
     <w:p>
       <w:pPr>
         <w:pStyle w:val="Title"/>
@@ -71,7 +73,7 @@
           <w:sz w:val="28"/>
           <w:szCs w:val="28"/>
         </w:rPr>
-        <w:t>Version 1.3</w:t>
+        <w:t>Version 1.4</w:t>
       </w:r>
     </w:p>
     <w:p>
@@ -104,8 +106,12 @@
       <w:pPr>
         <w:pStyle w:val="BodyText"/>
         <w:sectPr>
-          <w:headerReference w:type="default" r:id="rId7"/>
-          <w:footerReference w:type="even" r:id="rId8"/>
+          <w:headerReference w:type="even" r:id="rId7"/>
+          <w:headerReference w:type="default" r:id="rId8"/>
+          <w:footerReference w:type="even" r:id="rId9"/>
+          <w:footerReference w:type="default" r:id="rId10"/>
+          <w:headerReference w:type="first" r:id="rId11"/>
+          <w:footerReference w:type="first" r:id="rId12"/>
           <w:pgSz w:w="12240" w:h="15840" w:code="1"/>
           <w:pgMar w:top="1440" w:right="1440" w:bottom="1440" w:left="1440" w:header="720" w:footer="720" w:gutter="0"/>
           <w:cols w:space="720"/>
@@ -277,13 +283,8 @@
               <w:pStyle w:val="Tabletext"/>
             </w:pPr>
             <w:r>
-              <w:t xml:space="preserve">Luca </w:t>
+              <w:t>Luca Carotenuto</w:t>
             </w:r>
-            <w:proofErr w:type="spellStart"/>
-            <w:r>
-              <w:t>Carotenuto</w:t>
-            </w:r>
-            <w:proofErr w:type="spellEnd"/>
           </w:p>
         </w:tc>
       </w:tr>
@@ -336,13 +337,8 @@
               <w:pStyle w:val="Tabletext"/>
             </w:pPr>
             <w:r>
-              <w:t xml:space="preserve">Luca </w:t>
+              <w:t>Luca Carotenuto</w:t>
             </w:r>
-            <w:proofErr w:type="spellStart"/>
-            <w:r>
-              <w:t>Carotenuto</w:t>
-            </w:r>
-            <w:proofErr w:type="spellEnd"/>
           </w:p>
         </w:tc>
       </w:tr>
@@ -395,13 +391,8 @@
               <w:pStyle w:val="Tabletext"/>
             </w:pPr>
             <w:r>
-              <w:t xml:space="preserve">Luca </w:t>
+              <w:t>Luca Carotenuto</w:t>
             </w:r>
-            <w:proofErr w:type="spellStart"/>
-            <w:r>
-              <w:t>Carotenuto</w:t>
-            </w:r>
-            <w:proofErr w:type="spellEnd"/>
           </w:p>
         </w:tc>
       </w:tr>
@@ -454,11 +445,65 @@
               <w:pStyle w:val="Tabletext"/>
             </w:pPr>
             <w:r>
+              <w:t>Luca Carotenuto</w:t>
+            </w:r>
+          </w:p>
+        </w:tc>
+      </w:tr>
+      <w:tr>
+        <w:tc>
+          <w:tcPr>
+            <w:tcW w:w="2304" w:type="dxa"/>
+          </w:tcPr>
+          <w:p>
+            <w:pPr>
+              <w:pStyle w:val="Tabletext"/>
+            </w:pPr>
+            <w:r>
+              <w:t>23/06/2017</w:t>
+            </w:r>
+          </w:p>
+        </w:tc>
+        <w:tc>
+          <w:tcPr>
+            <w:tcW w:w="1152" w:type="dxa"/>
+          </w:tcPr>
+          <w:p>
+            <w:pPr>
+              <w:pStyle w:val="Tabletext"/>
+            </w:pPr>
+            <w:r>
+              <w:t>1.4</w:t>
+            </w:r>
+          </w:p>
+        </w:tc>
+        <w:tc>
+          <w:tcPr>
+            <w:tcW w:w="3744" w:type="dxa"/>
+          </w:tcPr>
+          <w:p>
+            <w:pPr>
+              <w:pStyle w:val="Tabletext"/>
+            </w:pPr>
+            <w:r>
+              <w:t>Updated Use Cases</w:t>
+            </w:r>
+          </w:p>
+        </w:tc>
+        <w:tc>
+          <w:tcPr>
+            <w:tcW w:w="2304" w:type="dxa"/>
+          </w:tcPr>
+          <w:p>
+            <w:pPr>
+              <w:pStyle w:val="Tabletext"/>
+            </w:pPr>
+            <w:r>
               <w:t xml:space="preserve">Luca </w:t>
             </w:r>
             <w:proofErr w:type="spellStart"/>
             <w:r>
-              <w:t>Carotenuto</w:t>
+              <w:t>Caroteuto</w:t>
             </w:r>
             <w:proofErr w:type="spellEnd"/>
           </w:p>
@@ -1298,7 +1343,7 @@
         <w:rPr>
           <w:noProof/>
         </w:rPr>
-        <w:t>6</w:t>
+        <w:t>7</w:t>
       </w:r>
       <w:r>
         <w:rPr>
@@ -2391,21 +2436,21 @@
       <w:pPr>
         <w:pStyle w:val="Heading1"/>
       </w:pPr>
-      <w:bookmarkStart w:id="0" w:name="_Toc492795815"/>
+      <w:bookmarkStart w:id="1" w:name="_Toc492795815"/>
       <w:r>
         <w:t>Introduction</w:t>
       </w:r>
-      <w:bookmarkEnd w:id="0"/>
+      <w:bookmarkEnd w:id="1"/>
     </w:p>
     <w:p>
       <w:pPr>
         <w:pStyle w:val="Heading2"/>
       </w:pPr>
-      <w:bookmarkStart w:id="1" w:name="_Toc492795816"/>
+      <w:bookmarkStart w:id="2" w:name="_Toc492795816"/>
       <w:r>
         <w:t>Purpose</w:t>
       </w:r>
-      <w:bookmarkEnd w:id="1"/>
+      <w:bookmarkEnd w:id="2"/>
     </w:p>
     <w:p>
       <w:pPr>
@@ -2419,11 +2464,11 @@
       <w:pPr>
         <w:pStyle w:val="Heading2"/>
       </w:pPr>
-      <w:bookmarkStart w:id="2" w:name="_Toc492795817"/>
+      <w:bookmarkStart w:id="3" w:name="_Toc492795817"/>
       <w:r>
         <w:t>Scope</w:t>
       </w:r>
-      <w:bookmarkEnd w:id="2"/>
+      <w:bookmarkEnd w:id="3"/>
     </w:p>
     <w:p>
       <w:pPr>
@@ -2437,11 +2482,11 @@
       <w:pPr>
         <w:pStyle w:val="Heading2"/>
       </w:pPr>
-      <w:bookmarkStart w:id="3" w:name="_Toc492795818"/>
+      <w:bookmarkStart w:id="4" w:name="_Toc492795818"/>
       <w:r>
         <w:t>Definitions, Acronyms, and Abbreviations</w:t>
       </w:r>
-      <w:bookmarkEnd w:id="3"/>
+      <w:bookmarkEnd w:id="4"/>
     </w:p>
     <w:p>
       <w:pPr>
@@ -2471,11 +2516,11 @@
       <w:pPr>
         <w:pStyle w:val="Heading2"/>
       </w:pPr>
-      <w:bookmarkStart w:id="4" w:name="_Toc492795819"/>
+      <w:bookmarkStart w:id="5" w:name="_Toc492795819"/>
       <w:r>
         <w:t>References</w:t>
       </w:r>
-      <w:bookmarkEnd w:id="4"/>
+      <w:bookmarkEnd w:id="5"/>
     </w:p>
     <w:p>
       <w:pPr>
@@ -2489,11 +2534,11 @@
       <w:pPr>
         <w:pStyle w:val="Heading2"/>
       </w:pPr>
-      <w:bookmarkStart w:id="5" w:name="_Toc492795820"/>
+      <w:bookmarkStart w:id="6" w:name="_Toc492795820"/>
       <w:r>
         <w:t>Overview</w:t>
       </w:r>
-      <w:bookmarkEnd w:id="5"/>
+      <w:bookmarkEnd w:id="6"/>
     </w:p>
     <w:p>
       <w:pPr>
@@ -2507,11 +2552,11 @@
       <w:pPr>
         <w:pStyle w:val="Heading1"/>
       </w:pPr>
-      <w:bookmarkStart w:id="6" w:name="_Toc492795821"/>
+      <w:bookmarkStart w:id="7" w:name="_Toc492795821"/>
       <w:r>
         <w:t>Overall Description</w:t>
       </w:r>
-      <w:bookmarkEnd w:id="6"/>
+      <w:bookmarkEnd w:id="7"/>
     </w:p>
     <w:p>
       <w:pPr>
@@ -2548,10 +2593,10 @@
         </w:rPr>
         <w:lastRenderedPageBreak/>
         <w:drawing>
-          <wp:inline distT="0" distB="0" distL="0" distR="0" wp14:anchorId="1293EFA3" wp14:editId="505CF5A3">
-            <wp:extent cx="3907826" cy="5434642"/>
-            <wp:effectExtent l="0" t="0" r="0" b="0"/>
-            <wp:docPr id="1" name="Picture 1" descr="C:\Users\D064880\Downloads\meets_use_cases.jpg"/>
+          <wp:inline distT="0" distB="0" distL="0" distR="0" wp14:anchorId="779FD6C3" wp14:editId="364485D9">
+            <wp:extent cx="5943600" cy="6701837"/>
+            <wp:effectExtent l="0" t="0" r="0" b="3810"/>
+            <wp:docPr id="2" name="Picture 2" descr="C:\Users\D064880\AppData\Local\Microsoft\Windows\INetCacheContent.Word\use_cases_05.png"/>
             <wp:cNvGraphicFramePr>
               <a:graphicFrameLocks xmlns:a="http://schemas.openxmlformats.org/drawingml/2006/main" noChangeAspect="1"/>
             </wp:cNvGraphicFramePr>
@@ -2559,13 +2604,13 @@
               <a:graphicData uri="http://schemas.openxmlformats.org/drawingml/2006/picture">
                 <pic:pic xmlns:pic="http://schemas.openxmlformats.org/drawingml/2006/picture">
                   <pic:nvPicPr>
-                    <pic:cNvPr id="0" name="Picture 1" descr="C:\Users\D064880\Downloads\meets_use_cases.jpg"/>
+                    <pic:cNvPr id="0" name="Picture 1" descr="C:\Users\D064880\AppData\Local\Microsoft\Windows\INetCacheContent.Word\use_cases_05.png"/>
                     <pic:cNvPicPr>
                       <a:picLocks noChangeAspect="1" noChangeArrowheads="1"/>
                     </pic:cNvPicPr>
                   </pic:nvPicPr>
                   <pic:blipFill>
-                    <a:blip r:embed="rId9">
+                    <a:blip r:embed="rId13" cstate="print">
                       <a:extLst>
                         <a:ext uri="{28A0092B-C50C-407E-A947-70E740481C1C}">
                           <a14:useLocalDpi xmlns:a14="http://schemas.microsoft.com/office/drawing/2010/main" val="0"/>
@@ -2580,7 +2625,7 @@
                   <pic:spPr bwMode="auto">
                     <a:xfrm>
                       <a:off x="0" y="0"/>
-                      <a:ext cx="3911350" cy="5439542"/>
+                      <a:ext cx="5943600" cy="6701837"/>
                     </a:xfrm>
                     <a:prstGeom prst="rect">
                       <a:avLst/>
@@ -2606,11 +2651,11 @@
       <w:pPr>
         <w:pStyle w:val="Heading1"/>
       </w:pPr>
-      <w:bookmarkStart w:id="7" w:name="_Toc492795822"/>
+      <w:bookmarkStart w:id="8" w:name="_Toc492795822"/>
       <w:r>
         <w:t>Specific Requirements</w:t>
       </w:r>
-      <w:bookmarkEnd w:id="7"/>
+      <w:bookmarkEnd w:id="8"/>
       <w:r>
         <w:t xml:space="preserve"> </w:t>
       </w:r>
@@ -2619,17 +2664,17 @@
       <w:pPr>
         <w:pStyle w:val="Heading2"/>
       </w:pPr>
-      <w:bookmarkStart w:id="8" w:name="_Toc492795823"/>
+      <w:bookmarkStart w:id="9" w:name="_Toc492795823"/>
       <w:r>
         <w:t>Functionality</w:t>
       </w:r>
-      <w:bookmarkEnd w:id="8"/>
+      <w:bookmarkEnd w:id="9"/>
     </w:p>
     <w:p>
       <w:pPr>
         <w:ind w:left="720"/>
       </w:pPr>
-      <w:bookmarkStart w:id="9" w:name="_Toc492795824"/>
+      <w:bookmarkStart w:id="10" w:name="_Toc492795824"/>
       <w:r>
         <w:t>The use case diagram provides an overall overview of the provided functionality. There are 3 different subsystems that group the use cases in logical groups:</w:t>
       </w:r>
@@ -2655,6 +2700,7 @@
         </w:numPr>
       </w:pPr>
       <w:r>
+        <w:lastRenderedPageBreak/>
         <w:t>Interacting with meets</w:t>
       </w:r>
     </w:p>
@@ -2706,7 +2752,7 @@
         </w:rPr>
         <w:t>Login System</w:t>
       </w:r>
-      <w:bookmarkEnd w:id="9"/>
+      <w:bookmarkEnd w:id="10"/>
     </w:p>
     <w:p>
       <w:pPr>
@@ -2752,7 +2798,6 @@
         <w:ind w:left="720"/>
       </w:pPr>
       <w:r>
-        <w:lastRenderedPageBreak/>
         <w:t>Use case specification:</w:t>
       </w:r>
     </w:p>
@@ -2760,7 +2805,7 @@
       <w:pPr>
         <w:ind w:left="720"/>
       </w:pPr>
-      <w:hyperlink r:id="rId10" w:history="1">
+      <w:hyperlink r:id="rId14" w:history="1">
         <w:r>
           <w:rPr>
             <w:rStyle w:val="Hyperlink"/>
@@ -2910,7 +2955,7 @@
       <w:pPr>
         <w:ind w:left="720"/>
       </w:pPr>
-      <w:hyperlink r:id="rId11" w:history="1">
+      <w:hyperlink r:id="rId15" w:history="1">
         <w:r>
           <w:rPr>
             <w:rStyle w:val="Hyperlink"/>
@@ -3111,11 +3156,11 @@
         <w:pStyle w:val="Heading2"/>
         <w:ind w:left="720" w:hanging="720"/>
       </w:pPr>
-      <w:bookmarkStart w:id="10" w:name="_Toc492795825"/>
+      <w:bookmarkStart w:id="11" w:name="_Toc492795825"/>
       <w:r>
         <w:t>Usability</w:t>
       </w:r>
-      <w:bookmarkEnd w:id="10"/>
+      <w:bookmarkEnd w:id="11"/>
       <w:r>
         <w:t xml:space="preserve"> </w:t>
       </w:r>
@@ -3143,6 +3188,7 @@
         <w:ind w:left="720" w:hanging="720"/>
       </w:pPr>
       <w:r>
+        <w:lastRenderedPageBreak/>
         <w:t>Intuitive usability</w:t>
       </w:r>
     </w:p>
@@ -3161,11 +3207,11 @@
       <w:pPr>
         <w:pStyle w:val="Heading2"/>
       </w:pPr>
-      <w:bookmarkStart w:id="11" w:name="_Toc492795827"/>
+      <w:bookmarkStart w:id="12" w:name="_Toc492795827"/>
       <w:r>
         <w:t>Reliability</w:t>
       </w:r>
-      <w:bookmarkEnd w:id="11"/>
+      <w:bookmarkEnd w:id="12"/>
       <w:r>
         <w:t xml:space="preserve"> </w:t>
       </w:r>
@@ -3185,12 +3231,11 @@
       <w:pPr>
         <w:pStyle w:val="Heading2"/>
       </w:pPr>
-      <w:bookmarkStart w:id="12" w:name="_Toc492795829"/>
-      <w:r>
-        <w:lastRenderedPageBreak/>
+      <w:bookmarkStart w:id="13" w:name="_Toc492795829"/>
+      <w:r>
         <w:t>Performance</w:t>
       </w:r>
-      <w:bookmarkEnd w:id="12"/>
+      <w:bookmarkEnd w:id="13"/>
     </w:p>
     <w:p>
       <w:pPr>
@@ -3207,11 +3252,11 @@
       <w:pPr>
         <w:pStyle w:val="Heading2"/>
       </w:pPr>
-      <w:bookmarkStart w:id="13" w:name="_Toc492795831"/>
+      <w:bookmarkStart w:id="14" w:name="_Toc492795831"/>
       <w:r>
         <w:t>Supportability</w:t>
       </w:r>
-      <w:bookmarkEnd w:id="13"/>
+      <w:bookmarkEnd w:id="14"/>
     </w:p>
     <w:p>
       <w:pPr>
@@ -3238,11 +3283,11 @@
       <w:pPr>
         <w:pStyle w:val="Heading2"/>
       </w:pPr>
-      <w:bookmarkStart w:id="14" w:name="_Toc492795833"/>
+      <w:bookmarkStart w:id="15" w:name="_Toc492795833"/>
       <w:r>
         <w:t>Design Constraints</w:t>
       </w:r>
-      <w:bookmarkEnd w:id="14"/>
+      <w:bookmarkEnd w:id="15"/>
     </w:p>
     <w:p>
       <w:pPr>
@@ -3256,11 +3301,11 @@
       <w:pPr>
         <w:pStyle w:val="Heading2"/>
       </w:pPr>
-      <w:bookmarkStart w:id="15" w:name="_Toc492795835"/>
+      <w:bookmarkStart w:id="16" w:name="_Toc492795835"/>
       <w:r>
         <w:t>On-line User Documentation and Help System Requirements</w:t>
       </w:r>
-      <w:bookmarkEnd w:id="15"/>
+      <w:bookmarkEnd w:id="16"/>
     </w:p>
     <w:p>
       <w:pPr>
@@ -3274,11 +3319,11 @@
       <w:pPr>
         <w:pStyle w:val="Heading2"/>
       </w:pPr>
-      <w:bookmarkStart w:id="16" w:name="_Toc492795836"/>
+      <w:bookmarkStart w:id="17" w:name="_Toc492795836"/>
       <w:r>
         <w:t>Purchased Components</w:t>
       </w:r>
-      <w:bookmarkEnd w:id="16"/>
+      <w:bookmarkEnd w:id="17"/>
     </w:p>
     <w:p>
       <w:pPr>
@@ -3292,11 +3337,11 @@
       <w:pPr>
         <w:pStyle w:val="Heading2"/>
       </w:pPr>
-      <w:bookmarkStart w:id="17" w:name="_Toc492795837"/>
+      <w:bookmarkStart w:id="18" w:name="_Toc492795837"/>
       <w:r>
         <w:t>Interfaces</w:t>
       </w:r>
-      <w:bookmarkEnd w:id="17"/>
+      <w:bookmarkEnd w:id="18"/>
     </w:p>
     <w:p>
       <w:pPr>
@@ -3311,11 +3356,11 @@
         <w:pStyle w:val="Heading3"/>
         <w:ind w:left="720" w:hanging="720"/>
       </w:pPr>
-      <w:bookmarkStart w:id="18" w:name="_Toc492795838"/>
+      <w:bookmarkStart w:id="19" w:name="_Toc492795838"/>
       <w:r>
         <w:t>User Interfaces</w:t>
       </w:r>
-      <w:bookmarkEnd w:id="18"/>
+      <w:bookmarkEnd w:id="19"/>
     </w:p>
     <w:p>
       <w:pPr>
@@ -3330,11 +3375,11 @@
         <w:pStyle w:val="Heading3"/>
         <w:ind w:left="720" w:hanging="720"/>
       </w:pPr>
-      <w:bookmarkStart w:id="19" w:name="_Toc492795839"/>
+      <w:bookmarkStart w:id="20" w:name="_Toc492795839"/>
       <w:r>
         <w:t>Hardware Interfaces</w:t>
       </w:r>
-      <w:bookmarkEnd w:id="19"/>
+      <w:bookmarkEnd w:id="20"/>
     </w:p>
     <w:p>
       <w:pPr>
@@ -3349,11 +3394,11 @@
         <w:pStyle w:val="Heading3"/>
         <w:ind w:left="720" w:hanging="720"/>
       </w:pPr>
-      <w:bookmarkStart w:id="20" w:name="_Toc492795840"/>
+      <w:bookmarkStart w:id="21" w:name="_Toc492795840"/>
       <w:r>
         <w:t>Software Interfaces</w:t>
       </w:r>
-      <w:bookmarkEnd w:id="20"/>
+      <w:bookmarkEnd w:id="21"/>
     </w:p>
     <w:p>
       <w:pPr>
@@ -3368,11 +3413,11 @@
         <w:pStyle w:val="Heading3"/>
         <w:ind w:left="720" w:hanging="720"/>
       </w:pPr>
-      <w:bookmarkStart w:id="21" w:name="_Toc492795841"/>
+      <w:bookmarkStart w:id="22" w:name="_Toc492795841"/>
       <w:r>
         <w:t>Communications Interfaces</w:t>
       </w:r>
-      <w:bookmarkEnd w:id="21"/>
+      <w:bookmarkEnd w:id="22"/>
     </w:p>
     <w:p>
       <w:pPr>
@@ -3386,11 +3431,11 @@
       <w:pPr>
         <w:pStyle w:val="Heading2"/>
       </w:pPr>
-      <w:bookmarkStart w:id="22" w:name="_Toc492795842"/>
+      <w:bookmarkStart w:id="23" w:name="_Toc492795842"/>
       <w:r>
         <w:t>Licensing Requirements</w:t>
       </w:r>
-      <w:bookmarkEnd w:id="22"/>
+      <w:bookmarkEnd w:id="23"/>
     </w:p>
     <w:p>
       <w:pPr>
@@ -3404,11 +3449,11 @@
       <w:pPr>
         <w:pStyle w:val="Heading2"/>
       </w:pPr>
-      <w:bookmarkStart w:id="23" w:name="_Toc492795843"/>
+      <w:bookmarkStart w:id="24" w:name="_Toc492795843"/>
       <w:r>
         <w:t>Legal, Copyright, and Other Notices</w:t>
       </w:r>
-      <w:bookmarkEnd w:id="23"/>
+      <w:bookmarkEnd w:id="24"/>
     </w:p>
     <w:p>
       <w:pPr>
@@ -3422,11 +3467,11 @@
       <w:pPr>
         <w:pStyle w:val="Heading2"/>
       </w:pPr>
-      <w:bookmarkStart w:id="24" w:name="_Toc492795844"/>
+      <w:bookmarkStart w:id="25" w:name="_Toc492795844"/>
       <w:r>
         <w:t>Applicable Standards</w:t>
       </w:r>
-      <w:bookmarkEnd w:id="24"/>
+      <w:bookmarkEnd w:id="25"/>
     </w:p>
     <w:p>
       <w:pPr>
@@ -3435,8 +3480,6 @@
       <w:r>
         <w:t>n/a</w:t>
       </w:r>
-      <w:bookmarkStart w:id="25" w:name="_GoBack"/>
-      <w:bookmarkEnd w:id="25"/>
     </w:p>
     <w:p>
       <w:pPr>
@@ -3457,10 +3500,10 @@
       </w:r>
     </w:p>
     <w:sectPr>
-      <w:headerReference w:type="default" r:id="rId12"/>
-      <w:footerReference w:type="default" r:id="rId13"/>
-      <w:headerReference w:type="first" r:id="rId14"/>
-      <w:footerReference w:type="first" r:id="rId15"/>
+      <w:headerReference w:type="default" r:id="rId16"/>
+      <w:footerReference w:type="default" r:id="rId17"/>
+      <w:headerReference w:type="first" r:id="rId18"/>
+      <w:footerReference w:type="first" r:id="rId19"/>
       <w:pgSz w:w="12240" w:h="15840" w:code="1"/>
       <w:pgMar w:top="1440" w:right="1440" w:bottom="1440" w:left="1440" w:header="720" w:footer="720" w:gutter="0"/>
       <w:cols w:space="720"/>
@@ -3470,7 +3513,7 @@
 </file>
 
 <file path=word/endnotes.xml><?xml version="1.0" encoding="utf-8"?>
-<w:endnotes xmlns:wpc="http://schemas.microsoft.com/office/word/2010/wordprocessingCanvas" xmlns:mc="http://schemas.openxmlformats.org/markup-compatibility/2006" xmlns:o="urn:schemas-microsoft-com:office:office" xmlns:r="http://schemas.openxmlformats.org/officeDocument/2006/relationships" xmlns:m="http://schemas.openxmlformats.org/officeDocument/2006/math" xmlns:v="urn:schemas-microsoft-com:vml" xmlns:wp14="http://schemas.microsoft.com/office/word/2010/wordprocessingDrawing" xmlns:wp="http://schemas.openxmlformats.org/drawingml/2006/wordprocessingDrawing" xmlns:w10="urn:schemas-microsoft-com:office:word" xmlns:w="http://schemas.openxmlformats.org/wordprocessingml/2006/main" xmlns:w14="http://schemas.microsoft.com/office/word/2010/wordml" xmlns:w15="http://schemas.microsoft.com/office/word/2012/wordml" xmlns:wpg="http://schemas.microsoft.com/office/word/2010/wordprocessingGroup" xmlns:wpi="http://schemas.microsoft.com/office/word/2010/wordprocessingInk" xmlns:wne="http://schemas.microsoft.com/office/word/2006/wordml" xmlns:wps="http://schemas.microsoft.com/office/word/2010/wordprocessingShape" mc:Ignorable="w14 w15 wp14">
+<w:endnotes xmlns:wpc="http://schemas.microsoft.com/office/word/2010/wordprocessingCanvas" xmlns:cx="http://schemas.microsoft.com/office/drawing/2014/chartex" xmlns:cx1="http://schemas.microsoft.com/office/drawing/2015/9/8/chartex" xmlns:cx2="http://schemas.microsoft.com/office/drawing/2015/10/21/chartex" xmlns:cx3="http://schemas.microsoft.com/office/drawing/2016/5/9/chartex" xmlns:cx4="http://schemas.microsoft.com/office/drawing/2016/5/10/chartex" xmlns:cx5="http://schemas.microsoft.com/office/drawing/2016/5/11/chartex" xmlns:mc="http://schemas.openxmlformats.org/markup-compatibility/2006" xmlns:o="urn:schemas-microsoft-com:office:office" xmlns:r="http://schemas.openxmlformats.org/officeDocument/2006/relationships" xmlns:m="http://schemas.openxmlformats.org/officeDocument/2006/math" xmlns:v="urn:schemas-microsoft-com:vml" xmlns:wp14="http://schemas.microsoft.com/office/word/2010/wordprocessingDrawing" xmlns:wp="http://schemas.openxmlformats.org/drawingml/2006/wordprocessingDrawing" xmlns:w10="urn:schemas-microsoft-com:office:word" xmlns:w="http://schemas.openxmlformats.org/wordprocessingml/2006/main" xmlns:w14="http://schemas.microsoft.com/office/word/2010/wordml" xmlns:w15="http://schemas.microsoft.com/office/word/2012/wordml" xmlns:w16se="http://schemas.microsoft.com/office/word/2015/wordml/symex" xmlns:wpg="http://schemas.microsoft.com/office/word/2010/wordprocessingGroup" xmlns:wpi="http://schemas.microsoft.com/office/word/2010/wordprocessingInk" xmlns:wne="http://schemas.microsoft.com/office/word/2006/wordml" xmlns:wps="http://schemas.microsoft.com/office/word/2010/wordprocessingShape" mc:Ignorable="w14 w15 w16se wp14">
   <w:endnote w:type="separator" w:id="-1">
     <w:p>
       <w:pPr>
@@ -3495,7 +3538,7 @@
 </file>
 
 <file path=word/footer1.xml><?xml version="1.0" encoding="utf-8"?>
-<w:ftr xmlns:wpc="http://schemas.microsoft.com/office/word/2010/wordprocessingCanvas" xmlns:mc="http://schemas.openxmlformats.org/markup-compatibility/2006" xmlns:o="urn:schemas-microsoft-com:office:office" xmlns:r="http://schemas.openxmlformats.org/officeDocument/2006/relationships" xmlns:m="http://schemas.openxmlformats.org/officeDocument/2006/math" xmlns:v="urn:schemas-microsoft-com:vml" xmlns:wp14="http://schemas.microsoft.com/office/word/2010/wordprocessingDrawing" xmlns:wp="http://schemas.openxmlformats.org/drawingml/2006/wordprocessingDrawing" xmlns:w10="urn:schemas-microsoft-com:office:word" xmlns:w="http://schemas.openxmlformats.org/wordprocessingml/2006/main" xmlns:w14="http://schemas.microsoft.com/office/word/2010/wordml" xmlns:w15="http://schemas.microsoft.com/office/word/2012/wordml" xmlns:wpg="http://schemas.microsoft.com/office/word/2010/wordprocessingGroup" xmlns:wpi="http://schemas.microsoft.com/office/word/2010/wordprocessingInk" xmlns:wne="http://schemas.microsoft.com/office/word/2006/wordml" xmlns:wps="http://schemas.microsoft.com/office/word/2010/wordprocessingShape" mc:Ignorable="w14 w15 wp14">
+<w:ftr xmlns:wpc="http://schemas.microsoft.com/office/word/2010/wordprocessingCanvas" xmlns:cx="http://schemas.microsoft.com/office/drawing/2014/chartex" xmlns:cx1="http://schemas.microsoft.com/office/drawing/2015/9/8/chartex" xmlns:cx2="http://schemas.microsoft.com/office/drawing/2015/10/21/chartex" xmlns:cx3="http://schemas.microsoft.com/office/drawing/2016/5/9/chartex" xmlns:cx4="http://schemas.microsoft.com/office/drawing/2016/5/10/chartex" xmlns:cx5="http://schemas.microsoft.com/office/drawing/2016/5/11/chartex" xmlns:mc="http://schemas.openxmlformats.org/markup-compatibility/2006" xmlns:o="urn:schemas-microsoft-com:office:office" xmlns:r="http://schemas.openxmlformats.org/officeDocument/2006/relationships" xmlns:m="http://schemas.openxmlformats.org/officeDocument/2006/math" xmlns:v="urn:schemas-microsoft-com:vml" xmlns:wp14="http://schemas.microsoft.com/office/word/2010/wordprocessingDrawing" xmlns:wp="http://schemas.openxmlformats.org/drawingml/2006/wordprocessingDrawing" xmlns:w10="urn:schemas-microsoft-com:office:word" xmlns:w="http://schemas.openxmlformats.org/wordprocessingml/2006/main" xmlns:w14="http://schemas.microsoft.com/office/word/2010/wordml" xmlns:w15="http://schemas.microsoft.com/office/word/2012/wordml" xmlns:w16se="http://schemas.microsoft.com/office/word/2015/wordml/symex" xmlns:wpg="http://schemas.microsoft.com/office/word/2010/wordprocessingGroup" xmlns:wpi="http://schemas.microsoft.com/office/word/2010/wordprocessingInk" xmlns:wne="http://schemas.microsoft.com/office/word/2006/wordml" xmlns:wps="http://schemas.microsoft.com/office/word/2010/wordprocessingShape" mc:Ignorable="w14 w15 w16se wp14">
   <w:p>
     <w:pPr>
       <w:pStyle w:val="Footer"/>
@@ -3533,7 +3576,27 @@
 </file>
 
 <file path=word/footer2.xml><?xml version="1.0" encoding="utf-8"?>
-<w:ftr xmlns:wpc="http://schemas.microsoft.com/office/word/2010/wordprocessingCanvas" xmlns:mc="http://schemas.openxmlformats.org/markup-compatibility/2006" xmlns:o="urn:schemas-microsoft-com:office:office" xmlns:r="http://schemas.openxmlformats.org/officeDocument/2006/relationships" xmlns:m="http://schemas.openxmlformats.org/officeDocument/2006/math" xmlns:v="urn:schemas-microsoft-com:vml" xmlns:wp14="http://schemas.microsoft.com/office/word/2010/wordprocessingDrawing" xmlns:wp="http://schemas.openxmlformats.org/drawingml/2006/wordprocessingDrawing" xmlns:w10="urn:schemas-microsoft-com:office:word" xmlns:w="http://schemas.openxmlformats.org/wordprocessingml/2006/main" xmlns:w14="http://schemas.microsoft.com/office/word/2010/wordml" xmlns:w15="http://schemas.microsoft.com/office/word/2012/wordml" xmlns:wpg="http://schemas.microsoft.com/office/word/2010/wordprocessingGroup" xmlns:wpi="http://schemas.microsoft.com/office/word/2010/wordprocessingInk" xmlns:wne="http://schemas.microsoft.com/office/word/2006/wordml" xmlns:wps="http://schemas.microsoft.com/office/word/2010/wordprocessingShape" mc:Ignorable="w14 w15 wp14">
+<w:ftr xmlns:wpc="http://schemas.microsoft.com/office/word/2010/wordprocessingCanvas" xmlns:cx="http://schemas.microsoft.com/office/drawing/2014/chartex" xmlns:cx1="http://schemas.microsoft.com/office/drawing/2015/9/8/chartex" xmlns:cx2="http://schemas.microsoft.com/office/drawing/2015/10/21/chartex" xmlns:cx3="http://schemas.microsoft.com/office/drawing/2016/5/9/chartex" xmlns:cx4="http://schemas.microsoft.com/office/drawing/2016/5/10/chartex" xmlns:cx5="http://schemas.microsoft.com/office/drawing/2016/5/11/chartex" xmlns:mc="http://schemas.openxmlformats.org/markup-compatibility/2006" xmlns:o="urn:schemas-microsoft-com:office:office" xmlns:r="http://schemas.openxmlformats.org/officeDocument/2006/relationships" xmlns:m="http://schemas.openxmlformats.org/officeDocument/2006/math" xmlns:v="urn:schemas-microsoft-com:vml" xmlns:wp14="http://schemas.microsoft.com/office/word/2010/wordprocessingDrawing" xmlns:wp="http://schemas.openxmlformats.org/drawingml/2006/wordprocessingDrawing" xmlns:w10="urn:schemas-microsoft-com:office:word" xmlns:w="http://schemas.openxmlformats.org/wordprocessingml/2006/main" xmlns:w14="http://schemas.microsoft.com/office/word/2010/wordml" xmlns:w15="http://schemas.microsoft.com/office/word/2012/wordml" xmlns:w16se="http://schemas.microsoft.com/office/word/2015/wordml/symex" xmlns:wpg="http://schemas.microsoft.com/office/word/2010/wordprocessingGroup" xmlns:wpi="http://schemas.microsoft.com/office/word/2010/wordprocessingInk" xmlns:wne="http://schemas.microsoft.com/office/word/2006/wordml" xmlns:wps="http://schemas.microsoft.com/office/word/2010/wordprocessingShape" mc:Ignorable="w14 w15 w16se wp14">
+  <w:p>
+    <w:pPr>
+      <w:pStyle w:val="Footer"/>
+    </w:pPr>
+  </w:p>
+</w:ftr>
+</file>
+
+<file path=word/footer3.xml><?xml version="1.0" encoding="utf-8"?>
+<w:ftr xmlns:wpc="http://schemas.microsoft.com/office/word/2010/wordprocessingCanvas" xmlns:cx="http://schemas.microsoft.com/office/drawing/2014/chartex" xmlns:cx1="http://schemas.microsoft.com/office/drawing/2015/9/8/chartex" xmlns:cx2="http://schemas.microsoft.com/office/drawing/2015/10/21/chartex" xmlns:cx3="http://schemas.microsoft.com/office/drawing/2016/5/9/chartex" xmlns:cx4="http://schemas.microsoft.com/office/drawing/2016/5/10/chartex" xmlns:cx5="http://schemas.microsoft.com/office/drawing/2016/5/11/chartex" xmlns:mc="http://schemas.openxmlformats.org/markup-compatibility/2006" xmlns:o="urn:schemas-microsoft-com:office:office" xmlns:r="http://schemas.openxmlformats.org/officeDocument/2006/relationships" xmlns:m="http://schemas.openxmlformats.org/officeDocument/2006/math" xmlns:v="urn:schemas-microsoft-com:vml" xmlns:wp14="http://schemas.microsoft.com/office/word/2010/wordprocessingDrawing" xmlns:wp="http://schemas.openxmlformats.org/drawingml/2006/wordprocessingDrawing" xmlns:w10="urn:schemas-microsoft-com:office:word" xmlns:w="http://schemas.openxmlformats.org/wordprocessingml/2006/main" xmlns:w14="http://schemas.microsoft.com/office/word/2010/wordml" xmlns:w15="http://schemas.microsoft.com/office/word/2012/wordml" xmlns:w16se="http://schemas.microsoft.com/office/word/2015/wordml/symex" xmlns:wpg="http://schemas.microsoft.com/office/word/2010/wordprocessingGroup" xmlns:wpi="http://schemas.microsoft.com/office/word/2010/wordprocessingInk" xmlns:wne="http://schemas.microsoft.com/office/word/2006/wordml" xmlns:wps="http://schemas.microsoft.com/office/word/2010/wordprocessingShape" mc:Ignorable="w14 w15 w16se wp14">
+  <w:p>
+    <w:pPr>
+      <w:pStyle w:val="Footer"/>
+    </w:pPr>
+  </w:p>
+</w:ftr>
+</file>
+
+<file path=word/footer4.xml><?xml version="1.0" encoding="utf-8"?>
+<w:ftr xmlns:wpc="http://schemas.microsoft.com/office/word/2010/wordprocessingCanvas" xmlns:cx="http://schemas.microsoft.com/office/drawing/2014/chartex" xmlns:cx1="http://schemas.microsoft.com/office/drawing/2015/9/8/chartex" xmlns:cx2="http://schemas.microsoft.com/office/drawing/2015/10/21/chartex" xmlns:cx3="http://schemas.microsoft.com/office/drawing/2016/5/9/chartex" xmlns:cx4="http://schemas.microsoft.com/office/drawing/2016/5/10/chartex" xmlns:cx5="http://schemas.microsoft.com/office/drawing/2016/5/11/chartex" xmlns:mc="http://schemas.openxmlformats.org/markup-compatibility/2006" xmlns:o="urn:schemas-microsoft-com:office:office" xmlns:r="http://schemas.openxmlformats.org/officeDocument/2006/relationships" xmlns:m="http://schemas.openxmlformats.org/officeDocument/2006/math" xmlns:v="urn:schemas-microsoft-com:vml" xmlns:wp14="http://schemas.microsoft.com/office/word/2010/wordprocessingDrawing" xmlns:wp="http://schemas.openxmlformats.org/drawingml/2006/wordprocessingDrawing" xmlns:w10="urn:schemas-microsoft-com:office:word" xmlns:w="http://schemas.openxmlformats.org/wordprocessingml/2006/main" xmlns:w14="http://schemas.microsoft.com/office/word/2010/wordml" xmlns:w15="http://schemas.microsoft.com/office/word/2012/wordml" xmlns:w16se="http://schemas.microsoft.com/office/word/2015/wordml/symex" xmlns:wpg="http://schemas.microsoft.com/office/word/2010/wordprocessingGroup" xmlns:wpi="http://schemas.microsoft.com/office/word/2010/wordprocessingInk" xmlns:wne="http://schemas.microsoft.com/office/word/2006/wordml" xmlns:wps="http://schemas.microsoft.com/office/word/2010/wordprocessingShape" mc:Ignorable="w14 w15 w16se wp14">
   <w:tbl>
     <w:tblPr>
       <w:tblW w:w="0" w:type="auto"/>
@@ -3609,7 +3672,7 @@
             <w:rPr>
               <w:noProof/>
             </w:rPr>
-            <w:t>2016</w:t>
+            <w:t>2017</w:t>
           </w:r>
           <w:r>
             <w:fldChar w:fldCharType="end"/>
@@ -3659,7 +3722,7 @@
               <w:rStyle w:val="PageNumber"/>
               <w:noProof/>
             </w:rPr>
-            <w:t>6</w:t>
+            <w:t>7</w:t>
           </w:r>
           <w:r>
             <w:rPr>
@@ -3680,8 +3743,8 @@
 </w:ftr>
 </file>
 
-<file path=word/footer3.xml><?xml version="1.0" encoding="utf-8"?>
-<w:ftr xmlns:wpc="http://schemas.microsoft.com/office/word/2010/wordprocessingCanvas" xmlns:mc="http://schemas.openxmlformats.org/markup-compatibility/2006" xmlns:o="urn:schemas-microsoft-com:office:office" xmlns:r="http://schemas.openxmlformats.org/officeDocument/2006/relationships" xmlns:m="http://schemas.openxmlformats.org/officeDocument/2006/math" xmlns:v="urn:schemas-microsoft-com:vml" xmlns:wp14="http://schemas.microsoft.com/office/word/2010/wordprocessingDrawing" xmlns:wp="http://schemas.openxmlformats.org/drawingml/2006/wordprocessingDrawing" xmlns:w10="urn:schemas-microsoft-com:office:word" xmlns:w="http://schemas.openxmlformats.org/wordprocessingml/2006/main" xmlns:w14="http://schemas.microsoft.com/office/word/2010/wordml" xmlns:w15="http://schemas.microsoft.com/office/word/2012/wordml" xmlns:wpg="http://schemas.microsoft.com/office/word/2010/wordprocessingGroup" xmlns:wpi="http://schemas.microsoft.com/office/word/2010/wordprocessingInk" xmlns:wne="http://schemas.microsoft.com/office/word/2006/wordml" xmlns:wps="http://schemas.microsoft.com/office/word/2010/wordprocessingShape" mc:Ignorable="w14 w15 wp14">
+<file path=word/footer5.xml><?xml version="1.0" encoding="utf-8"?>
+<w:ftr xmlns:wpc="http://schemas.microsoft.com/office/word/2010/wordprocessingCanvas" xmlns:cx="http://schemas.microsoft.com/office/drawing/2014/chartex" xmlns:cx1="http://schemas.microsoft.com/office/drawing/2015/9/8/chartex" xmlns:cx2="http://schemas.microsoft.com/office/drawing/2015/10/21/chartex" xmlns:cx3="http://schemas.microsoft.com/office/drawing/2016/5/9/chartex" xmlns:cx4="http://schemas.microsoft.com/office/drawing/2016/5/10/chartex" xmlns:cx5="http://schemas.microsoft.com/office/drawing/2016/5/11/chartex" xmlns:mc="http://schemas.openxmlformats.org/markup-compatibility/2006" xmlns:o="urn:schemas-microsoft-com:office:office" xmlns:r="http://schemas.openxmlformats.org/officeDocument/2006/relationships" xmlns:m="http://schemas.openxmlformats.org/officeDocument/2006/math" xmlns:v="urn:schemas-microsoft-com:vml" xmlns:wp14="http://schemas.microsoft.com/office/word/2010/wordprocessingDrawing" xmlns:wp="http://schemas.openxmlformats.org/drawingml/2006/wordprocessingDrawing" xmlns:w10="urn:schemas-microsoft-com:office:word" xmlns:w="http://schemas.openxmlformats.org/wordprocessingml/2006/main" xmlns:w14="http://schemas.microsoft.com/office/word/2010/wordml" xmlns:w15="http://schemas.microsoft.com/office/word/2012/wordml" xmlns:w16se="http://schemas.microsoft.com/office/word/2015/wordml/symex" xmlns:wpg="http://schemas.microsoft.com/office/word/2010/wordprocessingGroup" xmlns:wpi="http://schemas.microsoft.com/office/word/2010/wordprocessingInk" xmlns:wne="http://schemas.microsoft.com/office/word/2006/wordml" xmlns:wps="http://schemas.microsoft.com/office/word/2010/wordprocessingShape" mc:Ignorable="w14 w15 w16se wp14">
   <w:p>
     <w:pPr>
       <w:pStyle w:val="Footer"/>
@@ -3691,7 +3754,7 @@
 </file>
 
 <file path=word/footnotes.xml><?xml version="1.0" encoding="utf-8"?>
-<w:footnotes xmlns:wpc="http://schemas.microsoft.com/office/word/2010/wordprocessingCanvas" xmlns:mc="http://schemas.openxmlformats.org/markup-compatibility/2006" xmlns:o="urn:schemas-microsoft-com:office:office" xmlns:r="http://schemas.openxmlformats.org/officeDocument/2006/relationships" xmlns:m="http://schemas.openxmlformats.org/officeDocument/2006/math" xmlns:v="urn:schemas-microsoft-com:vml" xmlns:wp14="http://schemas.microsoft.com/office/word/2010/wordprocessingDrawing" xmlns:wp="http://schemas.openxmlformats.org/drawingml/2006/wordprocessingDrawing" xmlns:w10="urn:schemas-microsoft-com:office:word" xmlns:w="http://schemas.openxmlformats.org/wordprocessingml/2006/main" xmlns:w14="http://schemas.microsoft.com/office/word/2010/wordml" xmlns:w15="http://schemas.microsoft.com/office/word/2012/wordml" xmlns:wpg="http://schemas.microsoft.com/office/word/2010/wordprocessingGroup" xmlns:wpi="http://schemas.microsoft.com/office/word/2010/wordprocessingInk" xmlns:wne="http://schemas.microsoft.com/office/word/2006/wordml" xmlns:wps="http://schemas.microsoft.com/office/word/2010/wordprocessingShape" mc:Ignorable="w14 w15 wp14">
+<w:footnotes xmlns:wpc="http://schemas.microsoft.com/office/word/2010/wordprocessingCanvas" xmlns:cx="http://schemas.microsoft.com/office/drawing/2014/chartex" xmlns:cx1="http://schemas.microsoft.com/office/drawing/2015/9/8/chartex" xmlns:cx2="http://schemas.microsoft.com/office/drawing/2015/10/21/chartex" xmlns:cx3="http://schemas.microsoft.com/office/drawing/2016/5/9/chartex" xmlns:cx4="http://schemas.microsoft.com/office/drawing/2016/5/10/chartex" xmlns:cx5="http://schemas.microsoft.com/office/drawing/2016/5/11/chartex" xmlns:mc="http://schemas.openxmlformats.org/markup-compatibility/2006" xmlns:o="urn:schemas-microsoft-com:office:office" xmlns:r="http://schemas.openxmlformats.org/officeDocument/2006/relationships" xmlns:m="http://schemas.openxmlformats.org/officeDocument/2006/math" xmlns:v="urn:schemas-microsoft-com:vml" xmlns:wp14="http://schemas.microsoft.com/office/word/2010/wordprocessingDrawing" xmlns:wp="http://schemas.openxmlformats.org/drawingml/2006/wordprocessingDrawing" xmlns:w10="urn:schemas-microsoft-com:office:word" xmlns:w="http://schemas.openxmlformats.org/wordprocessingml/2006/main" xmlns:w14="http://schemas.microsoft.com/office/word/2010/wordml" xmlns:w15="http://schemas.microsoft.com/office/word/2012/wordml" xmlns:w16se="http://schemas.microsoft.com/office/word/2015/wordml/symex" xmlns:wpg="http://schemas.microsoft.com/office/word/2010/wordprocessingGroup" xmlns:wpi="http://schemas.microsoft.com/office/word/2010/wordprocessingInk" xmlns:wne="http://schemas.microsoft.com/office/word/2006/wordml" xmlns:wps="http://schemas.microsoft.com/office/word/2010/wordprocessingShape" mc:Ignorable="w14 w15 w16se wp14">
   <w:footnote w:type="separator" w:id="-1">
     <w:p>
       <w:pPr>
@@ -3716,7 +3779,17 @@
 </file>
 
 <file path=word/header1.xml><?xml version="1.0" encoding="utf-8"?>
-<w:hdr xmlns:wpc="http://schemas.microsoft.com/office/word/2010/wordprocessingCanvas" xmlns:mc="http://schemas.openxmlformats.org/markup-compatibility/2006" xmlns:o="urn:schemas-microsoft-com:office:office" xmlns:r="http://schemas.openxmlformats.org/officeDocument/2006/relationships" xmlns:m="http://schemas.openxmlformats.org/officeDocument/2006/math" xmlns:v="urn:schemas-microsoft-com:vml" xmlns:wp14="http://schemas.microsoft.com/office/word/2010/wordprocessingDrawing" xmlns:wp="http://schemas.openxmlformats.org/drawingml/2006/wordprocessingDrawing" xmlns:w10="urn:schemas-microsoft-com:office:word" xmlns:w="http://schemas.openxmlformats.org/wordprocessingml/2006/main" xmlns:w14="http://schemas.microsoft.com/office/word/2010/wordml" xmlns:w15="http://schemas.microsoft.com/office/word/2012/wordml" xmlns:wpg="http://schemas.microsoft.com/office/word/2010/wordprocessingGroup" xmlns:wpi="http://schemas.microsoft.com/office/word/2010/wordprocessingInk" xmlns:wne="http://schemas.microsoft.com/office/word/2006/wordml" xmlns:wps="http://schemas.microsoft.com/office/word/2010/wordprocessingShape" mc:Ignorable="w14 w15 wp14">
+<w:hdr xmlns:wpc="http://schemas.microsoft.com/office/word/2010/wordprocessingCanvas" xmlns:cx="http://schemas.microsoft.com/office/drawing/2014/chartex" xmlns:cx1="http://schemas.microsoft.com/office/drawing/2015/9/8/chartex" xmlns:cx2="http://schemas.microsoft.com/office/drawing/2015/10/21/chartex" xmlns:cx3="http://schemas.microsoft.com/office/drawing/2016/5/9/chartex" xmlns:cx4="http://schemas.microsoft.com/office/drawing/2016/5/10/chartex" xmlns:cx5="http://schemas.microsoft.com/office/drawing/2016/5/11/chartex" xmlns:mc="http://schemas.openxmlformats.org/markup-compatibility/2006" xmlns:o="urn:schemas-microsoft-com:office:office" xmlns:r="http://schemas.openxmlformats.org/officeDocument/2006/relationships" xmlns:m="http://schemas.openxmlformats.org/officeDocument/2006/math" xmlns:v="urn:schemas-microsoft-com:vml" xmlns:wp14="http://schemas.microsoft.com/office/word/2010/wordprocessingDrawing" xmlns:wp="http://schemas.openxmlformats.org/drawingml/2006/wordprocessingDrawing" xmlns:w10="urn:schemas-microsoft-com:office:word" xmlns:w="http://schemas.openxmlformats.org/wordprocessingml/2006/main" xmlns:w14="http://schemas.microsoft.com/office/word/2010/wordml" xmlns:w15="http://schemas.microsoft.com/office/word/2012/wordml" xmlns:w16se="http://schemas.microsoft.com/office/word/2015/wordml/symex" xmlns:wpg="http://schemas.microsoft.com/office/word/2010/wordprocessingGroup" xmlns:wpi="http://schemas.microsoft.com/office/word/2010/wordprocessingInk" xmlns:wne="http://schemas.microsoft.com/office/word/2006/wordml" xmlns:wps="http://schemas.microsoft.com/office/word/2010/wordprocessingShape" mc:Ignorable="w14 w15 w16se wp14">
+  <w:p>
+    <w:pPr>
+      <w:pStyle w:val="Header"/>
+    </w:pPr>
+  </w:p>
+</w:hdr>
+</file>
+
+<file path=word/header2.xml><?xml version="1.0" encoding="utf-8"?>
+<w:hdr xmlns:wpc="http://schemas.microsoft.com/office/word/2010/wordprocessingCanvas" xmlns:cx="http://schemas.microsoft.com/office/drawing/2014/chartex" xmlns:cx1="http://schemas.microsoft.com/office/drawing/2015/9/8/chartex" xmlns:cx2="http://schemas.microsoft.com/office/drawing/2015/10/21/chartex" xmlns:cx3="http://schemas.microsoft.com/office/drawing/2016/5/9/chartex" xmlns:cx4="http://schemas.microsoft.com/office/drawing/2016/5/10/chartex" xmlns:cx5="http://schemas.microsoft.com/office/drawing/2016/5/11/chartex" xmlns:mc="http://schemas.openxmlformats.org/markup-compatibility/2006" xmlns:o="urn:schemas-microsoft-com:office:office" xmlns:r="http://schemas.openxmlformats.org/officeDocument/2006/relationships" xmlns:m="http://schemas.openxmlformats.org/officeDocument/2006/math" xmlns:v="urn:schemas-microsoft-com:vml" xmlns:wp14="http://schemas.microsoft.com/office/word/2010/wordprocessingDrawing" xmlns:wp="http://schemas.openxmlformats.org/drawingml/2006/wordprocessingDrawing" xmlns:w10="urn:schemas-microsoft-com:office:word" xmlns:w="http://schemas.openxmlformats.org/wordprocessingml/2006/main" xmlns:w14="http://schemas.microsoft.com/office/word/2010/wordml" xmlns:w15="http://schemas.microsoft.com/office/word/2012/wordml" xmlns:w16se="http://schemas.microsoft.com/office/word/2015/wordml/symex" xmlns:wpg="http://schemas.microsoft.com/office/word/2010/wordprocessingGroup" xmlns:wpi="http://schemas.microsoft.com/office/word/2010/wordprocessingInk" xmlns:wne="http://schemas.microsoft.com/office/word/2006/wordml" xmlns:wps="http://schemas.microsoft.com/office/word/2010/wordprocessingShape" mc:Ignorable="w14 w15 w16se wp14">
   <w:p>
     <w:pPr>
       <w:rPr>
@@ -3776,8 +3849,18 @@
 </w:hdr>
 </file>
 
-<file path=word/header2.xml><?xml version="1.0" encoding="utf-8"?>
-<w:hdr xmlns:wpc="http://schemas.microsoft.com/office/word/2010/wordprocessingCanvas" xmlns:mc="http://schemas.openxmlformats.org/markup-compatibility/2006" xmlns:o="urn:schemas-microsoft-com:office:office" xmlns:r="http://schemas.openxmlformats.org/officeDocument/2006/relationships" xmlns:m="http://schemas.openxmlformats.org/officeDocument/2006/math" xmlns:v="urn:schemas-microsoft-com:vml" xmlns:wp14="http://schemas.microsoft.com/office/word/2010/wordprocessingDrawing" xmlns:wp="http://schemas.openxmlformats.org/drawingml/2006/wordprocessingDrawing" xmlns:w10="urn:schemas-microsoft-com:office:word" xmlns:w="http://schemas.openxmlformats.org/wordprocessingml/2006/main" xmlns:w14="http://schemas.microsoft.com/office/word/2010/wordml" xmlns:w15="http://schemas.microsoft.com/office/word/2012/wordml" xmlns:wpg="http://schemas.microsoft.com/office/word/2010/wordprocessingGroup" xmlns:wpi="http://schemas.microsoft.com/office/word/2010/wordprocessingInk" xmlns:wne="http://schemas.microsoft.com/office/word/2006/wordml" xmlns:wps="http://schemas.microsoft.com/office/word/2010/wordprocessingShape" mc:Ignorable="w14 w15 wp14">
+<file path=word/header3.xml><?xml version="1.0" encoding="utf-8"?>
+<w:hdr xmlns:wpc="http://schemas.microsoft.com/office/word/2010/wordprocessingCanvas" xmlns:cx="http://schemas.microsoft.com/office/drawing/2014/chartex" xmlns:cx1="http://schemas.microsoft.com/office/drawing/2015/9/8/chartex" xmlns:cx2="http://schemas.microsoft.com/office/drawing/2015/10/21/chartex" xmlns:cx3="http://schemas.microsoft.com/office/drawing/2016/5/9/chartex" xmlns:cx4="http://schemas.microsoft.com/office/drawing/2016/5/10/chartex" xmlns:cx5="http://schemas.microsoft.com/office/drawing/2016/5/11/chartex" xmlns:mc="http://schemas.openxmlformats.org/markup-compatibility/2006" xmlns:o="urn:schemas-microsoft-com:office:office" xmlns:r="http://schemas.openxmlformats.org/officeDocument/2006/relationships" xmlns:m="http://schemas.openxmlformats.org/officeDocument/2006/math" xmlns:v="urn:schemas-microsoft-com:vml" xmlns:wp14="http://schemas.microsoft.com/office/word/2010/wordprocessingDrawing" xmlns:wp="http://schemas.openxmlformats.org/drawingml/2006/wordprocessingDrawing" xmlns:w10="urn:schemas-microsoft-com:office:word" xmlns:w="http://schemas.openxmlformats.org/wordprocessingml/2006/main" xmlns:w14="http://schemas.microsoft.com/office/word/2010/wordml" xmlns:w15="http://schemas.microsoft.com/office/word/2012/wordml" xmlns:w16se="http://schemas.microsoft.com/office/word/2015/wordml/symex" xmlns:wpg="http://schemas.microsoft.com/office/word/2010/wordprocessingGroup" xmlns:wpi="http://schemas.microsoft.com/office/word/2010/wordprocessingInk" xmlns:wne="http://schemas.microsoft.com/office/word/2006/wordml" xmlns:wps="http://schemas.microsoft.com/office/word/2010/wordprocessingShape" mc:Ignorable="w14 w15 w16se wp14">
+  <w:p>
+    <w:pPr>
+      <w:pStyle w:val="Header"/>
+    </w:pPr>
+  </w:p>
+</w:hdr>
+</file>
+
+<file path=word/header4.xml><?xml version="1.0" encoding="utf-8"?>
+<w:hdr xmlns:wpc="http://schemas.microsoft.com/office/word/2010/wordprocessingCanvas" xmlns:cx="http://schemas.microsoft.com/office/drawing/2014/chartex" xmlns:cx1="http://schemas.microsoft.com/office/drawing/2015/9/8/chartex" xmlns:cx2="http://schemas.microsoft.com/office/drawing/2015/10/21/chartex" xmlns:cx3="http://schemas.microsoft.com/office/drawing/2016/5/9/chartex" xmlns:cx4="http://schemas.microsoft.com/office/drawing/2016/5/10/chartex" xmlns:cx5="http://schemas.microsoft.com/office/drawing/2016/5/11/chartex" xmlns:mc="http://schemas.openxmlformats.org/markup-compatibility/2006" xmlns:o="urn:schemas-microsoft-com:office:office" xmlns:r="http://schemas.openxmlformats.org/officeDocument/2006/relationships" xmlns:m="http://schemas.openxmlformats.org/officeDocument/2006/math" xmlns:v="urn:schemas-microsoft-com:vml" xmlns:wp14="http://schemas.microsoft.com/office/word/2010/wordprocessingDrawing" xmlns:wp="http://schemas.openxmlformats.org/drawingml/2006/wordprocessingDrawing" xmlns:w10="urn:schemas-microsoft-com:office:word" xmlns:w="http://schemas.openxmlformats.org/wordprocessingml/2006/main" xmlns:w14="http://schemas.microsoft.com/office/word/2010/wordml" xmlns:w15="http://schemas.microsoft.com/office/word/2012/wordml" xmlns:w16se="http://schemas.microsoft.com/office/word/2015/wordml/symex" xmlns:wpg="http://schemas.microsoft.com/office/word/2010/wordprocessingGroup" xmlns:wpi="http://schemas.microsoft.com/office/word/2010/wordprocessingInk" xmlns:wne="http://schemas.microsoft.com/office/word/2006/wordml" xmlns:wps="http://schemas.microsoft.com/office/word/2010/wordprocessingShape" mc:Ignorable="w14 w15 w16se wp14">
   <w:tbl>
     <w:tblPr>
       <w:tblW w:w="0" w:type="auto"/>
@@ -3832,7 +3915,7 @@
             <w:ind w:right="68"/>
           </w:pPr>
           <w:r>
-            <w:t xml:space="preserve">  Version:           &lt;1.3</w:t>
+            <w:t xml:space="preserve">  Version:           &lt;1.4</w:t>
           </w:r>
           <w:r>
             <w:t>&gt;</w:t>
@@ -3869,10 +3952,7 @@
         </w:tcPr>
         <w:p>
           <w:r>
-            <w:t xml:space="preserve">  Date:  01/11</w:t>
-          </w:r>
-          <w:r>
-            <w:t>/2016</w:t>
+            <w:t xml:space="preserve">  Date:  23/06/2017</w:t>
           </w:r>
         </w:p>
       </w:tc>
@@ -3895,8 +3975,8 @@
 </w:hdr>
 </file>
 
-<file path=word/header3.xml><?xml version="1.0" encoding="utf-8"?>
-<w:hdr xmlns:wpc="http://schemas.microsoft.com/office/word/2010/wordprocessingCanvas" xmlns:mc="http://schemas.openxmlformats.org/markup-compatibility/2006" xmlns:o="urn:schemas-microsoft-com:office:office" xmlns:r="http://schemas.openxmlformats.org/officeDocument/2006/relationships" xmlns:m="http://schemas.openxmlformats.org/officeDocument/2006/math" xmlns:v="urn:schemas-microsoft-com:vml" xmlns:wp14="http://schemas.microsoft.com/office/word/2010/wordprocessingDrawing" xmlns:wp="http://schemas.openxmlformats.org/drawingml/2006/wordprocessingDrawing" xmlns:w10="urn:schemas-microsoft-com:office:word" xmlns:w="http://schemas.openxmlformats.org/wordprocessingml/2006/main" xmlns:w14="http://schemas.microsoft.com/office/word/2010/wordml" xmlns:w15="http://schemas.microsoft.com/office/word/2012/wordml" xmlns:wpg="http://schemas.microsoft.com/office/word/2010/wordprocessingGroup" xmlns:wpi="http://schemas.microsoft.com/office/word/2010/wordprocessingInk" xmlns:wne="http://schemas.microsoft.com/office/word/2006/wordml" xmlns:wps="http://schemas.microsoft.com/office/word/2010/wordprocessingShape" mc:Ignorable="w14 w15 wp14">
+<file path=word/header5.xml><?xml version="1.0" encoding="utf-8"?>
+<w:hdr xmlns:wpc="http://schemas.microsoft.com/office/word/2010/wordprocessingCanvas" xmlns:cx="http://schemas.microsoft.com/office/drawing/2014/chartex" xmlns:cx1="http://schemas.microsoft.com/office/drawing/2015/9/8/chartex" xmlns:cx2="http://schemas.microsoft.com/office/drawing/2015/10/21/chartex" xmlns:cx3="http://schemas.microsoft.com/office/drawing/2016/5/9/chartex" xmlns:cx4="http://schemas.microsoft.com/office/drawing/2016/5/10/chartex" xmlns:cx5="http://schemas.microsoft.com/office/drawing/2016/5/11/chartex" xmlns:mc="http://schemas.openxmlformats.org/markup-compatibility/2006" xmlns:o="urn:schemas-microsoft-com:office:office" xmlns:r="http://schemas.openxmlformats.org/officeDocument/2006/relationships" xmlns:m="http://schemas.openxmlformats.org/officeDocument/2006/math" xmlns:v="urn:schemas-microsoft-com:vml" xmlns:wp14="http://schemas.microsoft.com/office/word/2010/wordprocessingDrawing" xmlns:wp="http://schemas.openxmlformats.org/drawingml/2006/wordprocessingDrawing" xmlns:w10="urn:schemas-microsoft-com:office:word" xmlns:w="http://schemas.openxmlformats.org/wordprocessingml/2006/main" xmlns:w14="http://schemas.microsoft.com/office/word/2010/wordml" xmlns:w15="http://schemas.microsoft.com/office/word/2012/wordml" xmlns:w16se="http://schemas.microsoft.com/office/word/2015/wordml/symex" xmlns:wpg="http://schemas.microsoft.com/office/word/2010/wordprocessingGroup" xmlns:wpi="http://schemas.microsoft.com/office/word/2010/wordprocessingInk" xmlns:wne="http://schemas.microsoft.com/office/word/2006/wordml" xmlns:wps="http://schemas.microsoft.com/office/word/2010/wordprocessingShape" mc:Ignorable="w14 w15 w16se wp14">
   <w:p>
     <w:pPr>
       <w:pStyle w:val="Header"/>
@@ -3906,7 +3986,7 @@
 </file>
 
 <file path=word/numbering.xml><?xml version="1.0" encoding="utf-8"?>
-<w:numbering xmlns:wpc="http://schemas.microsoft.com/office/word/2010/wordprocessingCanvas" xmlns:mc="http://schemas.openxmlformats.org/markup-compatibility/2006" xmlns:o="urn:schemas-microsoft-com:office:office" xmlns:r="http://schemas.openxmlformats.org/officeDocument/2006/relationships" xmlns:m="http://schemas.openxmlformats.org/officeDocument/2006/math" xmlns:v="urn:schemas-microsoft-com:vml" xmlns:wp14="http://schemas.microsoft.com/office/word/2010/wordprocessingDrawing" xmlns:wp="http://schemas.openxmlformats.org/drawingml/2006/wordprocessingDrawing" xmlns:w10="urn:schemas-microsoft-com:office:word" xmlns:w="http://schemas.openxmlformats.org/wordprocessingml/2006/main" xmlns:w14="http://schemas.microsoft.com/office/word/2010/wordml" xmlns:w15="http://schemas.microsoft.com/office/word/2012/wordml" xmlns:wpg="http://schemas.microsoft.com/office/word/2010/wordprocessingGroup" xmlns:wpi="http://schemas.microsoft.com/office/word/2010/wordprocessingInk" xmlns:wne="http://schemas.microsoft.com/office/word/2006/wordml" xmlns:wps="http://schemas.microsoft.com/office/word/2010/wordprocessingShape" mc:Ignorable="w14 w15 wp14">
+<w:numbering xmlns:wpc="http://schemas.microsoft.com/office/word/2010/wordprocessingCanvas" xmlns:cx="http://schemas.microsoft.com/office/drawing/2014/chartex" xmlns:cx1="http://schemas.microsoft.com/office/drawing/2015/9/8/chartex" xmlns:cx2="http://schemas.microsoft.com/office/drawing/2015/10/21/chartex" xmlns:cx3="http://schemas.microsoft.com/office/drawing/2016/5/9/chartex" xmlns:cx4="http://schemas.microsoft.com/office/drawing/2016/5/10/chartex" xmlns:cx5="http://schemas.microsoft.com/office/drawing/2016/5/11/chartex" xmlns:mc="http://schemas.openxmlformats.org/markup-compatibility/2006" xmlns:o="urn:schemas-microsoft-com:office:office" xmlns:r="http://schemas.openxmlformats.org/officeDocument/2006/relationships" xmlns:m="http://schemas.openxmlformats.org/officeDocument/2006/math" xmlns:v="urn:schemas-microsoft-com:vml" xmlns:wp14="http://schemas.microsoft.com/office/word/2010/wordprocessingDrawing" xmlns:wp="http://schemas.openxmlformats.org/drawingml/2006/wordprocessingDrawing" xmlns:w10="urn:schemas-microsoft-com:office:word" xmlns:w="http://schemas.openxmlformats.org/wordprocessingml/2006/main" xmlns:w14="http://schemas.microsoft.com/office/word/2010/wordml" xmlns:w15="http://schemas.microsoft.com/office/word/2012/wordml" xmlns:w16se="http://schemas.microsoft.com/office/word/2015/wordml/symex" xmlns:wpg="http://schemas.microsoft.com/office/word/2010/wordprocessingGroup" xmlns:wpi="http://schemas.microsoft.com/office/word/2010/wordprocessingInk" xmlns:wne="http://schemas.microsoft.com/office/word/2006/wordml" xmlns:wps="http://schemas.microsoft.com/office/word/2010/wordprocessingShape" mc:Ignorable="w14 w15 w16se wp14">
   <w:abstractNum w:abstractNumId="0" w15:restartNumberingAfterBreak="0">
     <w:nsid w:val="FFFFFFFB"/>
     <w:multiLevelType w:val="multilevel"/>
@@ -4974,7 +5054,7 @@
 </file>
 
 <file path=word/styles.xml><?xml version="1.0" encoding="utf-8"?>
-<w:styles xmlns:mc="http://schemas.openxmlformats.org/markup-compatibility/2006" xmlns:r="http://schemas.openxmlformats.org/officeDocument/2006/relationships" xmlns:w="http://schemas.openxmlformats.org/wordprocessingml/2006/main" xmlns:w14="http://schemas.microsoft.com/office/word/2010/wordml" xmlns:w15="http://schemas.microsoft.com/office/word/2012/wordml" mc:Ignorable="w14 w15">
+<w:styles xmlns:mc="http://schemas.openxmlformats.org/markup-compatibility/2006" xmlns:r="http://schemas.openxmlformats.org/officeDocument/2006/relationships" xmlns:w="http://schemas.openxmlformats.org/wordprocessingml/2006/main" xmlns:w14="http://schemas.microsoft.com/office/word/2010/wordml" xmlns:w15="http://schemas.microsoft.com/office/word/2012/wordml" xmlns:w16se="http://schemas.microsoft.com/office/word/2015/wordml/symex" mc:Ignorable="w14 w15 w16se">
   <w:docDefaults>
     <w:rPrDefault>
       <w:rPr>
@@ -4984,7 +5064,7 @@
     </w:rPrDefault>
     <w:pPrDefault/>
   </w:docDefaults>
-  <w:latentStyles w:defLockedState="0" w:defUIPriority="99" w:defSemiHidden="0" w:defUnhideWhenUsed="0" w:defQFormat="0" w:count="371">
+  <w:latentStyles w:defLockedState="0" w:defUIPriority="99" w:defSemiHidden="0" w:defUnhideWhenUsed="0" w:defQFormat="0" w:count="374">
     <w:lsdException w:name="Normal" w:uiPriority="0" w:qFormat="1"/>
     <w:lsdException w:name="heading 1" w:uiPriority="9" w:qFormat="1"/>
     <w:lsdException w:name="heading 2" w:uiPriority="9" w:qFormat="1"/>
@@ -5356,6 +5436,9 @@
     <w:lsdException w:name="List Table 5 Dark Accent 6" w:uiPriority="50"/>
     <w:lsdException w:name="List Table 6 Colorful Accent 6" w:uiPriority="51"/>
     <w:lsdException w:name="List Table 7 Colorful Accent 6" w:uiPriority="52"/>
+    <w:lsdException w:name="Mention" w:semiHidden="1" w:unhideWhenUsed="1"/>
+    <w:lsdException w:name="Smart Hyperlink" w:semiHidden="1" w:unhideWhenUsed="1"/>
+    <w:lsdException w:name="Hashtag" w:semiHidden="1" w:unhideWhenUsed="1"/>
   </w:latentStyles>
   <w:style w:type="paragraph" w:default="1" w:styleId="Normal">
     <w:name w:val="Normal"/>
